--- a/diploma/report/Диплом Суховенко ЭС.docx
+++ b/diploma/report/Диплом Суховенко ЭС.docx
@@ -4,18 +4,11 @@
   <w:body>
     <w:p>
       <w:pPr>
-        <w:pStyle w:val="Style11"/>
-        <w:widowControl/>
-        <w:rPr>
-          <w:rStyle w:val="FontStyle28"/>
-          <w:sz w:val="28"/>
-          <w:szCs w:val="28"/>
-        </w:rPr>
-      </w:pPr>
-      <w:r>
-        <w:rPr>
-          <w:rStyle w:val="FontStyle28"/>
-          <w:sz w:val="28"/>
+        <w:jc w:val="center"/>
+      </w:pPr>
+      <w:r>
+        <w:rPr>
+          <w:spacing w:val="12"/>
           <w:szCs w:val="28"/>
         </w:rPr>
         <w:t>МИНИСТЕРСТВО ОБРАЗОВАНИЯ РЕСПУБЛИКИ БЕЛАРУСЬ</w:t>
@@ -23,788 +16,1592 @@
     </w:p>
     <w:p>
       <w:pPr>
-        <w:pStyle w:val="Style11"/>
-        <w:widowControl/>
-        <w:rPr>
-          <w:szCs w:val="28"/>
-        </w:rPr>
-      </w:pPr>
-    </w:p>
-    <w:p>
-      <w:pPr>
-        <w:pStyle w:val="Style11"/>
-        <w:widowControl/>
-        <w:rPr>
-          <w:rStyle w:val="FontStyle28"/>
-          <w:sz w:val="28"/>
-          <w:szCs w:val="28"/>
-        </w:rPr>
-      </w:pPr>
-      <w:r>
-        <w:rPr>
-          <w:rStyle w:val="FontStyle28"/>
-          <w:sz w:val="28"/>
-          <w:szCs w:val="28"/>
-        </w:rPr>
-        <w:t xml:space="preserve">УЧРЕЖДЕНИЕ ОБРАЗОВАНИЯ </w:t>
-      </w:r>
-    </w:p>
-    <w:p>
-      <w:pPr>
-        <w:pStyle w:val="Style11"/>
-        <w:widowControl/>
-        <w:rPr>
-          <w:rStyle w:val="FontStyle28"/>
-          <w:sz w:val="28"/>
-          <w:szCs w:val="28"/>
-        </w:rPr>
-      </w:pPr>
-      <w:r>
-        <w:rPr>
-          <w:rStyle w:val="FontStyle28"/>
-          <w:sz w:val="28"/>
-          <w:szCs w:val="28"/>
+        <w:rPr>
+          <w:b/>
+          <w:bCs/>
+          <w:spacing w:val="12"/>
+          <w:szCs w:val="28"/>
+        </w:rPr>
+      </w:pPr>
+    </w:p>
+    <w:p>
+      <w:pPr>
+        <w:jc w:val="center"/>
+      </w:pPr>
+      <w:r>
+        <w:rPr>
+          <w:szCs w:val="28"/>
+        </w:rPr>
+        <w:t>Учреждение образования</w:t>
+      </w:r>
+    </w:p>
+    <w:p>
+      <w:pPr>
+        <w:jc w:val="center"/>
+        <w:rPr>
+          <w:szCs w:val="28"/>
+        </w:rPr>
+      </w:pPr>
+      <w:r>
+        <w:rPr>
+          <w:szCs w:val="28"/>
+        </w:rPr>
+        <w:t xml:space="preserve">Гомельский государственный технический университет имени </w:t>
+      </w:r>
+    </w:p>
+    <w:p>
+      <w:pPr>
+        <w:jc w:val="center"/>
+        <w:rPr>
+          <w:szCs w:val="28"/>
+        </w:rPr>
+      </w:pPr>
+      <w:r>
+        <w:rPr>
+          <w:szCs w:val="28"/>
+        </w:rPr>
+        <w:t>П.О. Сухого</w:t>
+      </w:r>
+    </w:p>
+    <w:p>
+      <w:pPr>
+        <w:jc w:val="center"/>
+        <w:rPr>
+          <w:szCs w:val="28"/>
+        </w:rPr>
+      </w:pPr>
+    </w:p>
+    <w:p>
+      <w:pPr>
+        <w:jc w:val="center"/>
+        <w:rPr>
+          <w:szCs w:val="28"/>
+        </w:rPr>
+      </w:pPr>
+      <w:r>
+        <w:rPr>
+          <w:szCs w:val="28"/>
+        </w:rPr>
+        <w:t>Факультет автоматизированных и информационных систем</w:t>
+      </w:r>
+    </w:p>
+    <w:p>
+      <w:pPr>
+        <w:rPr>
+          <w:b/>
+          <w:bCs/>
+          <w:szCs w:val="28"/>
+        </w:rPr>
+      </w:pPr>
+    </w:p>
+    <w:p>
+      <w:pPr>
+        <w:jc w:val="center"/>
+      </w:pPr>
+      <w:r>
+        <w:rPr>
+          <w:szCs w:val="28"/>
+        </w:rPr>
+        <w:t>Кафедра «Информатика»</w:t>
+      </w:r>
+    </w:p>
+    <w:p>
+      <w:pPr>
+        <w:jc w:val="center"/>
+        <w:rPr>
+          <w:szCs w:val="28"/>
+        </w:rPr>
+      </w:pPr>
+    </w:p>
+    <w:p>
+      <w:pPr>
+        <w:jc w:val="center"/>
+      </w:pPr>
+      <w:r>
+        <w:rPr>
+          <w:szCs w:val="28"/>
+        </w:rPr>
+        <w:t xml:space="preserve">специальность 1-40 04 01 «Информатика и технологии программирования»                                                                                     </w:t>
+      </w:r>
+    </w:p>
+    <w:p>
+      <w:pPr>
+        <w:rPr>
+          <w:szCs w:val="28"/>
+        </w:rPr>
+      </w:pPr>
+    </w:p>
+    <w:p>
+      <w:pPr>
+        <w:rPr>
+          <w:szCs w:val="28"/>
+        </w:rPr>
+      </w:pPr>
+    </w:p>
+    <w:p>
+      <w:pPr>
+        <w:jc w:val="center"/>
+      </w:pPr>
+      <w:r>
+        <w:rPr>
+          <w:b/>
+          <w:bCs/>
+          <w:szCs w:val="28"/>
+        </w:rPr>
+        <w:t>ПОЯСНИТЕЛЬНАЯ ЗАПИСКА</w:t>
+      </w:r>
+    </w:p>
+    <w:p>
+      <w:pPr>
+        <w:rPr>
+          <w:b/>
+          <w:bCs/>
+          <w:szCs w:val="28"/>
+        </w:rPr>
+      </w:pPr>
+    </w:p>
+    <w:p>
+      <w:pPr>
+        <w:jc w:val="center"/>
+      </w:pPr>
+      <w:r>
+        <w:rPr>
+          <w:b/>
+          <w:bCs/>
+          <w:szCs w:val="28"/>
+        </w:rPr>
+        <w:t>к дипломной работе</w:t>
+      </w:r>
+    </w:p>
+    <w:p>
+      <w:pPr>
+        <w:jc w:val="center"/>
+        <w:rPr>
+          <w:szCs w:val="28"/>
+        </w:rPr>
+      </w:pPr>
+      <w:r>
+        <w:rPr>
+          <w:b/>
+          <w:bCs/>
+          <w:szCs w:val="28"/>
+        </w:rPr>
+        <w:t>на тему</w:t>
+      </w:r>
+      <w:r>
+        <w:rPr>
+          <w:szCs w:val="28"/>
+        </w:rPr>
+        <w:t xml:space="preserve"> </w:t>
+      </w:r>
+    </w:p>
+    <w:p>
+      <w:pPr>
+        <w:jc w:val="center"/>
+        <w:rPr>
+          <w:szCs w:val="28"/>
+        </w:rPr>
+      </w:pPr>
+    </w:p>
+    <w:p>
+      <w:pPr>
+        <w:jc w:val="center"/>
+        <w:rPr>
+          <w:b/>
+          <w:color w:val="000000"/>
+          <w:szCs w:val="28"/>
+        </w:rPr>
+      </w:pPr>
+      <w:r>
+        <w:rPr>
+          <w:b/>
+          <w:bCs/>
+          <w:color w:val="000000"/>
+          <w:szCs w:val="28"/>
+          <w:shd w:val="clear" w:color="auto" w:fill="FFFFFF"/>
         </w:rPr>
         <w:t>«</w:t>
       </w:r>
       <w:r>
         <w:rPr>
-          <w:rStyle w:val="FontStyle28"/>
-          <w:sz w:val="28"/>
-          <w:szCs w:val="28"/>
-        </w:rPr>
-        <w:t>ГОМЕЛЬСКИЙ ГОСУДАРСТВЕННЫЙ ТЕХНИЧЕСКИЙ УНИВЕРСИТЕТ ИМЕНИ П.О. СУХОГО</w:t>
-      </w:r>
-      <w:r>
-        <w:rPr>
-          <w:rStyle w:val="FontStyle28"/>
-          <w:sz w:val="28"/>
-          <w:szCs w:val="28"/>
+          <w:b/>
+          <w:color w:val="000000"/>
+          <w:szCs w:val="28"/>
+        </w:rPr>
+        <w:t xml:space="preserve">Программный комплекс </w:t>
+      </w:r>
+      <w:r>
+        <w:rPr>
+          <w:b/>
+          <w:color w:val="000000"/>
+          <w:szCs w:val="28"/>
+        </w:rPr>
+        <w:t xml:space="preserve">для </w:t>
+      </w:r>
+      <w:r>
+        <w:rPr>
+          <w:b/>
+          <w:color w:val="000000"/>
+          <w:szCs w:val="28"/>
+        </w:rPr>
+        <w:t xml:space="preserve">автоматизации </w:t>
+      </w:r>
+      <w:r>
+        <w:rPr>
+          <w:b/>
+          <w:color w:val="000000"/>
+          <w:szCs w:val="28"/>
+        </w:rPr>
+        <w:t xml:space="preserve">ведения дневника </w:t>
+      </w:r>
+    </w:p>
+    <w:p>
+      <w:pPr>
+        <w:jc w:val="center"/>
+      </w:pPr>
+      <w:r>
+        <w:rPr>
+          <w:b/>
+          <w:color w:val="000000"/>
+          <w:szCs w:val="28"/>
+        </w:rPr>
+        <w:t>диабетика</w:t>
+      </w:r>
+      <w:r>
+        <w:rPr>
+          <w:b/>
+          <w:bCs/>
+          <w:color w:val="000000"/>
+          <w:szCs w:val="28"/>
+          <w:shd w:val="clear" w:color="auto" w:fill="FFFFFF"/>
         </w:rPr>
         <w:t>»</w:t>
       </w:r>
     </w:p>
     <w:p>
       <w:pPr>
-        <w:pStyle w:val="Style6"/>
-        <w:widowControl/>
+        <w:rPr>
+          <w:szCs w:val="28"/>
+        </w:rPr>
+      </w:pPr>
+    </w:p>
+    <w:p>
+      <w:pPr>
+        <w:spacing w:line="204" w:lineRule="auto"/>
+        <w:jc w:val="both"/>
+      </w:pPr>
+      <w:r>
+        <w:rPr>
+          <w:szCs w:val="28"/>
+        </w:rPr>
+        <w:t>Разработал студен</w:t>
+      </w:r>
+      <w:r>
+        <w:rPr>
+          <w:szCs w:val="28"/>
+        </w:rPr>
+        <w:t>т</w:t>
+      </w:r>
+      <w:r>
+        <w:rPr>
+          <w:szCs w:val="28"/>
+        </w:rPr>
+        <w:t xml:space="preserve"> гр</w:t>
+      </w:r>
+      <w:r>
+        <w:rPr>
+          <w:szCs w:val="28"/>
+        </w:rPr>
+        <w:t>.</w:t>
+      </w:r>
+      <w:r>
+        <w:rPr>
+          <w:szCs w:val="28"/>
+          <w:lang w:val="be-BY"/>
+        </w:rPr>
+        <w:t xml:space="preserve"> ИП-4</w:t>
+      </w:r>
+      <w:r>
+        <w:rPr>
+          <w:szCs w:val="28"/>
+        </w:rPr>
+        <w:t>2</w:t>
+      </w:r>
+      <w:r>
+        <w:rPr>
+          <w:szCs w:val="28"/>
+        </w:rPr>
+        <w:t xml:space="preserve">  </w:t>
+      </w:r>
+      <w:r>
+        <w:rPr>
+          <w:szCs w:val="28"/>
+          <w:lang w:val="be-BY"/>
+        </w:rPr>
+        <w:t xml:space="preserve"> </w:t>
+      </w:r>
+      <w:r>
+        <w:rPr>
+          <w:szCs w:val="28"/>
+          <w:u w:val="single"/>
+        </w:rPr>
+        <w:t>___________</w:t>
+      </w:r>
+      <w:r>
+        <w:rPr>
+          <w:szCs w:val="28"/>
+        </w:rPr>
+        <w:t xml:space="preserve">   </w:t>
+      </w:r>
+      <w:r>
+        <w:rPr>
+          <w:szCs w:val="28"/>
+          <w:u w:val="single"/>
+        </w:rPr>
+        <w:t>_        Суховенко Э.С.</w:t>
+      </w:r>
+      <w:r>
+        <w:rPr>
+          <w:szCs w:val="28"/>
+          <w:u w:val="single"/>
+        </w:rPr>
+        <w:t>__</w:t>
+      </w:r>
+      <w:r>
+        <w:rPr>
+          <w:szCs w:val="28"/>
+          <w:u w:val="single"/>
+        </w:rPr>
+        <w:t xml:space="preserve">        </w:t>
+      </w:r>
+      <w:r>
+        <w:rPr>
+          <w:szCs w:val="28"/>
+          <w:u w:val="single"/>
+        </w:rPr>
+        <w:t>__</w:t>
+      </w:r>
+    </w:p>
+    <w:p>
+      <w:pPr>
+        <w:spacing w:line="204" w:lineRule="auto"/>
+        <w:rPr>
+          <w:sz w:val="20"/>
+        </w:rPr>
+      </w:pPr>
+      <w:r>
+        <w:rPr>
+          <w:sz w:val="20"/>
+        </w:rPr>
+        <w:t xml:space="preserve">                                                                      </w:t>
+      </w:r>
+      <w:r>
+        <w:rPr>
+          <w:sz w:val="20"/>
+          <w:lang w:val="be-BY"/>
+        </w:rPr>
+        <w:t xml:space="preserve">           </w:t>
+      </w:r>
+      <w:r>
+        <w:rPr>
+          <w:sz w:val="20"/>
+        </w:rPr>
+        <w:t>(</w:t>
+      </w:r>
+      <w:proofErr w:type="gramStart"/>
+      <w:r>
+        <w:rPr>
+          <w:sz w:val="20"/>
+        </w:rPr>
+        <w:t xml:space="preserve">подпись)   </w:t>
+      </w:r>
+      <w:proofErr w:type="gramEnd"/>
+      <w:r>
+        <w:rPr>
+          <w:sz w:val="20"/>
+        </w:rPr>
+        <w:t xml:space="preserve">         </w:t>
+      </w:r>
+      <w:r>
+        <w:rPr>
+          <w:sz w:val="20"/>
+        </w:rPr>
+        <w:t xml:space="preserve">                         </w:t>
+      </w:r>
+      <w:r>
+        <w:rPr>
+          <w:sz w:val="20"/>
+        </w:rPr>
+        <w:t xml:space="preserve">(Ф.И.О.)                  </w:t>
+      </w:r>
+      <w:r>
+        <w:rPr>
+          <w:sz w:val="20"/>
+          <w:u w:val="single"/>
+        </w:rPr>
+        <w:t xml:space="preserve">       </w:t>
+      </w:r>
+    </w:p>
+    <w:p>
+      <w:pPr>
+        <w:spacing w:line="204" w:lineRule="auto"/>
+        <w:rPr>
+          <w:szCs w:val="28"/>
+        </w:rPr>
+      </w:pPr>
+    </w:p>
+    <w:p>
+      <w:pPr>
+        <w:spacing w:line="204" w:lineRule="auto"/>
+        <w:rPr>
+          <w:szCs w:val="28"/>
+          <w:u w:val="single"/>
+        </w:rPr>
+      </w:pPr>
+      <w:r>
+        <w:rPr>
+          <w:szCs w:val="28"/>
+        </w:rPr>
+        <w:t xml:space="preserve">Руководитель </w:t>
+      </w:r>
+      <w:r>
+        <w:rPr>
+          <w:szCs w:val="28"/>
+        </w:rPr>
+        <w:t xml:space="preserve">работы                </w:t>
+      </w:r>
+      <w:r>
+        <w:rPr>
+          <w:szCs w:val="28"/>
+          <w:lang w:val="be-BY"/>
+        </w:rPr>
+        <w:t xml:space="preserve"> </w:t>
+      </w:r>
+      <w:r>
+        <w:rPr>
+          <w:szCs w:val="28"/>
+          <w:u w:val="single"/>
+          <w:lang w:val="be-BY"/>
+        </w:rPr>
+        <w:t>                      </w:t>
+      </w:r>
+      <w:r>
+        <w:rPr>
+          <w:szCs w:val="28"/>
+          <w:lang w:val="be-BY"/>
+        </w:rPr>
+        <w:t xml:space="preserve">   </w:t>
+      </w:r>
+      <w:r>
+        <w:rPr>
+          <w:szCs w:val="28"/>
+          <w:u w:val="single"/>
+          <w:lang w:val="be-BY"/>
+        </w:rPr>
+        <w:t>доцент, к.т.н. Прокопенко Д.В.</w:t>
+      </w:r>
+    </w:p>
+    <w:p>
+      <w:pPr>
+        <w:spacing w:line="204" w:lineRule="auto"/>
+        <w:rPr>
+          <w:sz w:val="20"/>
+        </w:rPr>
+      </w:pPr>
+      <w:r>
+        <w:rPr>
+          <w:sz w:val="20"/>
+        </w:rPr>
+        <w:t xml:space="preserve">                                               </w:t>
+      </w:r>
+      <w:r>
+        <w:rPr>
+          <w:sz w:val="20"/>
+        </w:rPr>
+        <w:tab/>
+        <w:t xml:space="preserve">         </w:t>
+      </w:r>
+      <w:r>
+        <w:rPr>
+          <w:sz w:val="20"/>
+          <w:lang w:val="be-BY"/>
+        </w:rPr>
+        <w:t xml:space="preserve">  </w:t>
+      </w:r>
+      <w:r>
+        <w:rPr>
+          <w:sz w:val="20"/>
+        </w:rPr>
+        <w:t xml:space="preserve"> </w:t>
+      </w:r>
+      <w:r>
+        <w:rPr>
+          <w:sz w:val="20"/>
+          <w:lang w:val="be-BY"/>
+        </w:rPr>
+        <w:t xml:space="preserve">            </w:t>
+      </w:r>
+      <w:r>
+        <w:rPr>
+          <w:sz w:val="20"/>
+        </w:rPr>
+        <w:t>(</w:t>
+      </w:r>
+      <w:proofErr w:type="gramStart"/>
+      <w:r>
+        <w:rPr>
+          <w:sz w:val="20"/>
+        </w:rPr>
+        <w:t xml:space="preserve">подпись)   </w:t>
+      </w:r>
+      <w:proofErr w:type="gramEnd"/>
+      <w:r>
+        <w:rPr>
+          <w:sz w:val="20"/>
+        </w:rPr>
+        <w:t xml:space="preserve">          (ученое звание, ученая степень, Ф.И.О.)         </w:t>
+      </w:r>
+      <w:r>
+        <w:rPr>
+          <w:sz w:val="20"/>
+          <w:u w:val="single"/>
+        </w:rPr>
+        <w:t xml:space="preserve">       </w:t>
+      </w:r>
+      <w:r>
+        <w:rPr>
+          <w:sz w:val="20"/>
+        </w:rPr>
+        <w:t xml:space="preserve">         </w:t>
+      </w:r>
+      <w:r>
+        <w:rPr>
+          <w:sz w:val="20"/>
+          <w:u w:val="single"/>
+        </w:rPr>
+        <w:t xml:space="preserve">       </w:t>
+      </w:r>
+    </w:p>
+    <w:p>
+      <w:pPr>
+        <w:spacing w:line="204" w:lineRule="auto"/>
+        <w:rPr>
+          <w:sz w:val="20"/>
+        </w:rPr>
+      </w:pPr>
+      <w:r>
+        <w:rPr>
+          <w:szCs w:val="28"/>
+        </w:rPr>
+        <w:t xml:space="preserve"> </w:t>
+      </w:r>
+    </w:p>
+    <w:p>
+      <w:pPr>
+        <w:spacing w:line="204" w:lineRule="auto"/>
+        <w:rPr>
+          <w:sz w:val="24"/>
+        </w:rPr>
+      </w:pPr>
+      <w:r>
+        <w:rPr>
+          <w:szCs w:val="28"/>
+        </w:rPr>
+        <w:t xml:space="preserve">Консультант </w:t>
+      </w:r>
+      <w:r>
+        <w:rPr>
+          <w:szCs w:val="28"/>
+        </w:rPr>
+        <w:br/>
+        <w:t>по экономической части</w:t>
+      </w:r>
+      <w:r>
+        <w:rPr>
+          <w:szCs w:val="28"/>
+        </w:rPr>
+        <w:t xml:space="preserve">          </w:t>
+      </w:r>
+      <w:bookmarkStart w:id="0" w:name="_Hlk515873588"/>
+      <w:r>
+        <w:rPr>
+          <w:szCs w:val="28"/>
+          <w:lang w:val="be-BY"/>
+        </w:rPr>
+        <w:t xml:space="preserve"> </w:t>
+      </w:r>
+      <w:bookmarkEnd w:id="0"/>
+      <w:r>
+        <w:rPr>
+          <w:szCs w:val="28"/>
+          <w:lang w:val="be-BY"/>
+        </w:rPr>
+        <w:t xml:space="preserve"> </w:t>
+      </w:r>
+      <w:r>
+        <w:rPr>
+          <w:szCs w:val="28"/>
+          <w:u w:val="single"/>
+          <w:lang w:val="be-BY"/>
+        </w:rPr>
+        <w:t>                      </w:t>
+      </w:r>
+      <w:r>
+        <w:rPr>
+          <w:szCs w:val="28"/>
+          <w:lang w:val="be-BY"/>
+        </w:rPr>
+        <w:t> </w:t>
+      </w:r>
+      <w:r>
+        <w:rPr>
+          <w:szCs w:val="28"/>
+          <w:lang w:val="be-BY"/>
+        </w:rPr>
+        <w:t xml:space="preserve"> </w:t>
+      </w:r>
+      <w:r>
+        <w:rPr>
+          <w:szCs w:val="28"/>
+          <w:lang w:val="be-BY"/>
+        </w:rPr>
+        <w:t xml:space="preserve"> </w:t>
+      </w:r>
+      <w:r>
+        <w:rPr>
+          <w:szCs w:val="28"/>
+          <w:u w:val="single"/>
+        </w:rPr>
+        <w:t>_д</w:t>
+      </w:r>
+      <w:r>
+        <w:rPr>
+          <w:szCs w:val="28"/>
+          <w:u w:val="single"/>
+        </w:rPr>
+        <w:t>оцент, к.э.н. Соловьева</w:t>
+      </w:r>
+      <w:r>
+        <w:rPr>
+          <w:szCs w:val="28"/>
+          <w:u w:val="single"/>
+        </w:rPr>
+        <w:t xml:space="preserve"> </w:t>
+      </w:r>
+      <w:r>
+        <w:rPr>
+          <w:szCs w:val="28"/>
+          <w:u w:val="single"/>
+        </w:rPr>
+        <w:t>Л.Л.</w:t>
+      </w:r>
+      <w:r>
+        <w:rPr>
+          <w:szCs w:val="28"/>
+          <w:u w:val="single"/>
+          <w:lang w:val="be-BY"/>
+        </w:rPr>
+        <w:t xml:space="preserve"> </w:t>
+      </w:r>
+      <w:r>
+        <w:rPr>
+          <w:szCs w:val="28"/>
+          <w:u w:val="single"/>
+          <w:lang w:val="be-BY"/>
+        </w:rPr>
+        <w:t> </w:t>
+      </w:r>
+    </w:p>
+    <w:p>
+      <w:pPr>
+        <w:spacing w:line="204" w:lineRule="auto"/>
+        <w:rPr>
+          <w:sz w:val="20"/>
+        </w:rPr>
+      </w:pPr>
+      <w:r>
+        <w:rPr>
+          <w:sz w:val="20"/>
+        </w:rPr>
+        <w:t xml:space="preserve">                                               </w:t>
+      </w:r>
+      <w:r>
+        <w:rPr>
+          <w:sz w:val="20"/>
+        </w:rPr>
+        <w:tab/>
+        <w:t xml:space="preserve">          </w:t>
+      </w:r>
+      <w:r>
+        <w:rPr>
+          <w:sz w:val="20"/>
+          <w:lang w:val="be-BY"/>
+        </w:rPr>
+        <w:t xml:space="preserve">  </w:t>
+      </w:r>
+      <w:r>
+        <w:rPr>
+          <w:sz w:val="20"/>
+        </w:rPr>
+        <w:t xml:space="preserve"> </w:t>
+      </w:r>
+      <w:r>
+        <w:rPr>
+          <w:sz w:val="20"/>
+          <w:lang w:val="be-BY"/>
+        </w:rPr>
+        <w:t xml:space="preserve">           </w:t>
+      </w:r>
+      <w:r>
+        <w:rPr>
+          <w:sz w:val="20"/>
+        </w:rPr>
+        <w:t>(</w:t>
+      </w:r>
+      <w:proofErr w:type="gramStart"/>
+      <w:r>
+        <w:rPr>
+          <w:sz w:val="20"/>
+        </w:rPr>
+        <w:t xml:space="preserve">подпись)   </w:t>
+      </w:r>
+      <w:proofErr w:type="gramEnd"/>
+      <w:r>
+        <w:rPr>
+          <w:sz w:val="20"/>
+        </w:rPr>
+        <w:t xml:space="preserve">          (ученое звание, ученая степень, Ф.И.О.)         </w:t>
+      </w:r>
+      <w:r>
+        <w:rPr>
+          <w:sz w:val="20"/>
+          <w:u w:val="single"/>
+        </w:rPr>
+        <w:t xml:space="preserve">       </w:t>
+      </w:r>
+      <w:r>
+        <w:rPr>
+          <w:sz w:val="20"/>
+        </w:rPr>
+        <w:t xml:space="preserve">         </w:t>
+      </w:r>
+      <w:r>
+        <w:rPr>
+          <w:sz w:val="20"/>
+          <w:u w:val="single"/>
+        </w:rPr>
+        <w:t xml:space="preserve">       </w:t>
+      </w:r>
+    </w:p>
+    <w:p>
+      <w:pPr>
+        <w:spacing w:line="204" w:lineRule="auto"/>
+        <w:rPr>
+          <w:sz w:val="20"/>
+        </w:rPr>
+      </w:pPr>
+      <w:r>
+        <w:rPr>
+          <w:sz w:val="20"/>
+        </w:rPr>
+        <w:t xml:space="preserve">        </w:t>
+      </w:r>
+    </w:p>
+    <w:p>
+      <w:r>
+        <w:rPr>
+          <w:szCs w:val="28"/>
+        </w:rPr>
+        <w:t xml:space="preserve">Консультант по охране труда </w:t>
+      </w:r>
+    </w:p>
+    <w:p>
+      <w:pPr>
+        <w:spacing w:line="204" w:lineRule="auto"/>
+      </w:pPr>
+      <w:r>
+        <w:rPr>
+          <w:szCs w:val="28"/>
+        </w:rPr>
+        <w:t xml:space="preserve">и технике безопасности  </w:t>
+      </w:r>
+      <w:r>
+        <w:rPr>
+          <w:szCs w:val="28"/>
+        </w:rPr>
+        <w:t xml:space="preserve">          </w:t>
+      </w:r>
+      <w:r>
+        <w:rPr>
+          <w:szCs w:val="28"/>
+          <w:lang w:val="be-BY"/>
+        </w:rPr>
+        <w:t xml:space="preserve"> </w:t>
+      </w:r>
+      <w:r>
+        <w:rPr>
+          <w:szCs w:val="28"/>
+          <w:u w:val="single"/>
+          <w:lang w:val="be-BY"/>
+        </w:rPr>
+        <w:t>                      </w:t>
+      </w:r>
+      <w:r>
+        <w:rPr>
+          <w:szCs w:val="28"/>
+          <w:lang w:val="be-BY"/>
+        </w:rPr>
+        <w:t xml:space="preserve"> </w:t>
+      </w:r>
+      <w:r>
+        <w:rPr>
+          <w:szCs w:val="28"/>
+        </w:rPr>
+        <w:t xml:space="preserve">  </w:t>
+      </w:r>
+      <w:r>
+        <w:rPr>
+          <w:szCs w:val="28"/>
+          <w:u w:val="single"/>
+          <w:lang w:val="be-BY"/>
+        </w:rPr>
+        <w:t> </w:t>
+      </w:r>
+      <w:r>
+        <w:rPr>
+          <w:szCs w:val="28"/>
+          <w:u w:val="single"/>
+        </w:rPr>
+        <w:t xml:space="preserve"> п</w:t>
+      </w:r>
+      <w:r>
+        <w:rPr>
+          <w:szCs w:val="28"/>
+          <w:u w:val="single"/>
+        </w:rPr>
+        <w:t>рофессор, д.т.н., Кудин В.П.</w:t>
+      </w:r>
+      <w:r>
+        <w:rPr>
+          <w:szCs w:val="28"/>
+          <w:u w:val="single"/>
+          <w:lang w:val="be-BY"/>
+        </w:rPr>
+        <w:t xml:space="preserve"> </w:t>
+      </w:r>
+      <w:r>
+        <w:rPr>
+          <w:szCs w:val="28"/>
+          <w:u w:val="single"/>
+          <w:lang w:val="be-BY"/>
+        </w:rPr>
+        <w:t> </w:t>
+      </w:r>
+    </w:p>
+    <w:p>
+      <w:pPr>
+        <w:spacing w:line="204" w:lineRule="auto"/>
+        <w:rPr>
+          <w:sz w:val="20"/>
+        </w:rPr>
+      </w:pPr>
+      <w:r>
+        <w:rPr>
+          <w:sz w:val="20"/>
+        </w:rPr>
+        <w:t xml:space="preserve">                                               </w:t>
+      </w:r>
+      <w:r>
+        <w:rPr>
+          <w:sz w:val="20"/>
+        </w:rPr>
+        <w:tab/>
+        <w:t xml:space="preserve">           </w:t>
+      </w:r>
+      <w:r>
+        <w:rPr>
+          <w:sz w:val="20"/>
+          <w:lang w:val="be-BY"/>
+        </w:rPr>
+        <w:t xml:space="preserve">             </w:t>
+      </w:r>
+      <w:r>
+        <w:rPr>
+          <w:sz w:val="20"/>
+        </w:rPr>
+        <w:t>(</w:t>
+      </w:r>
+      <w:proofErr w:type="gramStart"/>
+      <w:r>
+        <w:rPr>
+          <w:sz w:val="20"/>
+        </w:rPr>
+        <w:t xml:space="preserve">подпись)   </w:t>
+      </w:r>
+      <w:proofErr w:type="gramEnd"/>
+      <w:r>
+        <w:rPr>
+          <w:sz w:val="20"/>
+        </w:rPr>
+        <w:t xml:space="preserve">          (ученое звание, ученая степень, Ф.И.О.)         </w:t>
+      </w:r>
+      <w:r>
+        <w:rPr>
+          <w:sz w:val="20"/>
+          <w:u w:val="single"/>
+        </w:rPr>
+        <w:t xml:space="preserve">       </w:t>
+      </w:r>
+      <w:r>
+        <w:rPr>
+          <w:sz w:val="20"/>
+        </w:rPr>
+        <w:t xml:space="preserve">         </w:t>
+      </w:r>
+      <w:r>
+        <w:rPr>
+          <w:sz w:val="20"/>
+          <w:u w:val="single"/>
+        </w:rPr>
+        <w:t xml:space="preserve">       </w:t>
+      </w:r>
+    </w:p>
+    <w:p>
+      <w:pPr>
+        <w:spacing w:line="204" w:lineRule="auto"/>
+        <w:rPr>
+          <w:sz w:val="20"/>
+        </w:rPr>
+      </w:pPr>
+    </w:p>
+    <w:p>
+      <w:pPr>
+        <w:tabs>
+          <w:tab w:val="left" w:pos="0"/>
+        </w:tabs>
+        <w:jc w:val="both"/>
+        <w:rPr>
+          <w:i/>
+          <w:sz w:val="24"/>
+        </w:rPr>
+      </w:pPr>
+      <w:proofErr w:type="spellStart"/>
+      <w:r>
+        <w:rPr>
+          <w:szCs w:val="28"/>
+        </w:rPr>
+        <w:t>Нормоконтроль</w:t>
+      </w:r>
+      <w:proofErr w:type="spellEnd"/>
+      <w:r>
+        <w:rPr>
+          <w:szCs w:val="28"/>
+        </w:rPr>
+        <w:t xml:space="preserve">                        </w:t>
+      </w:r>
+      <w:r>
+        <w:rPr>
+          <w:szCs w:val="28"/>
+        </w:rPr>
+        <w:t xml:space="preserve"> </w:t>
+      </w:r>
+      <w:r>
+        <w:rPr>
+          <w:szCs w:val="28"/>
+          <w:lang w:val="be-BY"/>
+        </w:rPr>
+        <w:t xml:space="preserve"> </w:t>
+      </w:r>
+      <w:r>
+        <w:rPr>
+          <w:szCs w:val="28"/>
+          <w:u w:val="single"/>
+          <w:lang w:val="be-BY"/>
+        </w:rPr>
+        <w:t>                      </w:t>
+      </w:r>
+      <w:r>
+        <w:rPr>
+          <w:szCs w:val="28"/>
+          <w:lang w:val="be-BY"/>
+        </w:rPr>
+        <w:t> </w:t>
+      </w:r>
+      <w:r>
+        <w:rPr>
+          <w:szCs w:val="28"/>
+        </w:rPr>
+        <w:t xml:space="preserve"> </w:t>
+      </w:r>
+      <w:r>
+        <w:rPr>
+          <w:szCs w:val="28"/>
+        </w:rPr>
+        <w:t xml:space="preserve"> </w:t>
+      </w:r>
+      <w:r>
+        <w:rPr>
+          <w:szCs w:val="28"/>
+          <w:u w:val="single"/>
+          <w:lang w:val="be-BY"/>
+        </w:rPr>
+        <w:t> </w:t>
+      </w:r>
+      <w:r>
+        <w:rPr>
+          <w:szCs w:val="28"/>
+          <w:u w:val="single"/>
+        </w:rPr>
+        <w:t xml:space="preserve"> </w:t>
+      </w:r>
+      <w:r>
+        <w:rPr>
+          <w:szCs w:val="28"/>
+          <w:u w:val="single"/>
+          <w:lang w:val="be-BY"/>
+        </w:rPr>
+        <w:t> </w:t>
+      </w:r>
+      <w:r>
+        <w:rPr>
+          <w:szCs w:val="28"/>
+          <w:u w:val="single"/>
+        </w:rPr>
+        <w:t xml:space="preserve"> </w:t>
+      </w:r>
+      <w:r>
+        <w:rPr>
+          <w:szCs w:val="28"/>
+          <w:u w:val="single"/>
+          <w:lang w:val="be-BY"/>
+        </w:rPr>
+        <w:t> </w:t>
+      </w:r>
+      <w:r>
+        <w:rPr>
+          <w:szCs w:val="28"/>
+          <w:u w:val="single"/>
+        </w:rPr>
+        <w:t xml:space="preserve"> </w:t>
+      </w:r>
+      <w:r>
+        <w:rPr>
+          <w:szCs w:val="28"/>
+          <w:u w:val="single"/>
+          <w:lang w:val="be-BY"/>
+        </w:rPr>
+        <w:t> </w:t>
+      </w:r>
+      <w:r>
+        <w:rPr>
+          <w:szCs w:val="28"/>
+          <w:u w:val="single"/>
+        </w:rPr>
+        <w:t xml:space="preserve"> </w:t>
+      </w:r>
+      <w:r>
+        <w:rPr>
+          <w:szCs w:val="28"/>
+          <w:u w:val="single"/>
+          <w:lang w:val="be-BY"/>
+        </w:rPr>
+        <w:t> </w:t>
+      </w:r>
+      <w:r>
+        <w:rPr>
+          <w:szCs w:val="28"/>
+          <w:u w:val="single"/>
+        </w:rPr>
+        <w:t xml:space="preserve"> </w:t>
+      </w:r>
+      <w:r>
+        <w:rPr>
+          <w:szCs w:val="28"/>
+          <w:u w:val="single"/>
+          <w:lang w:val="be-BY"/>
+        </w:rPr>
+        <w:t> </w:t>
+      </w:r>
+      <w:r>
+        <w:rPr>
+          <w:szCs w:val="28"/>
+          <w:u w:val="single"/>
+        </w:rPr>
+        <w:t xml:space="preserve"> </w:t>
+      </w:r>
+      <w:r>
+        <w:rPr>
+          <w:szCs w:val="28"/>
+          <w:u w:val="single"/>
+          <w:lang w:val="be-BY"/>
+        </w:rPr>
+        <w:t> </w:t>
+      </w:r>
+      <w:proofErr w:type="spellStart"/>
+      <w:r>
+        <w:rPr>
+          <w:szCs w:val="28"/>
+          <w:u w:val="single"/>
+        </w:rPr>
+        <w:t>Самовендюк</w:t>
+      </w:r>
+      <w:proofErr w:type="spellEnd"/>
+      <w:r>
+        <w:rPr>
+          <w:szCs w:val="28"/>
+          <w:u w:val="single"/>
+        </w:rPr>
+        <w:t xml:space="preserve"> Н.В.</w:t>
+      </w:r>
+      <w:r>
+        <w:rPr>
+          <w:sz w:val="24"/>
+          <w:u w:val="single"/>
+        </w:rPr>
+        <w:t>_______</w:t>
+      </w:r>
+    </w:p>
+    <w:p>
+      <w:pPr>
+        <w:spacing w:line="204" w:lineRule="auto"/>
+        <w:rPr>
+          <w:sz w:val="20"/>
+        </w:rPr>
+      </w:pPr>
+      <w:r>
+        <w:rPr>
+          <w:sz w:val="20"/>
+        </w:rPr>
+        <w:t xml:space="preserve">                                               </w:t>
+      </w:r>
+      <w:r>
+        <w:rPr>
+          <w:sz w:val="20"/>
+        </w:rPr>
+        <w:tab/>
+        <w:t xml:space="preserve">          </w:t>
+      </w:r>
+      <w:r>
+        <w:rPr>
+          <w:sz w:val="20"/>
+          <w:lang w:val="be-BY"/>
+        </w:rPr>
+        <w:t xml:space="preserve">  </w:t>
+      </w:r>
+      <w:r>
+        <w:rPr>
+          <w:sz w:val="20"/>
+        </w:rPr>
+        <w:t xml:space="preserve"> </w:t>
+      </w:r>
+      <w:r>
+        <w:rPr>
+          <w:sz w:val="20"/>
+          <w:lang w:val="be-BY"/>
+        </w:rPr>
+        <w:t xml:space="preserve">           </w:t>
+      </w:r>
+      <w:r>
+        <w:rPr>
+          <w:sz w:val="20"/>
+        </w:rPr>
+        <w:t>(</w:t>
+      </w:r>
+      <w:proofErr w:type="gramStart"/>
+      <w:r>
+        <w:rPr>
+          <w:sz w:val="20"/>
+        </w:rPr>
+        <w:t xml:space="preserve">подпись)   </w:t>
+      </w:r>
+      <w:proofErr w:type="gramEnd"/>
+      <w:r>
+        <w:rPr>
+          <w:sz w:val="20"/>
+        </w:rPr>
+        <w:t xml:space="preserve">         (ученое звание, ученая степень, Ф.И.О.)     </w:t>
+      </w:r>
+    </w:p>
+    <w:p>
+      <w:pPr>
+        <w:spacing w:line="204" w:lineRule="auto"/>
+        <w:rPr>
+          <w:sz w:val="20"/>
+        </w:rPr>
+      </w:pPr>
+    </w:p>
+    <w:p>
+      <w:pPr>
+        <w:spacing w:line="204" w:lineRule="auto"/>
+        <w:rPr>
+          <w:sz w:val="20"/>
+        </w:rPr>
+      </w:pPr>
+      <w:r>
+        <w:rPr>
+          <w:sz w:val="20"/>
+        </w:rPr>
+        <w:t xml:space="preserve">    </w:t>
+      </w:r>
+      <w:r>
+        <w:rPr>
+          <w:sz w:val="20"/>
+          <w:u w:val="single"/>
+        </w:rPr>
+        <w:t xml:space="preserve">       </w:t>
+      </w:r>
+      <w:r>
+        <w:rPr>
+          <w:sz w:val="20"/>
+        </w:rPr>
+        <w:t xml:space="preserve">         </w:t>
+      </w:r>
+      <w:r>
+        <w:rPr>
+          <w:sz w:val="20"/>
+          <w:u w:val="single"/>
+        </w:rPr>
+        <w:t xml:space="preserve">       </w:t>
+      </w:r>
+    </w:p>
+    <w:p>
+      <w:pPr>
+        <w:spacing w:line="204" w:lineRule="auto"/>
+        <w:rPr>
+          <w:color w:val="000000"/>
+          <w:sz w:val="24"/>
+        </w:rPr>
+      </w:pPr>
+      <w:r>
+        <w:rPr>
+          <w:szCs w:val="28"/>
+        </w:rPr>
+        <w:t xml:space="preserve">Рецензент                                   </w:t>
+      </w:r>
+      <w:r>
+        <w:rPr>
+          <w:szCs w:val="28"/>
+          <w:lang w:val="be-BY"/>
+        </w:rPr>
+        <w:t xml:space="preserve"> </w:t>
+      </w:r>
+      <w:r>
+        <w:rPr>
+          <w:szCs w:val="28"/>
+          <w:u w:val="single"/>
+          <w:lang w:val="be-BY"/>
+        </w:rPr>
+        <w:t>                     </w:t>
+      </w:r>
+      <w:r>
+        <w:rPr>
+          <w:szCs w:val="28"/>
+          <w:lang w:val="be-BY"/>
+        </w:rPr>
+        <w:t xml:space="preserve"> </w:t>
+      </w:r>
+      <w:r>
+        <w:rPr>
+          <w:szCs w:val="28"/>
+          <w:lang w:val="be-BY"/>
+        </w:rPr>
+        <w:t xml:space="preserve"> </w:t>
+      </w:r>
+      <w:r>
+        <w:rPr>
+          <w:szCs w:val="28"/>
+        </w:rPr>
+        <w:t xml:space="preserve"> </w:t>
+      </w:r>
+      <w:r>
+        <w:rPr>
+          <w:color w:val="000000"/>
+          <w:sz w:val="24"/>
+          <w:u w:val="single"/>
+        </w:rPr>
+        <w:t>________________________________</w:t>
+      </w:r>
+    </w:p>
+    <w:p>
+      <w:pPr>
+        <w:spacing w:line="204" w:lineRule="auto"/>
+        <w:ind w:left="3540"/>
+        <w:rPr>
+          <w:sz w:val="20"/>
+        </w:rPr>
+      </w:pPr>
+      <w:r>
+        <w:rPr>
+          <w:color w:val="000000"/>
+          <w:sz w:val="20"/>
+        </w:rPr>
+        <w:t xml:space="preserve">       </w:t>
+      </w:r>
+      <w:r>
+        <w:rPr>
+          <w:sz w:val="20"/>
+        </w:rPr>
+        <w:t xml:space="preserve"> </w:t>
+      </w:r>
+      <w:r>
+        <w:rPr>
+          <w:sz w:val="20"/>
+        </w:rPr>
+        <w:t xml:space="preserve">   </w:t>
+      </w:r>
+      <w:r>
+        <w:rPr>
+          <w:sz w:val="20"/>
+        </w:rPr>
+        <w:t>(</w:t>
+      </w:r>
+      <w:proofErr w:type="gramStart"/>
+      <w:r>
+        <w:rPr>
+          <w:sz w:val="20"/>
+        </w:rPr>
+        <w:t xml:space="preserve">подпись)   </w:t>
+      </w:r>
+      <w:proofErr w:type="gramEnd"/>
+      <w:r>
+        <w:rPr>
+          <w:sz w:val="20"/>
+        </w:rPr>
+        <w:t xml:space="preserve">          (ученое звание, ученая степень, должность, </w:t>
+      </w:r>
+    </w:p>
+    <w:p>
+      <w:pPr>
+        <w:spacing w:line="204" w:lineRule="auto"/>
+        <w:ind w:left="4956"/>
+        <w:rPr>
+          <w:sz w:val="20"/>
+        </w:rPr>
+      </w:pPr>
+      <w:r>
+        <w:rPr>
+          <w:sz w:val="20"/>
+        </w:rPr>
+        <w:t xml:space="preserve">            </w:t>
+      </w:r>
+      <w:r>
+        <w:rPr>
+          <w:sz w:val="20"/>
+        </w:rPr>
+        <w:t xml:space="preserve">               </w:t>
+      </w:r>
+      <w:r>
+        <w:rPr>
+          <w:sz w:val="20"/>
+        </w:rPr>
+        <w:t xml:space="preserve">организация, Ф.И.О.)                                           </w:t>
+      </w:r>
+    </w:p>
+    <w:p>
+      <w:pPr>
+        <w:rPr>
+          <w:sz w:val="20"/>
+        </w:rPr>
+      </w:pPr>
+    </w:p>
+    <w:p>
+      <w:r>
+        <w:rPr>
+          <w:szCs w:val="28"/>
+        </w:rPr>
+        <w:t xml:space="preserve">Дипломная работа ( ______с.) допущена к защите </w:t>
+      </w:r>
+      <w:r>
+        <w:rPr>
+          <w:szCs w:val="28"/>
+        </w:rPr>
+        <w:br/>
+        <w:t>в Государственной экзаменационной комиссии.</w:t>
+      </w:r>
+    </w:p>
+    <w:p>
+      <w:pPr>
+        <w:rPr>
+          <w:szCs w:val="28"/>
+        </w:rPr>
+      </w:pPr>
+    </w:p>
+    <w:p>
+      <w:pPr>
+        <w:spacing w:line="204" w:lineRule="auto"/>
+      </w:pPr>
+      <w:r>
+        <w:rPr>
+          <w:szCs w:val="28"/>
+        </w:rPr>
+        <w:t>Зав</w:t>
+      </w:r>
+      <w:r>
+        <w:rPr>
+          <w:szCs w:val="28"/>
+        </w:rPr>
+        <w:t>.</w:t>
+      </w:r>
+      <w:r>
+        <w:rPr>
+          <w:szCs w:val="28"/>
+        </w:rPr>
+        <w:t xml:space="preserve"> кафедрой                </w:t>
+      </w:r>
+      <w:r>
+        <w:rPr>
+          <w:szCs w:val="28"/>
+          <w:u w:val="single"/>
+          <w:lang w:val="be-BY"/>
+        </w:rPr>
+        <w:t>                      </w:t>
+      </w:r>
+      <w:r>
+        <w:rPr>
+          <w:szCs w:val="28"/>
+        </w:rPr>
+        <w:t xml:space="preserve">  </w:t>
+      </w:r>
+      <w:r>
+        <w:rPr>
+          <w:szCs w:val="28"/>
+        </w:rPr>
+        <w:t xml:space="preserve"> </w:t>
+      </w:r>
+      <w:r>
+        <w:rPr>
+          <w:szCs w:val="28"/>
+        </w:rPr>
+        <w:t xml:space="preserve"> </w:t>
+      </w:r>
+      <w:r>
+        <w:rPr>
+          <w:sz w:val="24"/>
+          <w:u w:val="single"/>
+        </w:rPr>
+        <w:t>___</w:t>
+      </w:r>
+      <w:r>
+        <w:rPr>
+          <w:szCs w:val="28"/>
+          <w:u w:val="single"/>
+        </w:rPr>
+        <w:t xml:space="preserve">доцент, </w:t>
+      </w:r>
+      <w:proofErr w:type="spellStart"/>
+      <w:r>
+        <w:rPr>
+          <w:szCs w:val="28"/>
+          <w:u w:val="single"/>
+        </w:rPr>
+        <w:t>к.т.н</w:t>
+      </w:r>
+      <w:proofErr w:type="spellEnd"/>
+      <w:r>
+        <w:rPr>
+          <w:szCs w:val="28"/>
+          <w:u w:val="single"/>
+        </w:rPr>
+        <w:t xml:space="preserve">, </w:t>
+      </w:r>
+      <w:proofErr w:type="spellStart"/>
+      <w:r>
+        <w:rPr>
+          <w:szCs w:val="28"/>
+          <w:u w:val="single"/>
+        </w:rPr>
+        <w:t>Трохова</w:t>
+      </w:r>
+      <w:proofErr w:type="spellEnd"/>
+      <w:r>
+        <w:rPr>
+          <w:szCs w:val="28"/>
+          <w:u w:val="single"/>
+        </w:rPr>
+        <w:t xml:space="preserve"> Т.А</w:t>
+      </w:r>
+      <w:r>
+        <w:rPr>
+          <w:szCs w:val="28"/>
+          <w:u w:val="single"/>
+        </w:rPr>
+        <w:t>.</w:t>
+      </w:r>
+      <w:r>
+        <w:rPr>
+          <w:szCs w:val="28"/>
+          <w:u w:val="single"/>
+          <w:lang w:val="be-BY"/>
+        </w:rPr>
+        <w:t xml:space="preserve"> </w:t>
+      </w:r>
+      <w:r>
+        <w:rPr>
+          <w:szCs w:val="28"/>
+          <w:u w:val="single"/>
+          <w:lang w:val="be-BY"/>
+        </w:rPr>
+        <w:t>   </w:t>
+      </w:r>
+    </w:p>
+    <w:p>
+      <w:pPr>
+        <w:rPr>
+          <w:sz w:val="20"/>
+        </w:rPr>
+      </w:pPr>
+      <w:r>
+        <w:rPr>
+          <w:sz w:val="20"/>
+        </w:rPr>
+        <w:t xml:space="preserve">                                               </w:t>
+      </w:r>
+      <w:r>
+        <w:rPr>
+          <w:sz w:val="20"/>
+        </w:rPr>
+        <w:tab/>
+        <w:t xml:space="preserve">     (</w:t>
+      </w:r>
+      <w:proofErr w:type="gramStart"/>
+      <w:r>
+        <w:rPr>
+          <w:sz w:val="20"/>
+        </w:rPr>
+        <w:t xml:space="preserve">подпись)   </w:t>
+      </w:r>
+      <w:proofErr w:type="gramEnd"/>
+      <w:r>
+        <w:rPr>
+          <w:sz w:val="20"/>
+        </w:rPr>
+        <w:t xml:space="preserve">          </w:t>
+      </w:r>
+      <w:r>
+        <w:rPr>
+          <w:sz w:val="20"/>
+        </w:rPr>
+        <w:t xml:space="preserve">      </w:t>
+      </w:r>
+      <w:r>
+        <w:rPr>
+          <w:sz w:val="20"/>
+        </w:rPr>
+        <w:t xml:space="preserve">(ученое звание, ученая степень, Ф.И.О.)           </w:t>
+      </w:r>
+    </w:p>
+    <w:p/>
+    <w:p>
+      <w:pPr>
         <w:jc w:val="center"/>
-        <w:rPr>
-          <w:szCs w:val="28"/>
-        </w:rPr>
-      </w:pPr>
-    </w:p>
-    <w:p>
-      <w:pPr>
-        <w:pStyle w:val="Style6"/>
-        <w:widowControl/>
+      </w:pPr>
+    </w:p>
+    <w:p>
+      <w:pPr>
         <w:jc w:val="center"/>
-        <w:rPr>
-          <w:rStyle w:val="FontStyle30"/>
-          <w:szCs w:val="28"/>
-        </w:rPr>
-      </w:pPr>
-      <w:r>
-        <w:rPr>
-          <w:rStyle w:val="FontStyle30"/>
-          <w:szCs w:val="28"/>
-        </w:rPr>
-        <w:t>Факультет автоматизированных и информационных систем</w:t>
-      </w:r>
-    </w:p>
-    <w:p>
-      <w:pPr>
-        <w:pStyle w:val="Style6"/>
-        <w:widowControl/>
-        <w:jc w:val="center"/>
-        <w:rPr>
-          <w:szCs w:val="28"/>
-        </w:rPr>
-      </w:pPr>
-    </w:p>
-    <w:p>
-      <w:pPr>
-        <w:pStyle w:val="Style6"/>
-        <w:widowControl/>
-        <w:jc w:val="center"/>
-        <w:rPr>
-          <w:rStyle w:val="FontStyle30"/>
-          <w:szCs w:val="28"/>
-        </w:rPr>
-      </w:pPr>
-      <w:r>
-        <w:rPr>
-          <w:rStyle w:val="FontStyle30"/>
-          <w:szCs w:val="28"/>
-        </w:rPr>
-        <w:t>Кафедра «Информатика»</w:t>
-      </w:r>
-    </w:p>
-    <w:p>
-      <w:pPr>
-        <w:pStyle w:val="Style11"/>
-        <w:widowControl/>
-        <w:rPr>
-          <w:szCs w:val="28"/>
-        </w:rPr>
-      </w:pPr>
-    </w:p>
-    <w:p>
-      <w:pPr>
-        <w:pStyle w:val="Style16"/>
-        <w:widowControl/>
-        <w:jc w:val="center"/>
-        <w:rPr>
-          <w:rStyle w:val="FontStyle28"/>
-          <w:b w:val="0"/>
-          <w:sz w:val="28"/>
-          <w:szCs w:val="28"/>
-        </w:rPr>
-      </w:pPr>
-      <w:r>
-        <w:rPr>
-          <w:rStyle w:val="FontStyle28"/>
-          <w:sz w:val="28"/>
-          <w:szCs w:val="28"/>
-        </w:rPr>
-        <w:t xml:space="preserve">Специальность </w:t>
-      </w:r>
-      <w:r>
-        <w:rPr>
-          <w:rStyle w:val="FontStyle28"/>
-          <w:sz w:val="28"/>
-          <w:szCs w:val="28"/>
-        </w:rPr>
-        <w:t xml:space="preserve">1-40 04 01 </w:t>
-      </w:r>
-      <w:r>
-        <w:rPr>
-          <w:rStyle w:val="FontStyle28"/>
-          <w:sz w:val="28"/>
-          <w:szCs w:val="28"/>
-        </w:rPr>
-        <w:t>«Информатика и технологии программирования»</w:t>
-      </w:r>
-    </w:p>
-    <w:p>
-      <w:pPr>
-        <w:pStyle w:val="Style11"/>
-        <w:widowControl/>
-        <w:rPr>
-          <w:szCs w:val="28"/>
-        </w:rPr>
-      </w:pPr>
-    </w:p>
-    <w:p>
-      <w:pPr>
-        <w:pStyle w:val="Style11"/>
-        <w:widowControl/>
-        <w:rPr>
-          <w:szCs w:val="28"/>
-        </w:rPr>
-      </w:pPr>
-    </w:p>
-    <w:p>
-      <w:pPr>
-        <w:pStyle w:val="Style11"/>
-        <w:widowControl/>
-        <w:rPr>
-          <w:rStyle w:val="FontStyle28"/>
-          <w:sz w:val="28"/>
-          <w:szCs w:val="28"/>
-        </w:rPr>
-      </w:pPr>
-      <w:r>
-        <w:rPr>
-          <w:rStyle w:val="FontStyle28"/>
-          <w:sz w:val="28"/>
-          <w:szCs w:val="28"/>
-        </w:rPr>
-        <w:t>Отчет по преддипломной практике</w:t>
-      </w:r>
-    </w:p>
-    <w:p>
-      <w:pPr>
-        <w:pStyle w:val="Style6"/>
-        <w:widowControl/>
-        <w:jc w:val="center"/>
-        <w:rPr>
-          <w:szCs w:val="28"/>
-        </w:rPr>
-      </w:pPr>
-    </w:p>
-    <w:p>
-      <w:pPr>
-        <w:pStyle w:val="Style6"/>
-        <w:widowControl/>
-        <w:jc w:val="center"/>
-        <w:rPr>
-          <w:rStyle w:val="FontStyle30"/>
-          <w:sz w:val="28"/>
-          <w:szCs w:val="28"/>
-        </w:rPr>
-      </w:pPr>
-      <w:r>
-        <w:rPr>
-          <w:rStyle w:val="FontStyle30"/>
-          <w:sz w:val="28"/>
-          <w:szCs w:val="28"/>
-        </w:rPr>
-        <w:t xml:space="preserve">на тему: «Программный комплекс </w:t>
-      </w:r>
-      <w:r>
-        <w:rPr>
-          <w:rStyle w:val="FontStyle30"/>
-          <w:sz w:val="28"/>
-          <w:szCs w:val="28"/>
-        </w:rPr>
-        <w:t>дневник диабетика</w:t>
-      </w:r>
-      <w:r>
-        <w:rPr>
-          <w:rStyle w:val="FontStyle30"/>
-          <w:sz w:val="28"/>
-          <w:szCs w:val="28"/>
-        </w:rPr>
-        <w:t>»</w:t>
-      </w:r>
-    </w:p>
-    <w:p>
-      <w:pPr>
-        <w:pStyle w:val="Style6"/>
-        <w:widowControl/>
-        <w:jc w:val="left"/>
-        <w:rPr>
-          <w:szCs w:val="28"/>
-        </w:rPr>
-      </w:pPr>
-    </w:p>
-    <w:p>
-      <w:pPr>
-        <w:pStyle w:val="Style6"/>
-        <w:widowControl/>
-        <w:jc w:val="left"/>
-        <w:rPr>
-          <w:szCs w:val="28"/>
-        </w:rPr>
-      </w:pPr>
-    </w:p>
-    <w:p>
-      <w:pPr>
-        <w:pStyle w:val="Style6"/>
-        <w:widowControl/>
-        <w:ind w:firstLine="5103"/>
-        <w:jc w:val="left"/>
-        <w:rPr>
-          <w:rStyle w:val="FontStyle30"/>
-          <w:sz w:val="28"/>
-          <w:szCs w:val="28"/>
-        </w:rPr>
-      </w:pPr>
-      <w:r>
-        <w:rPr>
-          <w:rStyle w:val="FontStyle30"/>
-          <w:sz w:val="28"/>
-          <w:szCs w:val="28"/>
-        </w:rPr>
-        <w:t xml:space="preserve">Подготовил: студент гр. ИП-42 </w:t>
-      </w:r>
-    </w:p>
-    <w:p>
-      <w:pPr>
-        <w:pStyle w:val="Style6"/>
-        <w:widowControl/>
-        <w:ind w:firstLine="5103"/>
-        <w:jc w:val="left"/>
-        <w:rPr>
-          <w:rStyle w:val="FontStyle30"/>
-          <w:sz w:val="28"/>
-          <w:szCs w:val="28"/>
-        </w:rPr>
-      </w:pPr>
-      <w:r>
-        <w:rPr>
-          <w:rStyle w:val="FontStyle30"/>
-          <w:sz w:val="28"/>
-          <w:szCs w:val="28"/>
-        </w:rPr>
-        <w:t>Суховенко Э. С.</w:t>
-      </w:r>
-    </w:p>
-    <w:p>
-      <w:pPr>
-        <w:pStyle w:val="Style6"/>
-        <w:widowControl/>
-        <w:ind w:firstLine="5103"/>
-        <w:jc w:val="left"/>
-        <w:rPr>
-          <w:rStyle w:val="FontStyle30"/>
-          <w:sz w:val="28"/>
-          <w:szCs w:val="28"/>
-        </w:rPr>
-      </w:pPr>
-      <w:r>
-        <w:rPr>
-          <w:rStyle w:val="FontStyle30"/>
-          <w:sz w:val="28"/>
-          <w:szCs w:val="28"/>
-        </w:rPr>
-        <w:t>Руководитель от предприятия:</w:t>
-      </w:r>
-    </w:p>
-    <w:p>
-      <w:pPr>
-        <w:pStyle w:val="Style6"/>
-        <w:widowControl/>
-        <w:ind w:left="5103"/>
-        <w:jc w:val="left"/>
-        <w:rPr>
-          <w:rStyle w:val="FontStyle30"/>
-          <w:sz w:val="28"/>
-          <w:szCs w:val="28"/>
-        </w:rPr>
-      </w:pPr>
-      <w:r>
-        <w:rPr>
-          <w:rStyle w:val="FontStyle30"/>
-          <w:sz w:val="28"/>
-          <w:szCs w:val="28"/>
-        </w:rPr>
-        <w:t>ст. программист</w:t>
-      </w:r>
-    </w:p>
-    <w:p>
-      <w:pPr>
-        <w:pStyle w:val="Style6"/>
-        <w:widowControl/>
-        <w:ind w:left="5103"/>
-        <w:jc w:val="left"/>
-        <w:rPr>
-          <w:rStyle w:val="FontStyle30"/>
-          <w:sz w:val="28"/>
-          <w:szCs w:val="28"/>
-        </w:rPr>
-      </w:pPr>
-      <w:r>
-        <w:rPr>
-          <w:rStyle w:val="FontStyle30"/>
-          <w:sz w:val="28"/>
-          <w:szCs w:val="28"/>
-        </w:rPr>
-        <w:t>Семченко А. С.</w:t>
-      </w:r>
-    </w:p>
-    <w:p>
-      <w:pPr>
-        <w:pStyle w:val="Style13"/>
-        <w:widowControl/>
-        <w:ind w:firstLine="5103"/>
-        <w:rPr>
-          <w:rStyle w:val="FontStyle26"/>
-          <w:sz w:val="28"/>
-          <w:szCs w:val="28"/>
-        </w:rPr>
-      </w:pPr>
-      <w:r>
-        <w:rPr>
-          <w:rStyle w:val="FontStyle26"/>
-          <w:sz w:val="28"/>
-          <w:szCs w:val="28"/>
-        </w:rPr>
-        <w:t xml:space="preserve">Руководитель:      </w:t>
-      </w:r>
-    </w:p>
-    <w:p>
-      <w:pPr>
-        <w:pStyle w:val="Style13"/>
-        <w:widowControl/>
-        <w:ind w:firstLine="5103"/>
-        <w:rPr>
-          <w:rStyle w:val="FontStyle26"/>
-          <w:sz w:val="28"/>
-          <w:szCs w:val="28"/>
-        </w:rPr>
-      </w:pPr>
-      <w:r>
-        <w:rPr>
-          <w:rStyle w:val="FontStyle26"/>
-          <w:sz w:val="28"/>
-          <w:szCs w:val="28"/>
-        </w:rPr>
-        <w:t xml:space="preserve">к.т.н., доцент </w:t>
-      </w:r>
-    </w:p>
-    <w:p>
-      <w:pPr>
-        <w:pStyle w:val="Style13"/>
-        <w:widowControl/>
-        <w:ind w:firstLine="5103"/>
-        <w:rPr>
-          <w:rStyle w:val="FontStyle30"/>
-          <w:sz w:val="28"/>
-          <w:szCs w:val="28"/>
-        </w:rPr>
-      </w:pPr>
-      <w:r>
-        <w:rPr>
-          <w:rStyle w:val="FontStyle26"/>
-          <w:sz w:val="28"/>
-          <w:szCs w:val="28"/>
-        </w:rPr>
-        <w:t>Прокопенко Д.В.</w:t>
-      </w:r>
-    </w:p>
-    <w:p>
-      <w:pPr>
-        <w:pStyle w:val="Style6"/>
-        <w:widowControl/>
-        <w:ind w:firstLine="5103"/>
-        <w:jc w:val="left"/>
-        <w:rPr>
-          <w:szCs w:val="28"/>
-        </w:rPr>
-      </w:pPr>
-    </w:p>
-    <w:p>
-      <w:pPr>
-        <w:pStyle w:val="Style6"/>
-        <w:widowControl/>
-        <w:jc w:val="left"/>
-        <w:rPr>
-          <w:szCs w:val="28"/>
-        </w:rPr>
-      </w:pPr>
-    </w:p>
-    <w:p>
-      <w:pPr>
-        <w:pStyle w:val="Style6"/>
-        <w:widowControl/>
-        <w:tabs>
-          <w:tab w:val="left" w:leader="underscore" w:pos="8640"/>
-        </w:tabs>
-        <w:ind w:firstLine="3402"/>
-        <w:jc w:val="left"/>
-        <w:rPr>
-          <w:rStyle w:val="FontStyle30"/>
-          <w:sz w:val="28"/>
-          <w:szCs w:val="28"/>
-        </w:rPr>
-      </w:pPr>
-      <w:r>
-        <w:rPr>
-          <w:rStyle w:val="FontStyle30"/>
-          <w:sz w:val="28"/>
-          <w:szCs w:val="28"/>
-        </w:rPr>
-        <w:t xml:space="preserve">Дата проверки: </w:t>
-      </w:r>
-      <w:r>
-        <w:rPr>
-          <w:rStyle w:val="FontStyle30"/>
-          <w:sz w:val="28"/>
-          <w:szCs w:val="28"/>
-        </w:rPr>
-        <w:tab/>
-      </w:r>
-    </w:p>
-    <w:p>
-      <w:pPr>
-        <w:pStyle w:val="Style6"/>
-        <w:widowControl/>
-        <w:tabs>
-          <w:tab w:val="left" w:leader="underscore" w:pos="8626"/>
-        </w:tabs>
-        <w:ind w:firstLine="3402"/>
-        <w:jc w:val="left"/>
-        <w:rPr>
-          <w:rStyle w:val="FontStyle30"/>
-          <w:sz w:val="28"/>
-          <w:szCs w:val="28"/>
-        </w:rPr>
-      </w:pPr>
-      <w:r>
-        <w:rPr>
-          <w:rStyle w:val="FontStyle30"/>
-          <w:sz w:val="28"/>
-          <w:szCs w:val="28"/>
-        </w:rPr>
-        <w:t>Дата допуска к защите:</w:t>
-      </w:r>
-      <w:r>
-        <w:rPr>
-          <w:rStyle w:val="FontStyle30"/>
-          <w:sz w:val="28"/>
-          <w:szCs w:val="28"/>
-        </w:rPr>
-        <w:tab/>
-      </w:r>
-    </w:p>
-    <w:p>
-      <w:pPr>
-        <w:pStyle w:val="Style6"/>
-        <w:widowControl/>
-        <w:tabs>
-          <w:tab w:val="left" w:pos="5693"/>
-          <w:tab w:val="left" w:leader="underscore" w:pos="8640"/>
-        </w:tabs>
-        <w:ind w:firstLine="3402"/>
-        <w:jc w:val="left"/>
-        <w:rPr>
-          <w:rStyle w:val="FontStyle30"/>
-          <w:sz w:val="28"/>
-          <w:szCs w:val="28"/>
-        </w:rPr>
-      </w:pPr>
-      <w:r>
-        <w:rPr>
-          <w:rStyle w:val="FontStyle30"/>
-          <w:sz w:val="28"/>
-          <w:szCs w:val="28"/>
-        </w:rPr>
-        <w:t>Дата защиты:</w:t>
-      </w:r>
-      <w:r>
-        <w:rPr>
-          <w:rStyle w:val="FontStyle30"/>
-          <w:sz w:val="28"/>
-          <w:szCs w:val="28"/>
-        </w:rPr>
-        <w:tab/>
-      </w:r>
-      <w:r>
-        <w:rPr>
-          <w:rStyle w:val="FontStyle30"/>
-          <w:sz w:val="28"/>
-          <w:szCs w:val="28"/>
-        </w:rPr>
-        <w:tab/>
-      </w:r>
-    </w:p>
-    <w:p>
-      <w:pPr>
-        <w:pStyle w:val="Style6"/>
-        <w:widowControl/>
-        <w:ind w:firstLine="3402"/>
-        <w:jc w:val="left"/>
-        <w:rPr>
-          <w:szCs w:val="28"/>
-        </w:rPr>
-      </w:pPr>
-    </w:p>
-    <w:p>
-      <w:pPr>
-        <w:pStyle w:val="Style6"/>
-        <w:widowControl/>
-        <w:tabs>
-          <w:tab w:val="left" w:pos="5650"/>
-          <w:tab w:val="left" w:leader="underscore" w:pos="8592"/>
-        </w:tabs>
-        <w:ind w:firstLine="3402"/>
-        <w:jc w:val="left"/>
-        <w:rPr>
-          <w:rStyle w:val="FontStyle30"/>
-          <w:sz w:val="28"/>
-          <w:szCs w:val="28"/>
-        </w:rPr>
-      </w:pPr>
-      <w:r>
-        <w:rPr>
-          <w:rStyle w:val="FontStyle30"/>
-          <w:sz w:val="28"/>
-          <w:szCs w:val="28"/>
-        </w:rPr>
-        <w:t>Оценка работы:</w:t>
-      </w:r>
-      <w:r>
-        <w:rPr>
-          <w:rStyle w:val="FontStyle30"/>
-          <w:sz w:val="28"/>
-          <w:szCs w:val="28"/>
-        </w:rPr>
-        <w:tab/>
-      </w:r>
-      <w:r>
-        <w:rPr>
-          <w:rStyle w:val="FontStyle30"/>
-          <w:sz w:val="28"/>
-          <w:szCs w:val="28"/>
-        </w:rPr>
-        <w:tab/>
-      </w:r>
-    </w:p>
-    <w:p>
-      <w:pPr>
-        <w:pStyle w:val="Style6"/>
-        <w:widowControl/>
-        <w:ind w:firstLine="2410"/>
-        <w:jc w:val="left"/>
-        <w:rPr>
-          <w:szCs w:val="28"/>
-        </w:rPr>
-      </w:pPr>
-    </w:p>
-    <w:p>
-      <w:pPr>
-        <w:pStyle w:val="Style6"/>
-        <w:widowControl/>
-        <w:tabs>
-          <w:tab w:val="left" w:pos="5712"/>
-          <w:tab w:val="left" w:leader="underscore" w:pos="8664"/>
-        </w:tabs>
-        <w:jc w:val="left"/>
-        <w:rPr>
-          <w:rStyle w:val="FontStyle30"/>
-          <w:sz w:val="28"/>
-          <w:szCs w:val="28"/>
-        </w:rPr>
-      </w:pPr>
-    </w:p>
-    <w:p>
-      <w:pPr>
-        <w:pStyle w:val="Style6"/>
-        <w:widowControl/>
-        <w:tabs>
-          <w:tab w:val="left" w:pos="5712"/>
-          <w:tab w:val="left" w:leader="underscore" w:pos="8664"/>
-        </w:tabs>
-        <w:jc w:val="left"/>
-        <w:rPr>
-          <w:rStyle w:val="FontStyle30"/>
-          <w:sz w:val="28"/>
-          <w:szCs w:val="28"/>
-        </w:rPr>
-      </w:pPr>
-    </w:p>
-    <w:p>
-      <w:pPr>
-        <w:pStyle w:val="Style6"/>
-        <w:widowControl/>
-        <w:tabs>
-          <w:tab w:val="left" w:pos="5712"/>
-          <w:tab w:val="left" w:leader="underscore" w:pos="8664"/>
-        </w:tabs>
-        <w:jc w:val="left"/>
-        <w:rPr>
-          <w:rStyle w:val="FontStyle30"/>
-          <w:sz w:val="28"/>
-          <w:szCs w:val="28"/>
-        </w:rPr>
-      </w:pPr>
-    </w:p>
-    <w:p>
-      <w:pPr>
-        <w:pStyle w:val="Style6"/>
-        <w:widowControl/>
-        <w:tabs>
-          <w:tab w:val="left" w:pos="5712"/>
-          <w:tab w:val="left" w:leader="underscore" w:pos="8664"/>
-        </w:tabs>
-        <w:jc w:val="left"/>
-        <w:rPr>
-          <w:szCs w:val="28"/>
-        </w:rPr>
-      </w:pPr>
-      <w:r>
-        <w:rPr>
-          <w:rStyle w:val="FontStyle30"/>
-          <w:sz w:val="28"/>
-          <w:szCs w:val="28"/>
-        </w:rPr>
-        <w:t xml:space="preserve">Подписи членов комиссии: </w:t>
-      </w:r>
-      <w:r>
-        <w:rPr>
-          <w:rStyle w:val="FontStyle30"/>
-          <w:i/>
-          <w:sz w:val="28"/>
-          <w:szCs w:val="28"/>
-        </w:rPr>
-        <w:t>_____________________________________</w:t>
-      </w:r>
-    </w:p>
-    <w:p>
-      <w:pPr>
-        <w:pStyle w:val="Style6"/>
-        <w:widowControl/>
-        <w:jc w:val="center"/>
-        <w:rPr>
-          <w:rStyle w:val="FontStyle30"/>
-          <w:sz w:val="28"/>
-          <w:szCs w:val="28"/>
-        </w:rPr>
-      </w:pPr>
-    </w:p>
-    <w:p>
-      <w:pPr>
-        <w:pStyle w:val="Style6"/>
-        <w:widowControl/>
-        <w:rPr>
-          <w:rStyle w:val="FontStyle30"/>
-          <w:sz w:val="28"/>
-          <w:szCs w:val="28"/>
-        </w:rPr>
-      </w:pPr>
-    </w:p>
-    <w:p>
-      <w:pPr>
-        <w:pStyle w:val="Style6"/>
-        <w:widowControl/>
-        <w:rPr>
-          <w:rStyle w:val="FontStyle30"/>
-          <w:sz w:val="28"/>
-          <w:szCs w:val="28"/>
-        </w:rPr>
-      </w:pPr>
-    </w:p>
-    <w:p>
-      <w:pPr>
-        <w:pStyle w:val="Style6"/>
-        <w:widowControl/>
-        <w:jc w:val="center"/>
-        <w:rPr>
-          <w:rStyle w:val="FontStyle30"/>
-          <w:sz w:val="28"/>
-          <w:szCs w:val="28"/>
-        </w:rPr>
-      </w:pPr>
-    </w:p>
-    <w:p>
-      <w:pPr>
-        <w:pStyle w:val="Style6"/>
-        <w:widowControl/>
-        <w:rPr>
-          <w:rStyle w:val="FontStyle30"/>
-          <w:sz w:val="28"/>
-          <w:szCs w:val="28"/>
-        </w:rPr>
-      </w:pPr>
-    </w:p>
-    <w:p>
-      <w:pPr>
-        <w:pStyle w:val="Style6"/>
-        <w:widowControl/>
-        <w:jc w:val="center"/>
-        <w:rPr>
-          <w:szCs w:val="28"/>
-          <w:lang w:val="en-US"/>
-        </w:rPr>
-      </w:pPr>
-      <w:r>
-        <w:rPr>
-          <w:rStyle w:val="FontStyle30"/>
-          <w:sz w:val="28"/>
-          <w:szCs w:val="28"/>
-        </w:rPr>
-        <w:t>Гомель 202</w:t>
-      </w:r>
-      <w:r>
-        <w:rPr>
-          <w:rStyle w:val="FontStyle30"/>
-          <w:sz w:val="28"/>
-          <w:szCs w:val="28"/>
-          <w:lang w:val="en-US"/>
-        </w:rPr>
-        <w:t>3</w:t>
+      </w:pPr>
+      <w:r>
+        <w:t>Гомель 2023</w:t>
       </w:r>
       <w:r>
         <w:br w:type="page"/>
@@ -869,12 +1666,11 @@
           <w:r>
             <w:fldChar w:fldCharType="separate"/>
           </w:r>
-          <w:hyperlink w:anchor="_Toc133485003" w:history="1">
+          <w:hyperlink w:anchor="_Toc137065594" w:history="1">
             <w:r>
               <w:rPr>
                 <w:rStyle w:val="aa"/>
                 <w:bCs/>
-                <w:u w:val="none"/>
               </w:rPr>
               <w:t>В</w:t>
             </w:r>
@@ -882,7 +1678,6 @@
               <w:rPr>
                 <w:rStyle w:val="aa"/>
                 <w:bCs/>
-                <w:u w:val="none"/>
               </w:rPr>
               <w:t>ведение</w:t>
             </w:r>
@@ -902,7 +1697,7 @@
               <w:rPr>
                 <w:webHidden/>
               </w:rPr>
-              <w:instrText xml:space="preserve"> PAGEREF _Toc133485003 \h </w:instrText>
+              <w:instrText xml:space="preserve"> PAGEREF _Toc137065594 \h </w:instrText>
             </w:r>
             <w:r>
               <w:rPr>
@@ -939,31 +1734,20 @@
               <w:lang w:eastAsia="ru-RU"/>
             </w:rPr>
           </w:pPr>
-          <w:hyperlink w:anchor="_Toc133485004" w:history="1">
+          <w:hyperlink w:anchor="_Toc137065595" w:history="1">
             <w:r>
               <w:rPr>
                 <w:rStyle w:val="aa"/>
                 <w:rFonts w:cs="Times New Roman"/>
                 <w:spacing w:val="10"/>
-                <w:u w:val="none"/>
-              </w:rPr>
-              <w:t xml:space="preserve">1 </w:t>
+              </w:rPr>
+              <w:t>1 А</w:t>
             </w:r>
             <w:r>
               <w:rPr>
                 <w:rStyle w:val="aa"/>
                 <w:rFonts w:cs="Times New Roman"/>
                 <w:spacing w:val="10"/>
-                <w:u w:val="none"/>
-              </w:rPr>
-              <w:t>А</w:t>
-            </w:r>
-            <w:r>
-              <w:rPr>
-                <w:rStyle w:val="aa"/>
-                <w:rFonts w:cs="Times New Roman"/>
-                <w:spacing w:val="10"/>
-                <w:u w:val="none"/>
               </w:rPr>
               <w:t>нализ предметной области</w:t>
             </w:r>
@@ -983,7 +1767,7 @@
               <w:rPr>
                 <w:webHidden/>
               </w:rPr>
-              <w:instrText xml:space="preserve"> PAGEREF _Toc133485004 \h </w:instrText>
+              <w:instrText xml:space="preserve"> PAGEREF _Toc137065595 \h </w:instrText>
             </w:r>
             <w:r>
               <w:rPr>
@@ -1016,7 +1800,6 @@
             <w:tabs>
               <w:tab w:val="right" w:leader="dot" w:pos="9627"/>
             </w:tabs>
-            <w:ind w:left="709"/>
             <w:rPr>
               <w:rFonts w:asciiTheme="minorHAnsi" w:eastAsiaTheme="minorEastAsia" w:hAnsiTheme="minorHAnsi" w:cstheme="minorBidi"/>
               <w:noProof/>
@@ -1025,12 +1808,11 @@
               <w:lang w:eastAsia="ru-RU"/>
             </w:rPr>
           </w:pPr>
-          <w:hyperlink w:anchor="_Toc133485005" w:history="1">
+          <w:hyperlink w:anchor="_Toc137065596" w:history="1">
             <w:r>
               <w:rPr>
                 <w:rStyle w:val="aa"/>
                 <w:noProof/>
-                <w:u w:val="none"/>
               </w:rPr>
               <w:t>1.1 Анализ предметной области</w:t>
             </w:r>
@@ -1053,7 +1835,7 @@
                 <w:noProof/>
                 <w:webHidden/>
               </w:rPr>
-              <w:instrText xml:space="preserve"> PAGEREF _Toc133485005 \h </w:instrText>
+              <w:instrText xml:space="preserve"> PAGEREF _Toc137065596 \h </w:instrText>
             </w:r>
             <w:r>
               <w:rPr>
@@ -1090,7 +1872,6 @@
             <w:tabs>
               <w:tab w:val="right" w:leader="dot" w:pos="9627"/>
             </w:tabs>
-            <w:ind w:left="709"/>
             <w:rPr>
               <w:rFonts w:asciiTheme="minorHAnsi" w:eastAsiaTheme="minorEastAsia" w:hAnsiTheme="minorHAnsi" w:cstheme="minorBidi"/>
               <w:noProof/>
@@ -1099,12 +1880,11 @@
               <w:lang w:eastAsia="ru-RU"/>
             </w:rPr>
           </w:pPr>
-          <w:hyperlink w:anchor="_Toc133485006" w:history="1">
+          <w:hyperlink w:anchor="_Toc137065597" w:history="1">
             <w:r>
               <w:rPr>
                 <w:rStyle w:val="aa"/>
                 <w:noProof/>
-                <w:u w:val="none"/>
               </w:rPr>
               <w:t>1.2 Аналитический обзор существующих аналогов</w:t>
             </w:r>
@@ -1127,7 +1907,7 @@
                 <w:noProof/>
                 <w:webHidden/>
               </w:rPr>
-              <w:instrText xml:space="preserve"> PAGEREF _Toc133485006 \h </w:instrText>
+              <w:instrText xml:space="preserve"> PAGEREF _Toc137065597 \h </w:instrText>
             </w:r>
             <w:r>
               <w:rPr>
@@ -1164,7 +1944,6 @@
             <w:tabs>
               <w:tab w:val="right" w:leader="dot" w:pos="9627"/>
             </w:tabs>
-            <w:ind w:left="709"/>
             <w:rPr>
               <w:rFonts w:asciiTheme="minorHAnsi" w:eastAsiaTheme="minorEastAsia" w:hAnsiTheme="minorHAnsi" w:cstheme="minorBidi"/>
               <w:noProof/>
@@ -1173,12 +1952,11 @@
               <w:lang w:eastAsia="ru-RU"/>
             </w:rPr>
           </w:pPr>
-          <w:hyperlink w:anchor="_Toc133485007" w:history="1">
+          <w:hyperlink w:anchor="_Toc137065598" w:history="1">
             <w:r>
               <w:rPr>
                 <w:rStyle w:val="aa"/>
                 <w:noProof/>
-                <w:u w:val="none"/>
               </w:rPr>
               <w:t>1.3 Обзор технологий для реализации программного обеспечения</w:t>
             </w:r>
@@ -1201,7 +1979,7 @@
                 <w:noProof/>
                 <w:webHidden/>
               </w:rPr>
-              <w:instrText xml:space="preserve"> PAGEREF _Toc133485007 \h </w:instrText>
+              <w:instrText xml:space="preserve"> PAGEREF _Toc137065598 \h </w:instrText>
             </w:r>
             <w:r>
               <w:rPr>
@@ -1238,7 +2016,6 @@
             <w:tabs>
               <w:tab w:val="right" w:leader="dot" w:pos="9627"/>
             </w:tabs>
-            <w:ind w:left="709"/>
             <w:rPr>
               <w:rFonts w:asciiTheme="minorHAnsi" w:eastAsiaTheme="minorEastAsia" w:hAnsiTheme="minorHAnsi" w:cstheme="minorBidi"/>
               <w:noProof/>
@@ -1247,12 +2024,11 @@
               <w:lang w:eastAsia="ru-RU"/>
             </w:rPr>
           </w:pPr>
-          <w:hyperlink w:anchor="_Toc133485008" w:history="1">
+          <w:hyperlink w:anchor="_Toc137065599" w:history="1">
             <w:r>
               <w:rPr>
                 <w:rStyle w:val="aa"/>
                 <w:noProof/>
-                <w:u w:val="none"/>
               </w:rPr>
               <w:t>1.4 Анализ инструментальных средств автоматизации разработки и тестирования</w:t>
             </w:r>
@@ -1275,7 +2051,7 @@
                 <w:noProof/>
                 <w:webHidden/>
               </w:rPr>
-              <w:instrText xml:space="preserve"> PAGEREF _Toc133485008 \h </w:instrText>
+              <w:instrText xml:space="preserve"> PAGEREF _Toc137065599 \h </w:instrText>
             </w:r>
             <w:r>
               <w:rPr>
@@ -1312,7 +2088,6 @@
             <w:tabs>
               <w:tab w:val="right" w:leader="dot" w:pos="9627"/>
             </w:tabs>
-            <w:ind w:left="709"/>
             <w:rPr>
               <w:rFonts w:asciiTheme="minorHAnsi" w:eastAsiaTheme="minorEastAsia" w:hAnsiTheme="minorHAnsi" w:cstheme="minorBidi"/>
               <w:noProof/>
@@ -1321,12 +2096,11 @@
               <w:lang w:eastAsia="ru-RU"/>
             </w:rPr>
           </w:pPr>
-          <w:hyperlink w:anchor="_Toc133485009" w:history="1">
+          <w:hyperlink w:anchor="_Toc137065600" w:history="1">
             <w:r>
               <w:rPr>
                 <w:rStyle w:val="aa"/>
                 <w:noProof/>
-                <w:u w:val="none"/>
               </w:rPr>
               <w:t>1.5</w:t>
             </w:r>
@@ -1335,7 +2109,6 @@
                 <w:rStyle w:val="aa"/>
                 <w:rFonts w:eastAsia="Times New Roman" w:cs="Times New Roman"/>
                 <w:noProof/>
-                <w:u w:val="none"/>
               </w:rPr>
               <w:t xml:space="preserve"> Постановка задачи на дипломное проектирование</w:t>
             </w:r>
@@ -1358,7 +2131,7 @@
                 <w:noProof/>
                 <w:webHidden/>
               </w:rPr>
-              <w:instrText xml:space="preserve"> PAGEREF _Toc133485009 \h </w:instrText>
+              <w:instrText xml:space="preserve"> PAGEREF _Toc137065600 \h </w:instrText>
             </w:r>
             <w:r>
               <w:rPr>
@@ -1399,25 +2172,16 @@
               <w:lang w:eastAsia="ru-RU"/>
             </w:rPr>
           </w:pPr>
-          <w:hyperlink w:anchor="_Toc133485010" w:history="1">
+          <w:hyperlink w:anchor="_Toc137065601" w:history="1">
             <w:r>
               <w:rPr>
                 <w:rStyle w:val="aa"/>
-                <w:u w:val="none"/>
-              </w:rPr>
-              <w:t xml:space="preserve">2 </w:t>
+              </w:rPr>
+              <w:t>2 А</w:t>
             </w:r>
             <w:r>
               <w:rPr>
                 <w:rStyle w:val="aa"/>
-                <w:u w:val="none"/>
-              </w:rPr>
-              <w:t>А</w:t>
-            </w:r>
-            <w:r>
-              <w:rPr>
-                <w:rStyle w:val="aa"/>
-                <w:u w:val="none"/>
               </w:rPr>
               <w:t>рхитектура программного обеспечения</w:t>
             </w:r>
@@ -1437,7 +2201,7 @@
               <w:rPr>
                 <w:webHidden/>
               </w:rPr>
-              <w:instrText xml:space="preserve"> PAGEREF _Toc133485010 \h </w:instrText>
+              <w:instrText xml:space="preserve"> PAGEREF _Toc137065601 \h </w:instrText>
             </w:r>
             <w:r>
               <w:rPr>
@@ -1470,7 +2234,6 @@
             <w:tabs>
               <w:tab w:val="right" w:leader="dot" w:pos="9627"/>
             </w:tabs>
-            <w:ind w:left="709"/>
             <w:rPr>
               <w:rFonts w:asciiTheme="minorHAnsi" w:eastAsiaTheme="minorEastAsia" w:hAnsiTheme="minorHAnsi" w:cstheme="minorBidi"/>
               <w:noProof/>
@@ -1479,12 +2242,11 @@
               <w:lang w:eastAsia="ru-RU"/>
             </w:rPr>
           </w:pPr>
-          <w:hyperlink w:anchor="_Toc133485011" w:history="1">
+          <w:hyperlink w:anchor="_Toc137065602" w:history="1">
             <w:r>
               <w:rPr>
                 <w:rStyle w:val="aa"/>
                 <w:noProof/>
-                <w:u w:val="none"/>
               </w:rPr>
               <w:t>2.1</w:t>
             </w:r>
@@ -1493,7 +2255,6 @@
                 <w:rStyle w:val="aa"/>
                 <w:rFonts w:eastAsia="Times New Roman"/>
                 <w:noProof/>
-                <w:u w:val="none"/>
               </w:rPr>
               <w:t xml:space="preserve"> Общая структура приложения</w:t>
             </w:r>
@@ -1516,7 +2277,7 @@
                 <w:noProof/>
                 <w:webHidden/>
               </w:rPr>
-              <w:instrText xml:space="preserve"> PAGEREF _Toc133485011 \h </w:instrText>
+              <w:instrText xml:space="preserve"> PAGEREF _Toc137065602 \h </w:instrText>
             </w:r>
             <w:r>
               <w:rPr>
@@ -1553,7 +2314,6 @@
             <w:tabs>
               <w:tab w:val="right" w:leader="dot" w:pos="9627"/>
             </w:tabs>
-            <w:ind w:left="709"/>
             <w:rPr>
               <w:rFonts w:asciiTheme="minorHAnsi" w:eastAsiaTheme="minorEastAsia" w:hAnsiTheme="minorHAnsi" w:cstheme="minorBidi"/>
               <w:noProof/>
@@ -1562,12 +2322,11 @@
               <w:lang w:eastAsia="ru-RU"/>
             </w:rPr>
           </w:pPr>
-          <w:hyperlink w:anchor="_Toc133485012" w:history="1">
+          <w:hyperlink w:anchor="_Toc137065603" w:history="1">
             <w:r>
               <w:rPr>
                 <w:rStyle w:val="aa"/>
                 <w:noProof/>
-                <w:u w:val="none"/>
               </w:rPr>
               <w:t>2.2 Функциональная модель программного комплекса</w:t>
             </w:r>
@@ -1590,7 +2349,7 @@
                 <w:noProof/>
                 <w:webHidden/>
               </w:rPr>
-              <w:instrText xml:space="preserve"> PAGEREF _Toc133485012 \h </w:instrText>
+              <w:instrText xml:space="preserve"> PAGEREF _Toc137065603 \h </w:instrText>
             </w:r>
             <w:r>
               <w:rPr>
@@ -1627,7 +2386,6 @@
             <w:tabs>
               <w:tab w:val="right" w:leader="dot" w:pos="9627"/>
             </w:tabs>
-            <w:ind w:left="709"/>
             <w:rPr>
               <w:rFonts w:asciiTheme="minorHAnsi" w:eastAsiaTheme="minorEastAsia" w:hAnsiTheme="minorHAnsi" w:cstheme="minorBidi"/>
               <w:noProof/>
@@ -1636,12 +2394,11 @@
               <w:lang w:eastAsia="ru-RU"/>
             </w:rPr>
           </w:pPr>
-          <w:hyperlink w:anchor="_Toc133485013" w:history="1">
+          <w:hyperlink w:anchor="_Toc137065604" w:history="1">
             <w:r>
               <w:rPr>
                 <w:rStyle w:val="aa"/>
                 <w:noProof/>
-                <w:u w:val="none"/>
               </w:rPr>
               <w:t>2.3 И</w:t>
             </w:r>
@@ -1650,7 +2407,6 @@
                 <w:rStyle w:val="aa"/>
                 <w:rFonts w:eastAsia="Times New Roman"/>
                 <w:noProof/>
-                <w:u w:val="none"/>
               </w:rPr>
               <w:t>нформационная модель программного комплекса</w:t>
             </w:r>
@@ -1673,7 +2429,7 @@
                 <w:noProof/>
                 <w:webHidden/>
               </w:rPr>
-              <w:instrText xml:space="preserve"> PAGEREF _Toc133485013 \h </w:instrText>
+              <w:instrText xml:space="preserve"> PAGEREF _Toc137065604 \h </w:instrText>
             </w:r>
             <w:r>
               <w:rPr>
@@ -1714,20 +2470,18 @@
               <w:lang w:eastAsia="ru-RU"/>
             </w:rPr>
           </w:pPr>
-          <w:hyperlink w:anchor="_Toc133485014" w:history="1">
+          <w:hyperlink w:anchor="_Toc137065605" w:history="1">
             <w:r>
               <w:rPr>
                 <w:rStyle w:val="aa"/>
-                <w:u w:val="none"/>
-              </w:rPr>
-              <w:t>З</w:t>
+              </w:rPr>
+              <w:t>3 П</w:t>
             </w:r>
             <w:r>
               <w:rPr>
                 <w:rStyle w:val="aa"/>
-                <w:u w:val="none"/>
-              </w:rPr>
-              <w:t>аключение</w:t>
+              </w:rPr>
+              <w:t>рограммная реализация комплекса</w:t>
             </w:r>
             <w:r>
               <w:rPr>
@@ -1745,7 +2499,7 @@
               <w:rPr>
                 <w:webHidden/>
               </w:rPr>
-              <w:instrText xml:space="preserve"> PAGEREF _Toc133485014 \h </w:instrText>
+              <w:instrText xml:space="preserve"> PAGEREF _Toc137065605 \h </w:instrText>
             </w:r>
             <w:r>
               <w:rPr>
@@ -1766,6 +2520,294 @@
             </w:r>
             <w:r>
               <w:rPr>
+                <w:webHidden/>
+              </w:rPr>
+              <w:fldChar w:fldCharType="end"/>
+            </w:r>
+          </w:hyperlink>
+        </w:p>
+        <w:p>
+          <w:pPr>
+            <w:pStyle w:val="22"/>
+            <w:tabs>
+              <w:tab w:val="right" w:leader="dot" w:pos="9627"/>
+            </w:tabs>
+            <w:rPr>
+              <w:rFonts w:asciiTheme="minorHAnsi" w:eastAsiaTheme="minorEastAsia" w:hAnsiTheme="minorHAnsi" w:cstheme="minorBidi"/>
+              <w:noProof/>
+              <w:sz w:val="22"/>
+              <w:szCs w:val="22"/>
+              <w:lang w:eastAsia="ru-RU"/>
+            </w:rPr>
+          </w:pPr>
+          <w:hyperlink w:anchor="_Toc137065606" w:history="1">
+            <w:r>
+              <w:rPr>
+                <w:rStyle w:val="aa"/>
+                <w:noProof/>
+              </w:rPr>
+              <w:t>3.1 Архитектура приложения</w:t>
+            </w:r>
+            <w:r>
+              <w:rPr>
+                <w:noProof/>
+                <w:webHidden/>
+              </w:rPr>
+              <w:tab/>
+            </w:r>
+            <w:r>
+              <w:rPr>
+                <w:noProof/>
+                <w:webHidden/>
+              </w:rPr>
+              <w:fldChar w:fldCharType="begin"/>
+            </w:r>
+            <w:r>
+              <w:rPr>
+                <w:noProof/>
+                <w:webHidden/>
+              </w:rPr>
+              <w:instrText xml:space="preserve"> PAGEREF _Toc137065606 \h </w:instrText>
+            </w:r>
+            <w:r>
+              <w:rPr>
+                <w:noProof/>
+                <w:webHidden/>
+              </w:rPr>
+            </w:r>
+            <w:r>
+              <w:rPr>
+                <w:noProof/>
+                <w:webHidden/>
+              </w:rPr>
+              <w:fldChar w:fldCharType="separate"/>
+            </w:r>
+            <w:r>
+              <w:rPr>
+                <w:noProof/>
+                <w:webHidden/>
+              </w:rPr>
+              <w:t>30</w:t>
+            </w:r>
+            <w:r>
+              <w:rPr>
+                <w:noProof/>
+                <w:webHidden/>
+              </w:rPr>
+              <w:fldChar w:fldCharType="end"/>
+            </w:r>
+          </w:hyperlink>
+        </w:p>
+        <w:p>
+          <w:pPr>
+            <w:pStyle w:val="22"/>
+            <w:tabs>
+              <w:tab w:val="right" w:leader="dot" w:pos="9627"/>
+            </w:tabs>
+            <w:rPr>
+              <w:rFonts w:asciiTheme="minorHAnsi" w:eastAsiaTheme="minorEastAsia" w:hAnsiTheme="minorHAnsi" w:cstheme="minorBidi"/>
+              <w:noProof/>
+              <w:sz w:val="22"/>
+              <w:szCs w:val="22"/>
+              <w:lang w:eastAsia="ru-RU"/>
+            </w:rPr>
+          </w:pPr>
+          <w:hyperlink w:anchor="_Toc137065607" w:history="1">
+            <w:r>
+              <w:rPr>
+                <w:rStyle w:val="aa"/>
+                <w:noProof/>
+              </w:rPr>
+              <w:t>3.2 Уровень представления клиентской части приложения</w:t>
+            </w:r>
+            <w:r>
+              <w:rPr>
+                <w:noProof/>
+                <w:webHidden/>
+              </w:rPr>
+              <w:tab/>
+            </w:r>
+            <w:r>
+              <w:rPr>
+                <w:noProof/>
+                <w:webHidden/>
+              </w:rPr>
+              <w:fldChar w:fldCharType="begin"/>
+            </w:r>
+            <w:r>
+              <w:rPr>
+                <w:noProof/>
+                <w:webHidden/>
+              </w:rPr>
+              <w:instrText xml:space="preserve"> PAGEREF _Toc137065607 \h </w:instrText>
+            </w:r>
+            <w:r>
+              <w:rPr>
+                <w:noProof/>
+                <w:webHidden/>
+              </w:rPr>
+            </w:r>
+            <w:r>
+              <w:rPr>
+                <w:noProof/>
+                <w:webHidden/>
+              </w:rPr>
+              <w:fldChar w:fldCharType="separate"/>
+            </w:r>
+            <w:r>
+              <w:rPr>
+                <w:noProof/>
+                <w:webHidden/>
+              </w:rPr>
+              <w:t>31</w:t>
+            </w:r>
+            <w:r>
+              <w:rPr>
+                <w:noProof/>
+                <w:webHidden/>
+              </w:rPr>
+              <w:fldChar w:fldCharType="end"/>
+            </w:r>
+          </w:hyperlink>
+        </w:p>
+        <w:p>
+          <w:pPr>
+            <w:pStyle w:val="22"/>
+            <w:tabs>
+              <w:tab w:val="right" w:leader="dot" w:pos="9627"/>
+            </w:tabs>
+            <w:rPr>
+              <w:rFonts w:asciiTheme="minorHAnsi" w:eastAsiaTheme="minorEastAsia" w:hAnsiTheme="minorHAnsi" w:cstheme="minorBidi"/>
+              <w:noProof/>
+              <w:sz w:val="22"/>
+              <w:szCs w:val="22"/>
+              <w:lang w:eastAsia="ru-RU"/>
+            </w:rPr>
+          </w:pPr>
+          <w:hyperlink w:anchor="_Toc137065608" w:history="1">
+            <w:r>
+              <w:rPr>
+                <w:rStyle w:val="aa"/>
+                <w:noProof/>
+              </w:rPr>
+              <w:t>3.3 Уровень бизнес-логики приложения</w:t>
+            </w:r>
+            <w:r>
+              <w:rPr>
+                <w:noProof/>
+                <w:webHidden/>
+              </w:rPr>
+              <w:tab/>
+            </w:r>
+            <w:r>
+              <w:rPr>
+                <w:noProof/>
+                <w:webHidden/>
+              </w:rPr>
+              <w:fldChar w:fldCharType="begin"/>
+            </w:r>
+            <w:r>
+              <w:rPr>
+                <w:noProof/>
+                <w:webHidden/>
+              </w:rPr>
+              <w:instrText xml:space="preserve"> PAGEREF _Toc137065608 \h </w:instrText>
+            </w:r>
+            <w:r>
+              <w:rPr>
+                <w:noProof/>
+                <w:webHidden/>
+              </w:rPr>
+            </w:r>
+            <w:r>
+              <w:rPr>
+                <w:noProof/>
+                <w:webHidden/>
+              </w:rPr>
+              <w:fldChar w:fldCharType="separate"/>
+            </w:r>
+            <w:r>
+              <w:rPr>
+                <w:noProof/>
+                <w:webHidden/>
+              </w:rPr>
+              <w:t>44</w:t>
+            </w:r>
+            <w:r>
+              <w:rPr>
+                <w:noProof/>
+                <w:webHidden/>
+              </w:rPr>
+              <w:fldChar w:fldCharType="end"/>
+            </w:r>
+          </w:hyperlink>
+        </w:p>
+        <w:p>
+          <w:pPr>
+            <w:pStyle w:val="22"/>
+            <w:tabs>
+              <w:tab w:val="right" w:leader="dot" w:pos="9627"/>
+            </w:tabs>
+            <w:rPr>
+              <w:rFonts w:asciiTheme="minorHAnsi" w:eastAsiaTheme="minorEastAsia" w:hAnsiTheme="minorHAnsi" w:cstheme="minorBidi"/>
+              <w:noProof/>
+              <w:sz w:val="22"/>
+              <w:szCs w:val="22"/>
+              <w:lang w:eastAsia="ru-RU"/>
+            </w:rPr>
+          </w:pPr>
+          <w:hyperlink w:anchor="_Toc137065609" w:history="1">
+            <w:r>
+              <w:rPr>
+                <w:rStyle w:val="aa"/>
+                <w:noProof/>
+              </w:rPr>
+              <w:t>3.4 Уровень данных в приложении</w:t>
+            </w:r>
+            <w:r>
+              <w:rPr>
+                <w:noProof/>
+                <w:webHidden/>
+              </w:rPr>
+              <w:tab/>
+            </w:r>
+            <w:r>
+              <w:rPr>
+                <w:noProof/>
+                <w:webHidden/>
+              </w:rPr>
+              <w:fldChar w:fldCharType="begin"/>
+            </w:r>
+            <w:r>
+              <w:rPr>
+                <w:noProof/>
+                <w:webHidden/>
+              </w:rPr>
+              <w:instrText xml:space="preserve"> PAGEREF _Toc137065609 \h </w:instrText>
+            </w:r>
+            <w:r>
+              <w:rPr>
+                <w:noProof/>
+                <w:webHidden/>
+              </w:rPr>
+            </w:r>
+            <w:r>
+              <w:rPr>
+                <w:noProof/>
+                <w:webHidden/>
+              </w:rPr>
+              <w:fldChar w:fldCharType="separate"/>
+            </w:r>
+            <w:r>
+              <w:rPr>
+                <w:noProof/>
+                <w:webHidden/>
+              </w:rPr>
+              <w:t>48</w:t>
+            </w:r>
+            <w:r>
+              <w:rPr>
+                <w:noProof/>
                 <w:webHidden/>
               </w:rPr>
               <w:fldChar w:fldCharType="end"/>
@@ -1782,12 +2824,77 @@
               <w:lang w:eastAsia="ru-RU"/>
             </w:rPr>
           </w:pPr>
-          <w:hyperlink w:anchor="_Toc133485015" w:history="1">
+          <w:hyperlink w:anchor="_Toc137065610" w:history="1">
+            <w:r>
+              <w:rPr>
+                <w:rStyle w:val="aa"/>
+              </w:rPr>
+              <w:t>З</w:t>
+            </w:r>
+            <w:r>
+              <w:rPr>
+                <w:rStyle w:val="aa"/>
+              </w:rPr>
+              <w:t>аключение</w:t>
+            </w:r>
+            <w:r>
+              <w:rPr>
+                <w:webHidden/>
+              </w:rPr>
+              <w:tab/>
+            </w:r>
+            <w:r>
+              <w:rPr>
+                <w:webHidden/>
+              </w:rPr>
+              <w:fldChar w:fldCharType="begin"/>
+            </w:r>
+            <w:r>
+              <w:rPr>
+                <w:webHidden/>
+              </w:rPr>
+              <w:instrText xml:space="preserve"> PAGEREF _Toc137065610 \h </w:instrText>
+            </w:r>
+            <w:r>
+              <w:rPr>
+                <w:webHidden/>
+              </w:rPr>
+            </w:r>
+            <w:r>
+              <w:rPr>
+                <w:webHidden/>
+              </w:rPr>
+              <w:fldChar w:fldCharType="separate"/>
+            </w:r>
+            <w:r>
+              <w:rPr>
+                <w:webHidden/>
+              </w:rPr>
+              <w:t>50</w:t>
+            </w:r>
+            <w:r>
+              <w:rPr>
+                <w:webHidden/>
+              </w:rPr>
+              <w:fldChar w:fldCharType="end"/>
+            </w:r>
+          </w:hyperlink>
+        </w:p>
+        <w:p>
+          <w:pPr>
+            <w:pStyle w:val="12"/>
+            <w:rPr>
+              <w:rFonts w:asciiTheme="minorHAnsi" w:eastAsiaTheme="minorEastAsia" w:hAnsiTheme="minorHAnsi" w:cstheme="minorBidi"/>
+              <w:sz w:val="22"/>
+              <w:szCs w:val="22"/>
+              <w:lang w:eastAsia="ru-RU"/>
+            </w:rPr>
+          </w:pPr>
+          <w:hyperlink w:anchor="_Toc137065611" w:history="1">
             <w:r>
               <w:rPr>
                 <w:rStyle w:val="aa"/>
                 <w:bCs/>
-                <w:u w:val="none"/>
               </w:rPr>
               <w:t>С</w:t>
             </w:r>
@@ -1795,9 +2902,59 @@
               <w:rPr>
                 <w:rStyle w:val="aa"/>
                 <w:bCs/>
-                <w:u w:val="none"/>
-              </w:rPr>
-              <w:t>писок использованной литературы</w:t>
+              </w:rPr>
+              <w:t>писок</w:t>
+            </w:r>
+            <w:r>
+              <w:rPr>
+                <w:rStyle w:val="aa"/>
+                <w:b/>
+                <w:bCs/>
+              </w:rPr>
+              <w:t xml:space="preserve"> </w:t>
+            </w:r>
+            <w:r>
+              <w:rPr>
+                <w:rStyle w:val="aa"/>
+                <w:bCs/>
+              </w:rPr>
+              <w:t>использованной</w:t>
+            </w:r>
+            <w:r>
+              <w:rPr>
+                <w:rStyle w:val="aa"/>
+                <w:b/>
+                <w:bCs/>
+              </w:rPr>
+              <w:t xml:space="preserve"> </w:t>
+            </w:r>
+            <w:r>
+              <w:rPr>
+                <w:rStyle w:val="aa"/>
+                <w:bCs/>
+              </w:rPr>
+              <w:t>лите</w:t>
+            </w:r>
+            <w:r>
+              <w:rPr>
+                <w:rStyle w:val="aa"/>
+                <w:bCs/>
+              </w:rPr>
+              <w:t>р</w:t>
+            </w:r>
+            <w:r>
+              <w:rPr>
+                <w:rStyle w:val="aa"/>
+                <w:bCs/>
+              </w:rPr>
+              <w:t>а</w:t>
+            </w:r>
+            <w:r>
+              <w:rPr>
+                <w:rStyle w:val="aa"/>
+                <w:bCs/>
+              </w:rPr>
+              <w:t>туры</w:t>
             </w:r>
             <w:r>
               <w:rPr>
@@ -1815,7 +2972,7 @@
               <w:rPr>
                 <w:webHidden/>
               </w:rPr>
-              <w:instrText xml:space="preserve"> PAGEREF _Toc133485015 \h </w:instrText>
+              <w:instrText xml:space="preserve"> PAGEREF _Toc137065611 \h </w:instrText>
             </w:r>
             <w:r>
               <w:rPr>
@@ -1832,7 +2989,7 @@
               <w:rPr>
                 <w:webHidden/>
               </w:rPr>
-              <w:t>31</w:t>
+              <w:t>51</w:t>
             </w:r>
             <w:r>
               <w:rPr>
@@ -1988,7 +3145,7 @@
           <w:szCs w:val="32"/>
         </w:rPr>
       </w:pPr>
-      <w:bookmarkStart w:id="0" w:name="_Toc133485003"/>
+      <w:bookmarkStart w:id="1" w:name="_Toc137065594"/>
       <w:r>
         <w:rPr>
           <w:rStyle w:val="FontStyle30"/>
@@ -2001,753 +3158,286 @@
         <w:lastRenderedPageBreak/>
         <w:t>ВВЕДЕНИЕ</w:t>
       </w:r>
-      <w:bookmarkEnd w:id="0"/>
-    </w:p>
-    <w:p>
-      <w:pPr>
+      <w:bookmarkEnd w:id="1"/>
+    </w:p>
+    <w:p>
+      <w:pPr>
+        <w:jc w:val="center"/>
+      </w:pPr>
+    </w:p>
+    <w:p>
+      <w:pPr>
+        <w:ind w:firstLine="709"/>
         <w:jc w:val="both"/>
       </w:pPr>
-    </w:p>
-    <w:p>
-      <w:pPr>
+      <w:r>
+        <w:t xml:space="preserve">В современном мире многие люди сталкиваются </w:t>
+      </w:r>
+      <w:r>
+        <w:t>с проблемами,</w:t>
+      </w:r>
+      <w:r>
+        <w:t xml:space="preserve"> связанными с диабетом. Это хроническое заболевание требует постоянного контроля и учета различных показателей здоровья, таких как уровень глюкозы, питание, физическая активность и другие. Однако, ведение дневника диабетика может быть </w:t>
+      </w:r>
+      <w:r>
+        <w:t>сложным и трудоемким процессом.</w:t>
+      </w:r>
+    </w:p>
+    <w:p>
+      <w:pPr>
+        <w:ind w:firstLine="709"/>
+        <w:jc w:val="both"/>
+      </w:pPr>
+      <w:r>
+        <w:t>В связи с этим, разработка программного комплекса для автоматизации ведения дневника диабетика представляет собой актуальную задачу. Данный комплекс позволит докторам, пациентам и их родственникам эффективно вести учет и контроль показателей здоровья</w:t>
+      </w:r>
+      <w:r>
+        <w:t>.</w:t>
+      </w:r>
+    </w:p>
+    <w:p>
+      <w:pPr>
+        <w:ind w:firstLine="709"/>
+        <w:jc w:val="both"/>
+      </w:pPr>
+      <w:r>
+        <w:t xml:space="preserve">Целью данной дипломной работы является разработка и реализация программного комплекса, который предоставит удобный и надежный инструмент для автоматизации ведения дневника диабетика. Комплекс будет ориентирован на использование как докторами, так и пациентами, а также их родственниками, предоставляя им возможность удобно и </w:t>
+      </w:r>
+      <w:r>
+        <w:t>эффективно отслеживать,</w:t>
+      </w:r>
+      <w:r>
+        <w:t xml:space="preserve"> и ана</w:t>
+      </w:r>
+      <w:r>
+        <w:t>лизировать показатели здоровья.</w:t>
+      </w:r>
+    </w:p>
+    <w:p>
+      <w:pPr>
+        <w:ind w:firstLine="709"/>
+        <w:jc w:val="both"/>
+      </w:pPr>
+      <w:r>
+        <w:t>В рамках дипломной работы будет разработана информационная модель программного комплекса, охватывающая основные сущности, такие как дневники, цели, медицинские данные, комментарии, сотрудники и другие. Также будет реализован функционал взаимодействия между пользователями через чат, обеспечивающий удобную и конфиденциальную коммуникацию.</w:t>
+      </w:r>
+    </w:p>
+    <w:p>
+      <w:pPr>
+        <w:ind w:firstLine="709"/>
+        <w:jc w:val="both"/>
+      </w:pPr>
+      <w:r>
+        <w:t>Итогом данной работы будет готовый программный комплекс, который позволит докторам более эффективно контролировать состояние пациентов, пациентам удобно вести дневник и обмениваться информацией, а родственникам быть в курсе</w:t>
+      </w:r>
+      <w:r>
+        <w:t xml:space="preserve"> состояния здоровья своих близких</w:t>
+      </w:r>
+      <w:r>
+        <w:t>. Результаты работы могут быть применены в медицинской сфере, с целью повышения качества жизни диабетиков и облегчения процесса учета и контроля их здоровья.</w:t>
+      </w:r>
+    </w:p>
+    <w:p>
+      <w:pPr>
+        <w:ind w:firstLine="709"/>
+        <w:jc w:val="both"/>
+        <w:rPr>
+          <w:rFonts w:eastAsia="DengXian"/>
+          <w:i/>
+          <w:color w:val="000000"/>
+          <w:szCs w:val="28"/>
+          <w:lang w:eastAsia="zh-CN"/>
+        </w:rPr>
+      </w:pPr>
+      <w:r>
+        <w:rPr>
+          <w:rFonts w:eastAsia="DengXian"/>
+          <w:color w:val="000000"/>
+          <w:szCs w:val="28"/>
+          <w:lang w:eastAsia="zh-CN"/>
+        </w:rPr>
+        <w:t>Задачами дипломной работы являются:</w:t>
+      </w:r>
+    </w:p>
+    <w:p>
+      <w:pPr>
+        <w:widowControl/>
+        <w:numPr>
+          <w:ilvl w:val="0"/>
+          <w:numId w:val="12"/>
+        </w:numPr>
         <w:tabs>
+          <w:tab w:val="left" w:pos="709"/>
           <w:tab w:val="left" w:pos="993"/>
         </w:tabs>
-        <w:ind w:firstLine="709"/>
-        <w:jc w:val="both"/>
-        <w:rPr>
-          <w:szCs w:val="28"/>
-        </w:rPr>
-      </w:pPr>
-      <w:r>
-        <w:rPr>
-          <w:szCs w:val="28"/>
-        </w:rPr>
-        <w:t xml:space="preserve">В данном отчёте представлена информация о прохождении преддипломной практики. </w:t>
-      </w:r>
-    </w:p>
-    <w:p>
-      <w:pPr>
-        <w:tabs>
-          <w:tab w:val="left" w:pos="993"/>
-        </w:tabs>
-        <w:ind w:firstLine="709"/>
-        <w:jc w:val="both"/>
-        <w:rPr>
-          <w:szCs w:val="28"/>
-        </w:rPr>
-      </w:pPr>
-      <w:r>
-        <w:rPr>
-          <w:szCs w:val="28"/>
-        </w:rPr>
-        <w:t>Целью практики являл</w:t>
-      </w:r>
-      <w:r>
-        <w:rPr>
-          <w:szCs w:val="28"/>
-        </w:rPr>
-        <w:t>ся анализ предметной области и создание архитектуры программного обеспечения приложения</w:t>
-      </w:r>
-      <w:r>
-        <w:rPr>
-          <w:szCs w:val="28"/>
-        </w:rPr>
-        <w:t xml:space="preserve">. </w:t>
-      </w:r>
-    </w:p>
-    <w:p>
-      <w:pPr>
-        <w:tabs>
-          <w:tab w:val="left" w:pos="993"/>
-        </w:tabs>
-        <w:ind w:firstLine="709"/>
-        <w:jc w:val="both"/>
-        <w:rPr>
-          <w:szCs w:val="28"/>
-        </w:rPr>
-      </w:pPr>
-      <w:r>
-        <w:rPr>
-          <w:szCs w:val="28"/>
-        </w:rPr>
-        <w:t xml:space="preserve">Я, </w:t>
-      </w:r>
-      <w:r>
-        <w:rPr>
-          <w:szCs w:val="28"/>
-        </w:rPr>
-        <w:t>Суховенко Эдуард Сергеевич</w:t>
-      </w:r>
-      <w:r>
-        <w:rPr>
-          <w:szCs w:val="28"/>
-        </w:rPr>
-        <w:t xml:space="preserve">, в период с </w:t>
-      </w:r>
-      <w:r>
-        <w:rPr>
-          <w:szCs w:val="28"/>
-        </w:rPr>
-        <w:t>23.03.2023 г. по 19</w:t>
-      </w:r>
-      <w:r>
-        <w:rPr>
-          <w:szCs w:val="28"/>
-        </w:rPr>
-        <w:t>.0</w:t>
-      </w:r>
-      <w:r>
-        <w:rPr>
-          <w:szCs w:val="28"/>
-        </w:rPr>
-        <w:t>4</w:t>
-      </w:r>
-      <w:r>
-        <w:rPr>
-          <w:szCs w:val="28"/>
-        </w:rPr>
-        <w:t>.202</w:t>
-      </w:r>
-      <w:r>
-        <w:rPr>
-          <w:szCs w:val="28"/>
-        </w:rPr>
-        <w:t>3</w:t>
-      </w:r>
-      <w:r>
-        <w:rPr>
-          <w:szCs w:val="28"/>
-        </w:rPr>
-        <w:t xml:space="preserve"> г. проходил преддипломную практику в </w:t>
-      </w:r>
-      <w:r>
-        <w:rPr>
-          <w:szCs w:val="28"/>
-        </w:rPr>
-        <w:t>компании «</w:t>
-      </w:r>
-      <w:r>
-        <w:rPr>
-          <w:i/>
-          <w:szCs w:val="28"/>
-          <w:lang w:val="en-US"/>
-        </w:rPr>
-        <w:t>LeverX</w:t>
-      </w:r>
-      <w:r>
-        <w:rPr>
-          <w:i/>
-          <w:szCs w:val="28"/>
-        </w:rPr>
-        <w:t xml:space="preserve"> </w:t>
-      </w:r>
-      <w:r>
-        <w:rPr>
-          <w:i/>
-          <w:szCs w:val="28"/>
-          <w:lang w:val="en-US"/>
-        </w:rPr>
-        <w:t>International</w:t>
-      </w:r>
-      <w:r>
-        <w:rPr>
-          <w:szCs w:val="28"/>
-        </w:rPr>
-        <w:t>»</w:t>
-      </w:r>
-      <w:r>
-        <w:rPr>
-          <w:szCs w:val="28"/>
-        </w:rPr>
-        <w:t xml:space="preserve"> (далее –  </w:t>
-      </w:r>
-      <w:r>
-        <w:rPr>
-          <w:i/>
-          <w:szCs w:val="28"/>
-          <w:lang w:val="en-US"/>
-        </w:rPr>
-        <w:t>LeverX</w:t>
-      </w:r>
-      <w:r>
-        <w:rPr>
-          <w:szCs w:val="28"/>
-        </w:rPr>
-        <w:t>)</w:t>
-      </w:r>
-      <w:r>
-        <w:rPr>
-          <w:szCs w:val="28"/>
-        </w:rPr>
-        <w:t xml:space="preserve">. Руководителем практики был назначен </w:t>
-      </w:r>
-      <w:r>
-        <w:rPr>
-          <w:szCs w:val="28"/>
-        </w:rPr>
-        <w:t>ст. программист Семченко Александр Сергеевич</w:t>
-      </w:r>
-      <w:r>
-        <w:rPr>
-          <w:szCs w:val="28"/>
-        </w:rPr>
-        <w:t>.</w:t>
-      </w:r>
-    </w:p>
-    <w:p>
-      <w:pPr>
-        <w:tabs>
-          <w:tab w:val="left" w:pos="993"/>
-        </w:tabs>
-        <w:ind w:firstLine="709"/>
-        <w:jc w:val="both"/>
-        <w:rPr>
-          <w:szCs w:val="28"/>
-        </w:rPr>
-      </w:pPr>
-      <w:r>
-        <w:rPr>
-          <w:i/>
-          <w:szCs w:val="28"/>
-        </w:rPr>
-        <w:t>LeverX</w:t>
-      </w:r>
-      <w:r>
-        <w:rPr>
-          <w:szCs w:val="28"/>
-        </w:rPr>
-        <w:t xml:space="preserve"> </w:t>
-      </w:r>
-      <w:r>
-        <w:rPr>
-          <w:szCs w:val="28"/>
-        </w:rPr>
-        <w:softHyphen/>
-      </w:r>
-      <w:r>
-        <w:rPr>
-          <w:szCs w:val="28"/>
-        </w:rPr>
-        <w:softHyphen/>
-      </w:r>
-      <w:r>
-        <w:rPr>
-          <w:szCs w:val="28"/>
-        </w:rPr>
-        <w:softHyphen/>
-      </w:r>
-      <w:r>
-        <w:rPr>
-          <w:szCs w:val="28"/>
-        </w:rPr>
-        <w:softHyphen/>
-      </w:r>
-      <w:r>
-        <w:rPr>
-          <w:szCs w:val="28"/>
-        </w:rPr>
-        <w:softHyphen/>
-      </w:r>
-      <w:r>
-        <w:rPr>
-          <w:szCs w:val="28"/>
-        </w:rPr>
-        <w:softHyphen/>
-      </w:r>
-      <w:r>
-        <w:rPr>
-          <w:szCs w:val="28"/>
-        </w:rPr>
-        <w:softHyphen/>
-      </w:r>
-      <w:r>
-        <w:rPr>
-          <w:szCs w:val="28"/>
-        </w:rPr>
-        <w:t>–</w:t>
-      </w:r>
-      <w:r>
-        <w:rPr>
-          <w:szCs w:val="28"/>
-        </w:rPr>
-        <w:t xml:space="preserve"> это международная компания-консультант и разработчик программного обеспечения, основанная в 2003 году в Германии. Компания специализируется на реализации цифровых преобразований в промышленности и предоставляет услуги в области цифровой трансформации, управления жизненным циклом продуктов, управ</w:t>
-      </w:r>
-      <w:r>
-        <w:rPr>
-          <w:szCs w:val="28"/>
-        </w:rPr>
-        <w:t>ления проектами и консультаций.</w:t>
-      </w:r>
-    </w:p>
-    <w:p>
-      <w:pPr>
-        <w:tabs>
-          <w:tab w:val="left" w:pos="993"/>
-        </w:tabs>
-        <w:ind w:firstLine="709"/>
-        <w:jc w:val="both"/>
-        <w:rPr>
-          <w:szCs w:val="28"/>
-        </w:rPr>
-      </w:pPr>
-      <w:r>
-        <w:rPr>
-          <w:i/>
-          <w:szCs w:val="28"/>
-        </w:rPr>
-        <w:t>LeverX</w:t>
-      </w:r>
-      <w:r>
-        <w:rPr>
-          <w:szCs w:val="28"/>
-        </w:rPr>
-        <w:t xml:space="preserve"> имеет свои офисы в разных странах мира, включая Германию, США, Канаду, Беларусь, Россию, Украину и Китай. Компания работает с клиентами в различных отраслях, таких как автомобилестроение, машиностроение, транспорт и логистика, химическая промышленность,</w:t>
-      </w:r>
-      <w:r>
-        <w:rPr>
-          <w:szCs w:val="28"/>
-        </w:rPr>
-        <w:t xml:space="preserve"> энергетика, медицина и другие.</w:t>
-      </w:r>
-    </w:p>
-    <w:p>
-      <w:pPr>
-        <w:tabs>
-          <w:tab w:val="left" w:pos="993"/>
-        </w:tabs>
-        <w:ind w:firstLine="709"/>
-        <w:jc w:val="both"/>
-        <w:rPr>
-          <w:szCs w:val="28"/>
-        </w:rPr>
-      </w:pPr>
-      <w:r>
-        <w:rPr>
-          <w:szCs w:val="28"/>
-        </w:rPr>
-        <w:t>Основные направления деяте</w:t>
-      </w:r>
-      <w:r>
-        <w:rPr>
-          <w:szCs w:val="28"/>
-        </w:rPr>
-        <w:t xml:space="preserve">льности </w:t>
-      </w:r>
-      <w:r>
-        <w:rPr>
-          <w:i/>
-          <w:szCs w:val="28"/>
-        </w:rPr>
-        <w:t>LeverX</w:t>
-      </w:r>
-      <w:r>
-        <w:rPr>
-          <w:szCs w:val="28"/>
-        </w:rPr>
-        <w:t xml:space="preserve"> включают в себя:</w:t>
-      </w:r>
-    </w:p>
-    <w:p>
-      <w:pPr>
-        <w:pStyle w:val="a7"/>
-        <w:numPr>
-          <w:ilvl w:val="0"/>
-          <w:numId w:val="26"/>
-        </w:numPr>
-        <w:tabs>
-          <w:tab w:val="left" w:pos="993"/>
-        </w:tabs>
-        <w:ind w:left="0" w:firstLine="709"/>
-        <w:jc w:val="both"/>
-        <w:rPr>
-          <w:szCs w:val="28"/>
-        </w:rPr>
-      </w:pPr>
-      <w:r>
-        <w:rPr>
-          <w:szCs w:val="28"/>
-        </w:rPr>
-        <w:t>р</w:t>
-      </w:r>
-      <w:r>
-        <w:rPr>
-          <w:szCs w:val="28"/>
-        </w:rPr>
-        <w:t>азработка программного обеспечения и создание цифровых решений для автоматизации бизнес-процессов;</w:t>
-      </w:r>
-    </w:p>
-    <w:p>
-      <w:pPr>
-        <w:pStyle w:val="a7"/>
-        <w:numPr>
-          <w:ilvl w:val="0"/>
-          <w:numId w:val="26"/>
-        </w:numPr>
-        <w:tabs>
-          <w:tab w:val="left" w:pos="993"/>
-        </w:tabs>
-        <w:ind w:left="0" w:firstLine="709"/>
-        <w:jc w:val="both"/>
-        <w:rPr>
-          <w:szCs w:val="28"/>
-        </w:rPr>
-      </w:pPr>
-      <w:r>
-        <w:rPr>
-          <w:szCs w:val="28"/>
-        </w:rPr>
-        <w:t>к</w:t>
-      </w:r>
-      <w:r>
-        <w:rPr>
-          <w:szCs w:val="28"/>
-        </w:rPr>
-        <w:t>онсалтинг и поддержка в области управления жизненным циклом продуктов;</w:t>
-      </w:r>
-    </w:p>
-    <w:p>
-      <w:pPr>
-        <w:pStyle w:val="a7"/>
-        <w:numPr>
-          <w:ilvl w:val="0"/>
-          <w:numId w:val="26"/>
-        </w:numPr>
-        <w:tabs>
-          <w:tab w:val="left" w:pos="993"/>
-        </w:tabs>
-        <w:ind w:left="0" w:firstLine="709"/>
-        <w:jc w:val="both"/>
-        <w:rPr>
-          <w:szCs w:val="28"/>
-        </w:rPr>
-      </w:pPr>
-      <w:r>
-        <w:rPr>
-          <w:szCs w:val="28"/>
-        </w:rPr>
-        <w:t>к</w:t>
-      </w:r>
-      <w:r>
-        <w:rPr>
-          <w:szCs w:val="28"/>
-        </w:rPr>
-        <w:t>онсультации и поддержка в области управления проектами и управления портфелями проектов.</w:t>
-      </w:r>
-    </w:p>
-    <w:p>
-      <w:pPr>
-        <w:tabs>
-          <w:tab w:val="left" w:pos="993"/>
-        </w:tabs>
-        <w:ind w:firstLine="709"/>
-        <w:jc w:val="both"/>
-        <w:rPr>
-          <w:szCs w:val="28"/>
-        </w:rPr>
-      </w:pPr>
-      <w:r>
-        <w:rPr>
-          <w:i/>
-          <w:szCs w:val="28"/>
-        </w:rPr>
-        <w:t>LeverX</w:t>
-      </w:r>
-      <w:r>
-        <w:rPr>
-          <w:szCs w:val="28"/>
-        </w:rPr>
-        <w:t xml:space="preserve"> также сотрудничает с крупными компаниями-партнерами, такими как </w:t>
-      </w:r>
-      <w:r>
-        <w:rPr>
-          <w:i/>
-          <w:szCs w:val="28"/>
-        </w:rPr>
-        <w:t>SAP</w:t>
-      </w:r>
-      <w:r>
-        <w:rPr>
-          <w:szCs w:val="28"/>
-        </w:rPr>
-        <w:t xml:space="preserve">, </w:t>
-      </w:r>
-      <w:r>
-        <w:rPr>
-          <w:i/>
-          <w:szCs w:val="28"/>
-        </w:rPr>
-        <w:t>Siemens</w:t>
-      </w:r>
-      <w:r>
-        <w:rPr>
-          <w:szCs w:val="28"/>
-        </w:rPr>
-        <w:t xml:space="preserve">, </w:t>
-      </w:r>
-      <w:r>
-        <w:rPr>
-          <w:i/>
-          <w:szCs w:val="28"/>
-        </w:rPr>
-        <w:t>Oracle</w:t>
-      </w:r>
-      <w:r>
-        <w:rPr>
-          <w:szCs w:val="28"/>
-        </w:rPr>
-        <w:t xml:space="preserve">, </w:t>
-      </w:r>
-      <w:r>
-        <w:rPr>
-          <w:i/>
-          <w:szCs w:val="28"/>
-        </w:rPr>
-        <w:t>PTC</w:t>
-      </w:r>
-      <w:r>
-        <w:rPr>
-          <w:szCs w:val="28"/>
-        </w:rPr>
-        <w:t xml:space="preserve"> и другими, чтобы обеспечить своих клиентов наилучшими цифровыми решениями.</w:t>
-      </w:r>
-    </w:p>
-    <w:p>
-      <w:pPr>
-        <w:tabs>
-          <w:tab w:val="left" w:pos="993"/>
-        </w:tabs>
-        <w:ind w:firstLine="709"/>
-        <w:jc w:val="both"/>
-        <w:rPr>
-          <w:szCs w:val="28"/>
-        </w:rPr>
-      </w:pPr>
-      <w:r>
-        <w:rPr>
-          <w:szCs w:val="28"/>
-        </w:rPr>
-        <w:t xml:space="preserve">Практику я непосредственно проходил в отделе разработки </w:t>
-      </w:r>
-      <w:r>
-        <w:rPr>
-          <w:szCs w:val="28"/>
-        </w:rPr>
-        <w:t>веб-сайтов и мобильных приложений</w:t>
-      </w:r>
-      <w:r>
-        <w:rPr>
-          <w:szCs w:val="28"/>
-        </w:rPr>
-        <w:t>.</w:t>
-      </w:r>
-    </w:p>
-    <w:p>
-      <w:pPr>
-        <w:tabs>
-          <w:tab w:val="left" w:pos="993"/>
-        </w:tabs>
-        <w:ind w:firstLine="709"/>
-        <w:jc w:val="both"/>
-        <w:rPr>
-          <w:szCs w:val="28"/>
-        </w:rPr>
-      </w:pPr>
-      <w:r>
-        <w:rPr>
-          <w:szCs w:val="28"/>
-        </w:rPr>
-        <w:t>Во время прохождения практики передо мной были поставлены следующие задачи:</w:t>
-      </w:r>
-      <w:r>
-        <w:rPr>
-          <w:szCs w:val="28"/>
-        </w:rPr>
-        <w:t xml:space="preserve"> </w:t>
-      </w:r>
-    </w:p>
-    <w:p>
-      <w:pPr>
-        <w:numPr>
-          <w:ilvl w:val="0"/>
-          <w:numId w:val="23"/>
-        </w:numPr>
-        <w:ind w:firstLine="709"/>
-        <w:jc w:val="both"/>
-        <w:rPr>
-          <w:color w:val="000000" w:themeColor="text1"/>
-          <w:szCs w:val="28"/>
-        </w:rPr>
-      </w:pPr>
-      <w:r>
-        <w:rPr>
-          <w:color w:val="000000" w:themeColor="text1"/>
-          <w:szCs w:val="28"/>
-        </w:rPr>
-        <w:t>анализ предметной области;</w:t>
-      </w:r>
-    </w:p>
-    <w:p>
-      <w:pPr>
-        <w:numPr>
-          <w:ilvl w:val="0"/>
-          <w:numId w:val="23"/>
-        </w:numPr>
-        <w:ind w:firstLine="709"/>
-        <w:jc w:val="both"/>
-        <w:rPr>
-          <w:color w:val="000000" w:themeColor="text1"/>
-          <w:szCs w:val="28"/>
-        </w:rPr>
-      </w:pPr>
-      <w:r>
-        <w:rPr>
-          <w:color w:val="000000" w:themeColor="text1"/>
-          <w:szCs w:val="28"/>
-        </w:rPr>
-        <w:t xml:space="preserve">анализ </w:t>
-      </w:r>
-      <w:r>
-        <w:rPr>
-          <w:color w:val="000000" w:themeColor="text1"/>
-          <w:szCs w:val="28"/>
-        </w:rPr>
-        <w:t>архитектур</w:t>
-      </w:r>
-      <w:r>
-        <w:rPr>
-          <w:color w:val="000000" w:themeColor="text1"/>
-          <w:szCs w:val="28"/>
-        </w:rPr>
-        <w:t>ы</w:t>
-      </w:r>
-      <w:r>
-        <w:rPr>
-          <w:color w:val="000000" w:themeColor="text1"/>
-          <w:szCs w:val="28"/>
-        </w:rPr>
-        <w:t xml:space="preserve"> программного комплекса</w:t>
-      </w:r>
-      <w:r>
-        <w:rPr>
-          <w:color w:val="000000" w:themeColor="text1"/>
-          <w:szCs w:val="28"/>
-          <w:lang w:val="en-US"/>
-        </w:rPr>
-        <w:t>;</w:t>
-      </w:r>
-    </w:p>
-    <w:p>
-      <w:pPr>
-        <w:numPr>
-          <w:ilvl w:val="0"/>
-          <w:numId w:val="23"/>
-        </w:numPr>
-        <w:ind w:firstLine="709"/>
-        <w:jc w:val="both"/>
-        <w:rPr>
-          <w:color w:val="000000" w:themeColor="text1"/>
-          <w:szCs w:val="28"/>
-        </w:rPr>
-      </w:pPr>
-      <w:r>
-        <w:rPr>
-          <w:color w:val="000000" w:themeColor="text1"/>
-          <w:szCs w:val="28"/>
-        </w:rPr>
-        <w:t>обзор и анализ информации по разработке веб-приложений;</w:t>
-      </w:r>
-    </w:p>
-    <w:p>
-      <w:pPr>
-        <w:numPr>
-          <w:ilvl w:val="0"/>
-          <w:numId w:val="23"/>
-        </w:numPr>
-        <w:ind w:firstLine="709"/>
-        <w:jc w:val="both"/>
-        <w:rPr>
-          <w:color w:val="000000" w:themeColor="text1"/>
-          <w:szCs w:val="28"/>
-        </w:rPr>
-      </w:pPr>
-      <w:r>
-        <w:rPr>
-          <w:color w:val="000000" w:themeColor="text1"/>
-          <w:szCs w:val="28"/>
-        </w:rPr>
-        <w:t>разработка функциональной модели приложения;</w:t>
-      </w:r>
-    </w:p>
-    <w:p>
-      <w:pPr>
-        <w:numPr>
-          <w:ilvl w:val="0"/>
-          <w:numId w:val="23"/>
-        </w:numPr>
-        <w:ind w:firstLine="709"/>
-        <w:jc w:val="both"/>
-        <w:rPr>
-          <w:color w:val="000000" w:themeColor="text1"/>
-          <w:szCs w:val="28"/>
-        </w:rPr>
-      </w:pPr>
-      <w:r>
-        <w:rPr>
-          <w:color w:val="000000" w:themeColor="text1"/>
-          <w:szCs w:val="28"/>
-        </w:rPr>
-        <w:t xml:space="preserve">разработка структуры и состава информационного обеспечения </w:t>
-      </w:r>
-      <w:r>
-        <w:rPr>
-          <w:color w:val="000000" w:themeColor="text1"/>
-          <w:szCs w:val="28"/>
-        </w:rPr>
-        <w:t>приложения</w:t>
-      </w:r>
-      <w:r>
-        <w:rPr>
-          <w:color w:val="000000" w:themeColor="text1"/>
-          <w:szCs w:val="28"/>
-        </w:rPr>
-        <w:t>;</w:t>
-      </w:r>
-    </w:p>
-    <w:p>
-      <w:pPr>
-        <w:numPr>
-          <w:ilvl w:val="0"/>
-          <w:numId w:val="23"/>
-        </w:numPr>
-        <w:ind w:firstLine="709"/>
-        <w:jc w:val="both"/>
-        <w:rPr>
-          <w:color w:val="000000" w:themeColor="text1"/>
-          <w:szCs w:val="28"/>
-        </w:rPr>
-      </w:pPr>
-      <w:r>
-        <w:rPr>
-          <w:color w:val="000000" w:themeColor="text1"/>
-          <w:szCs w:val="28"/>
-        </w:rPr>
-        <w:t>подготовка отчёта по преддипломной практике.</w:t>
-      </w:r>
-    </w:p>
-    <w:p>
-      <w:pPr>
-        <w:widowControl/>
         <w:autoSpaceDE/>
         <w:autoSpaceDN/>
         <w:adjustRightInd/>
-        <w:spacing w:after="160"/>
+        <w:ind w:left="0" w:firstLine="709"/>
+        <w:contextualSpacing/>
         <w:jc w:val="both"/>
         <w:rPr>
           <w:color w:val="000000"/>
           <w:szCs w:val="28"/>
         </w:rPr>
       </w:pPr>
+      <w:r>
+        <w:rPr>
+          <w:color w:val="000000"/>
+          <w:szCs w:val="28"/>
+        </w:rPr>
+        <w:t>изучение методик разработки клиент-серверных приложений;</w:t>
+      </w:r>
+    </w:p>
+    <w:p>
+      <w:pPr>
+        <w:widowControl/>
+        <w:numPr>
+          <w:ilvl w:val="0"/>
+          <w:numId w:val="12"/>
+        </w:numPr>
+        <w:tabs>
+          <w:tab w:val="left" w:pos="709"/>
+          <w:tab w:val="left" w:pos="993"/>
+        </w:tabs>
+        <w:autoSpaceDE/>
+        <w:autoSpaceDN/>
+        <w:adjustRightInd/>
+        <w:ind w:left="0" w:firstLine="709"/>
+        <w:contextualSpacing/>
+        <w:jc w:val="both"/>
+        <w:rPr>
+          <w:color w:val="000000"/>
+          <w:szCs w:val="28"/>
+        </w:rPr>
+      </w:pPr>
+      <w:r>
+        <w:rPr>
+          <w:color w:val="000000"/>
+          <w:szCs w:val="28"/>
+        </w:rPr>
+        <w:t xml:space="preserve">классификация ролей пользователей и их ролевые политики; </w:t>
+      </w:r>
+    </w:p>
+    <w:p>
+      <w:pPr>
+        <w:widowControl/>
+        <w:numPr>
+          <w:ilvl w:val="0"/>
+          <w:numId w:val="12"/>
+        </w:numPr>
+        <w:tabs>
+          <w:tab w:val="left" w:pos="709"/>
+          <w:tab w:val="left" w:pos="993"/>
+        </w:tabs>
+        <w:autoSpaceDE/>
+        <w:autoSpaceDN/>
+        <w:adjustRightInd/>
+        <w:ind w:left="0" w:firstLine="709"/>
+        <w:contextualSpacing/>
+        <w:jc w:val="both"/>
+        <w:rPr>
+          <w:color w:val="000000"/>
+          <w:szCs w:val="28"/>
+        </w:rPr>
+      </w:pPr>
+      <w:r>
+        <w:rPr>
+          <w:color w:val="000000"/>
+          <w:szCs w:val="28"/>
+        </w:rPr>
+        <w:t>изучение методов реализации серверной части для приложения;</w:t>
+      </w:r>
+    </w:p>
+    <w:p>
+      <w:pPr>
+        <w:widowControl/>
+        <w:numPr>
+          <w:ilvl w:val="0"/>
+          <w:numId w:val="12"/>
+        </w:numPr>
+        <w:tabs>
+          <w:tab w:val="left" w:pos="709"/>
+          <w:tab w:val="left" w:pos="993"/>
+        </w:tabs>
+        <w:autoSpaceDE/>
+        <w:autoSpaceDN/>
+        <w:adjustRightInd/>
+        <w:ind w:left="0" w:firstLine="709"/>
+        <w:contextualSpacing/>
+        <w:jc w:val="both"/>
+        <w:rPr>
+          <w:color w:val="000000"/>
+          <w:szCs w:val="28"/>
+        </w:rPr>
+      </w:pPr>
+      <w:r>
+        <w:rPr>
+          <w:color w:val="000000"/>
+          <w:szCs w:val="28"/>
+        </w:rPr>
+        <w:t>проектирование структуры приложения, базы данных для хранения информации, формирование пользовательских правил для доступа к ресурсам и функциям приложения;</w:t>
+      </w:r>
+    </w:p>
+    <w:p>
+      <w:pPr>
+        <w:widowControl/>
+        <w:numPr>
+          <w:ilvl w:val="0"/>
+          <w:numId w:val="12"/>
+        </w:numPr>
+        <w:tabs>
+          <w:tab w:val="left" w:pos="709"/>
+          <w:tab w:val="left" w:pos="993"/>
+        </w:tabs>
+        <w:autoSpaceDE/>
+        <w:autoSpaceDN/>
+        <w:adjustRightInd/>
+        <w:ind w:left="0" w:firstLine="709"/>
+        <w:contextualSpacing/>
+        <w:jc w:val="both"/>
+        <w:rPr>
+          <w:color w:val="000000"/>
+          <w:szCs w:val="28"/>
+        </w:rPr>
+      </w:pPr>
+      <w:r>
+        <w:rPr>
+          <w:color w:val="000000"/>
+          <w:szCs w:val="28"/>
+        </w:rPr>
+        <w:t>разработка программных модулей: обеспечивающих авторизацию и аутентификацию пользователей; работу с данными с помощью графического интерфейса;</w:t>
+      </w:r>
+    </w:p>
+    <w:p>
+      <w:pPr>
+        <w:widowControl/>
+        <w:numPr>
+          <w:ilvl w:val="0"/>
+          <w:numId w:val="12"/>
+        </w:numPr>
+        <w:tabs>
+          <w:tab w:val="left" w:pos="709"/>
+          <w:tab w:val="left" w:pos="993"/>
+        </w:tabs>
+        <w:autoSpaceDE/>
+        <w:autoSpaceDN/>
+        <w:adjustRightInd/>
+        <w:ind w:left="0" w:firstLine="709"/>
+        <w:contextualSpacing/>
+        <w:jc w:val="both"/>
+        <w:rPr>
+          <w:color w:val="000000"/>
+          <w:szCs w:val="28"/>
+        </w:rPr>
+      </w:pPr>
+      <w:r>
+        <w:rPr>
+          <w:color w:val="000000"/>
+          <w:szCs w:val="28"/>
+        </w:rPr>
+        <w:t>верификация и опытная эксплуатация разработанного программного обеспечения.</w:t>
+      </w:r>
       <w:r>
         <w:rPr>
           <w:color w:val="000000"/>
@@ -2769,7 +3459,9 @@
           <w:szCs w:val="28"/>
         </w:rPr>
       </w:pPr>
-      <w:bookmarkStart w:id="1" w:name="_Toc133485004"/>
+      <w:bookmarkStart w:id="2" w:name="_Toc137065595"/>
+      <w:bookmarkStart w:id="3" w:name="_GoBack"/>
+      <w:bookmarkEnd w:id="3"/>
       <w:r>
         <w:rPr>
           <w:rStyle w:val="FontStyle30"/>
@@ -2780,7 +3472,7 @@
         <w:lastRenderedPageBreak/>
         <w:t>АНАЛИЗ ПРЕДМЕТНОЙ ОБЛАСТИ</w:t>
       </w:r>
-      <w:bookmarkEnd w:id="1"/>
+      <w:bookmarkEnd w:id="2"/>
     </w:p>
     <w:p>
       <w:pPr>
@@ -2809,16 +3501,16 @@
           <w:color w:val="auto"/>
         </w:rPr>
       </w:pPr>
-      <w:bookmarkStart w:id="2" w:name="_Toc42791331"/>
-      <w:bookmarkStart w:id="3" w:name="_Toc133485005"/>
+      <w:bookmarkStart w:id="4" w:name="_Toc42791331"/>
+      <w:bookmarkStart w:id="5" w:name="_Toc137065596"/>
       <w:r>
         <w:rPr>
           <w:color w:val="auto"/>
         </w:rPr>
         <w:t>Анализ предметной области</w:t>
       </w:r>
-      <w:bookmarkEnd w:id="2"/>
-      <w:bookmarkEnd w:id="3"/>
+      <w:bookmarkEnd w:id="4"/>
+      <w:bookmarkEnd w:id="5"/>
     </w:p>
     <w:p>
       <w:pPr>
@@ -3041,11 +3733,11 @@
         <w:ind w:firstLine="709"/>
         <w:jc w:val="both"/>
       </w:pPr>
-      <w:bookmarkStart w:id="4" w:name="_Toc133485006"/>
+      <w:bookmarkStart w:id="6" w:name="_Toc137065597"/>
       <w:r>
         <w:t>Аналитический обзор существующих аналогов</w:t>
       </w:r>
-      <w:bookmarkEnd w:id="4"/>
+      <w:bookmarkEnd w:id="6"/>
     </w:p>
     <w:p>
       <w:pPr>
@@ -3365,11 +4057,11 @@
         <w:ind w:left="709"/>
         <w:jc w:val="both"/>
       </w:pPr>
-      <w:bookmarkStart w:id="5" w:name="_Toc133485007"/>
+      <w:bookmarkStart w:id="7" w:name="_Toc137065598"/>
       <w:r>
         <w:t>Обзор технологий для реализации программного обеспечения</w:t>
       </w:r>
-      <w:bookmarkEnd w:id="5"/>
+      <w:bookmarkEnd w:id="7"/>
     </w:p>
     <w:p>
       <w:pPr>
@@ -4307,7 +4999,6 @@
       </w:r>
       <w:r>
         <w:rPr>
-          <w:i/>
           <w:color w:val="000000"/>
           <w:sz w:val="28"/>
           <w:szCs w:val="28"/>
@@ -4324,7 +5015,6 @@
       </w:r>
       <w:r>
         <w:rPr>
-          <w:i/>
           <w:color w:val="000000"/>
           <w:sz w:val="28"/>
           <w:szCs w:val="28"/>
@@ -4613,7 +5303,6 @@
       </w:r>
       <w:r>
         <w:rPr>
-          <w:i/>
           <w:color w:val="000000"/>
           <w:sz w:val="28"/>
           <w:szCs w:val="28"/>
@@ -4630,7 +5319,6 @@
       </w:r>
       <w:r>
         <w:rPr>
-          <w:i/>
           <w:color w:val="000000"/>
           <w:sz w:val="28"/>
           <w:szCs w:val="28"/>
@@ -4855,7 +5543,6 @@
       </w:r>
       <w:r>
         <w:rPr>
-          <w:i/>
           <w:color w:val="000000"/>
           <w:sz w:val="28"/>
           <w:szCs w:val="28"/>
@@ -4872,7 +5559,6 @@
       </w:r>
       <w:r>
         <w:rPr>
-          <w:i/>
           <w:color w:val="000000"/>
           <w:sz w:val="28"/>
           <w:szCs w:val="28"/>
@@ -5056,7 +5742,6 @@
       </w:r>
       <w:r>
         <w:rPr>
-          <w:i/>
           <w:color w:val="000000"/>
           <w:sz w:val="28"/>
           <w:szCs w:val="28"/>
@@ -5073,7 +5758,6 @@
       </w:r>
       <w:r>
         <w:rPr>
-          <w:i/>
           <w:color w:val="000000"/>
           <w:sz w:val="28"/>
           <w:szCs w:val="28"/>
@@ -5768,7 +6452,6 @@
       </w:r>
       <w:r>
         <w:rPr>
-          <w:i/>
           <w:color w:val="000000"/>
           <w:szCs w:val="28"/>
           <w:lang w:eastAsia="en-US"/>
@@ -5785,7 +6468,6 @@
       </w:r>
       <w:r>
         <w:rPr>
-          <w:i/>
           <w:color w:val="000000"/>
           <w:szCs w:val="28"/>
           <w:lang w:eastAsia="en-US"/>
@@ -6229,7 +6911,6 @@
       </w:r>
       <w:r>
         <w:rPr>
-          <w:i/>
           <w:color w:val="000000"/>
           <w:szCs w:val="28"/>
           <w:lang w:eastAsia="en-US"/>
@@ -6246,7 +6927,6 @@
       </w:r>
       <w:r>
         <w:rPr>
-          <w:i/>
           <w:color w:val="000000"/>
           <w:szCs w:val="28"/>
           <w:lang w:eastAsia="en-US"/>
@@ -6983,14 +7663,14 @@
           <w:lang w:eastAsia="en-US"/>
         </w:rPr>
       </w:pPr>
-      <w:bookmarkStart w:id="6" w:name="_Toc133485008"/>
+      <w:bookmarkStart w:id="8" w:name="_Toc137065599"/>
       <w:r>
         <w:rPr>
           <w:lang w:eastAsia="en-US"/>
         </w:rPr>
         <w:t>Анализ инструментальных средств автоматизации разработки и тестирования</w:t>
       </w:r>
-      <w:bookmarkEnd w:id="6"/>
+      <w:bookmarkEnd w:id="8"/>
     </w:p>
     <w:p>
       <w:pPr>
@@ -7835,7 +8515,6 @@
       </w:r>
       <w:r>
         <w:rPr>
-          <w:i/>
           <w:color w:val="000000"/>
           <w:szCs w:val="28"/>
         </w:rPr>
@@ -7850,7 +8529,6 @@
       </w:r>
       <w:r>
         <w:rPr>
-          <w:i/>
           <w:color w:val="000000"/>
           <w:szCs w:val="28"/>
         </w:rPr>
@@ -8372,7 +9050,6 @@
       </w:r>
       <w:r>
         <w:rPr>
-          <w:i/>
           <w:color w:val="000000"/>
           <w:szCs w:val="28"/>
         </w:rPr>
@@ -8387,7 +9064,6 @@
       </w:r>
       <w:r>
         <w:rPr>
-          <w:i/>
           <w:color w:val="000000"/>
           <w:szCs w:val="28"/>
         </w:rPr>
@@ -10348,7 +11024,6 @@
       </w:r>
       <w:r>
         <w:rPr>
-          <w:i/>
           <w:color w:val="000000"/>
           <w:szCs w:val="28"/>
           <w:lang w:eastAsia="en-US"/>
@@ -10365,7 +11040,6 @@
       </w:r>
       <w:r>
         <w:rPr>
-          <w:i/>
           <w:color w:val="000000"/>
           <w:szCs w:val="28"/>
           <w:lang w:eastAsia="en-US"/>
@@ -11150,7 +11824,6 @@
       </w:r>
       <w:r>
         <w:rPr>
-          <w:i/>
           <w:color w:val="000000"/>
           <w:szCs w:val="28"/>
           <w:lang w:eastAsia="en-US"/>
@@ -11167,7 +11840,6 @@
       </w:r>
       <w:r>
         <w:rPr>
-          <w:i/>
           <w:color w:val="000000"/>
           <w:szCs w:val="28"/>
           <w:lang w:eastAsia="en-US"/>
@@ -11203,7 +11875,7 @@
           <w:lang w:eastAsia="en-US"/>
         </w:rPr>
       </w:pPr>
-      <w:bookmarkStart w:id="7" w:name="_Toc133485009"/>
+      <w:bookmarkStart w:id="9" w:name="_Toc137065600"/>
       <w:r>
         <w:rPr>
           <w:rFonts w:eastAsia="Times New Roman" w:cs="Times New Roman"/>
@@ -11211,7 +11883,7 @@
         </w:rPr>
         <w:t>Постановка задачи на дипломное проектирование</w:t>
       </w:r>
-      <w:bookmarkEnd w:id="7"/>
+      <w:bookmarkEnd w:id="9"/>
     </w:p>
     <w:p>
       <w:pPr>
@@ -11997,12 +12669,12 @@
         <w:ind w:left="709"/>
         <w:jc w:val="both"/>
       </w:pPr>
-      <w:bookmarkStart w:id="8" w:name="_Toc133485010"/>
+      <w:bookmarkStart w:id="10" w:name="_Toc137065601"/>
       <w:r>
         <w:lastRenderedPageBreak/>
         <w:t>АРХИТЕКТУРА ПРОГРАММНОГО ОБЕСПЕЧЕНИЯ</w:t>
       </w:r>
-      <w:bookmarkEnd w:id="8"/>
+      <w:bookmarkEnd w:id="10"/>
     </w:p>
     <w:p>
       <w:pPr>
@@ -12015,14 +12687,14 @@
         <w:ind w:left="709"/>
         <w:jc w:val="both"/>
       </w:pPr>
-      <w:bookmarkStart w:id="9" w:name="_Toc133485011"/>
+      <w:bookmarkStart w:id="11" w:name="_Toc137065602"/>
       <w:r>
         <w:rPr>
           <w:rFonts w:eastAsia="Times New Roman"/>
         </w:rPr>
         <w:t>Общая структура приложения</w:t>
       </w:r>
-      <w:bookmarkEnd w:id="9"/>
+      <w:bookmarkEnd w:id="11"/>
     </w:p>
     <w:p>
       <w:pPr>
@@ -12146,18 +12818,12 @@
         <w:t xml:space="preserve"> </w:t>
       </w:r>
       <w:r>
-        <w:rPr>
-          <w:i/>
-        </w:rPr>
         <w:t>[</w:t>
       </w:r>
       <w:r>
         <w:t>10</w:t>
       </w:r>
       <w:r>
-        <w:rPr>
-          <w:i/>
-        </w:rPr>
         <w:t>]</w:t>
       </w:r>
       <w:r>
@@ -12345,18 +13011,12 @@
         <w:t xml:space="preserve"> используется для взаимодействия с веб-сервером и обменом данными </w:t>
       </w:r>
       <w:r>
-        <w:rPr>
-          <w:i/>
-        </w:rPr>
         <w:t>[</w:t>
       </w:r>
       <w:r>
         <w:t>2</w:t>
       </w:r>
       <w:r>
-        <w:rPr>
-          <w:i/>
-        </w:rPr>
         <w:t>]</w:t>
       </w:r>
       <w:r>
@@ -12448,9 +13108,6 @@
         <w:t xml:space="preserve"> </w:t>
       </w:r>
       <w:r>
-        <w:rPr>
-          <w:i/>
-        </w:rPr>
         <w:t>[</w:t>
       </w:r>
       <w:r>
@@ -12460,9 +13117,6 @@
         <w:t>1</w:t>
       </w:r>
       <w:r>
-        <w:rPr>
-          <w:i/>
-        </w:rPr>
         <w:t>]</w:t>
       </w:r>
       <w:r>
@@ -13035,11 +13689,11 @@
         <w:ind w:left="709"/>
         <w:jc w:val="both"/>
       </w:pPr>
-      <w:bookmarkStart w:id="10" w:name="_Toc133485012"/>
+      <w:bookmarkStart w:id="12" w:name="_Toc137065603"/>
       <w:r>
         <w:t>Функциональная модель программного комплекса</w:t>
       </w:r>
-      <w:bookmarkEnd w:id="10"/>
+      <w:bookmarkEnd w:id="12"/>
     </w:p>
     <w:p>
       <w:pPr>
@@ -14552,7 +15206,7 @@
           <w:color w:val="000000"/>
         </w:rPr>
       </w:pPr>
-      <w:bookmarkStart w:id="11" w:name="_Toc133485013"/>
+      <w:bookmarkStart w:id="13" w:name="_Toc137065604"/>
       <w:r>
         <w:t>И</w:t>
       </w:r>
@@ -14562,7 +15216,7 @@
         </w:rPr>
         <w:t>нформационная модель программного комплекса</w:t>
       </w:r>
-      <w:bookmarkEnd w:id="11"/>
+      <w:bookmarkEnd w:id="13"/>
     </w:p>
     <w:p>
       <w:pPr>
@@ -14974,14 +15628,14 @@
           <w:szCs w:val="28"/>
         </w:rPr>
       </w:pPr>
-      <w:bookmarkStart w:id="12" w:name="_Hlk133161220"/>
+      <w:bookmarkStart w:id="14" w:name="_Hlk133161220"/>
       <w:r>
         <w:rPr>
           <w:szCs w:val="28"/>
         </w:rPr>
         <w:t xml:space="preserve">аутентификация </w:t>
       </w:r>
-      <w:bookmarkEnd w:id="12"/>
+      <w:bookmarkEnd w:id="14"/>
       <w:r>
         <w:rPr>
           <w:szCs w:val="28"/>
@@ -15838,8 +16492,8 @@
           <w:bCs w:val="0"/>
         </w:rPr>
       </w:pPr>
-      <w:bookmarkStart w:id="13" w:name="_Ref133353192"/>
-      <w:bookmarkStart w:id="14" w:name="_Toc42791354"/>
+      <w:bookmarkStart w:id="15" w:name="_Ref133353192"/>
+      <w:bookmarkStart w:id="16" w:name="_Toc42791354"/>
       <w:r>
         <w:rPr>
           <w:rStyle w:val="af2"/>
@@ -17795,6 +18449,7 @@
             <w:pPr>
               <w:jc w:val="center"/>
               <w:rPr>
+                <w:i/>
                 <w:lang w:val="en-US"/>
               </w:rPr>
             </w:pPr>
@@ -17805,6 +18460,14 @@
               </w:rPr>
               <w:t>Array</w:t>
             </w:r>
+          </w:p>
+          <w:p>
+            <w:pPr>
+              <w:jc w:val="center"/>
+              <w:rPr>
+                <w:lang w:val="en-US"/>
+              </w:rPr>
+            </w:pPr>
             <w:r>
               <w:rPr>
                 <w:lang w:val="en-US"/>
@@ -19064,6 +19727,12 @@
         </w:tc>
       </w:tr>
     </w:tbl>
+    <w:p>
+      <w:pPr>
+        <w:ind w:firstLine="709"/>
+        <w:jc w:val="both"/>
+      </w:pPr>
+    </w:p>
     <w:p>
       <w:pPr>
         <w:ind w:firstLine="709"/>
@@ -22414,13 +23083,14 @@
         <w:pStyle w:val="1"/>
         <w:ind w:firstLine="709"/>
       </w:pPr>
-      <w:bookmarkStart w:id="15" w:name="_Toc136201937"/>
-      <w:bookmarkStart w:id="16" w:name="_Toc133485014"/>
+      <w:bookmarkStart w:id="17" w:name="_Toc136201937"/>
+      <w:bookmarkStart w:id="18" w:name="_Toc137065605"/>
       <w:r>
         <w:lastRenderedPageBreak/>
         <w:t>ПРОГРАММНАЯ РЕАЛИЗАЦИЯ КОМПЛЕКСА</w:t>
       </w:r>
-      <w:bookmarkEnd w:id="15"/>
+      <w:bookmarkEnd w:id="17"/>
+      <w:bookmarkEnd w:id="18"/>
     </w:p>
     <w:p>
       <w:pPr>
@@ -22439,15 +23109,17 @@
         <w:spacing w:before="0"/>
         <w:ind w:firstLine="709"/>
       </w:pPr>
-      <w:bookmarkStart w:id="17" w:name="_Toc40969697"/>
-      <w:bookmarkStart w:id="18" w:name="_Toc42791336"/>
-      <w:bookmarkStart w:id="19" w:name="_Toc136201938"/>
+      <w:bookmarkStart w:id="19" w:name="_Toc40969697"/>
+      <w:bookmarkStart w:id="20" w:name="_Toc42791336"/>
+      <w:bookmarkStart w:id="21" w:name="_Toc136201938"/>
+      <w:bookmarkStart w:id="22" w:name="_Toc137065606"/>
       <w:r>
         <w:t>Архитектура приложения</w:t>
       </w:r>
-      <w:bookmarkEnd w:id="17"/>
-      <w:bookmarkEnd w:id="18"/>
       <w:bookmarkEnd w:id="19"/>
+      <w:bookmarkEnd w:id="20"/>
+      <w:bookmarkEnd w:id="21"/>
+      <w:bookmarkEnd w:id="22"/>
     </w:p>
     <w:p>
       <w:pPr>
@@ -23561,13 +24233,15 @@
           <w:lang w:eastAsia="en-US"/>
         </w:rPr>
       </w:pPr>
-      <w:bookmarkStart w:id="20" w:name="_Toc42791337"/>
-      <w:bookmarkStart w:id="21" w:name="_Toc136201939"/>
+      <w:bookmarkStart w:id="23" w:name="_Toc42791337"/>
+      <w:bookmarkStart w:id="24" w:name="_Toc136201939"/>
+      <w:bookmarkStart w:id="25" w:name="_Toc137065607"/>
       <w:r>
         <w:t>Уровень представления клиентской части приложения</w:t>
       </w:r>
-      <w:bookmarkEnd w:id="20"/>
-      <w:bookmarkEnd w:id="21"/>
+      <w:bookmarkEnd w:id="23"/>
+      <w:bookmarkEnd w:id="24"/>
+      <w:bookmarkEnd w:id="25"/>
     </w:p>
     <w:p/>
     <w:p>
@@ -26260,7 +26934,7 @@
         <w:ind w:firstLine="720"/>
         <w:jc w:val="both"/>
       </w:pPr>
-      <w:bookmarkStart w:id="22" w:name="_Hlk135766416"/>
+      <w:bookmarkStart w:id="26" w:name="_Hlk135766416"/>
       <w:r>
         <w:t xml:space="preserve">На странице </w:t>
       </w:r>
@@ -26885,7 +27559,7 @@
         <w:t>Страница для приглашения родственника пациента</w:t>
       </w:r>
     </w:p>
-    <w:bookmarkEnd w:id="22"/>
+    <w:bookmarkEnd w:id="26"/>
     <w:p>
       <w:pPr>
         <w:jc w:val="both"/>
@@ -28271,14 +28945,16 @@
         <w:pStyle w:val="2"/>
         <w:ind w:firstLine="709"/>
       </w:pPr>
-      <w:bookmarkStart w:id="23" w:name="_Toc42791338"/>
-      <w:bookmarkStart w:id="24" w:name="_Toc136201940"/>
+      <w:bookmarkStart w:id="27" w:name="_Toc42791338"/>
+      <w:bookmarkStart w:id="28" w:name="_Toc136201940"/>
+      <w:bookmarkStart w:id="29" w:name="_Toc137065608"/>
       <w:r>
         <w:lastRenderedPageBreak/>
         <w:t>Уровень бизнес-логики приложения</w:t>
       </w:r>
-      <w:bookmarkEnd w:id="23"/>
-      <w:bookmarkEnd w:id="24"/>
+      <w:bookmarkEnd w:id="27"/>
+      <w:bookmarkEnd w:id="28"/>
+      <w:bookmarkEnd w:id="29"/>
     </w:p>
     <w:p>
       <w:pPr>
@@ -28334,7 +29010,7 @@
         <w:ind w:firstLine="720"/>
         <w:jc w:val="both"/>
       </w:pPr>
-      <w:bookmarkStart w:id="25" w:name="_Hlk136198212"/>
+      <w:bookmarkStart w:id="30" w:name="_Hlk136198212"/>
       <w:r>
         <w:t>Уровень бизнес-логики представлен следующими маршрутами:</w:t>
       </w:r>
@@ -28721,7 +29397,7 @@
       <w:r>
         <w:t xml:space="preserve"> с профилем пользователей.</w:t>
       </w:r>
-      <w:bookmarkEnd w:id="25"/>
+      <w:bookmarkEnd w:id="30"/>
     </w:p>
     <w:p>
       <w:pPr>
@@ -34650,56 +35326,43 @@
         <w:t>Описание</w:t>
       </w:r>
       <w:r>
-        <w:rPr>
+        <w:t xml:space="preserve"> </w:t>
+      </w:r>
+      <w:r>
+        <w:t>обработчиков</w:t>
+      </w:r>
+      <w:r>
+        <w:t xml:space="preserve"> </w:t>
+      </w:r>
+      <w:r>
+        <w:t>маршрута</w:t>
+      </w:r>
+      <w:r>
+        <w:t xml:space="preserve"> </w:t>
+      </w:r>
+      <w:proofErr w:type="spellStart"/>
+      <w:r>
+        <w:rPr>
+          <w:i/>
           <w:lang w:val="en-US"/>
         </w:rPr>
-        <w:t xml:space="preserve"> </w:t>
-      </w:r>
-      <w:r>
-        <w:t>обработчиков</w:t>
-      </w:r>
-      <w:r>
-        <w:rPr>
+        <w:t>thematicMaterials</w:t>
+      </w:r>
+      <w:proofErr w:type="spellEnd"/>
+      <w:r>
+        <w:rPr>
+          <w:i/>
+        </w:rPr>
+        <w:t>.</w:t>
+      </w:r>
+      <w:r>
+        <w:rPr>
+          <w:i/>
           <w:lang w:val="en-US"/>
         </w:rPr>
-        <w:t xml:space="preserve"> </w:t>
-      </w:r>
-      <w:r>
-        <w:t>маршрута</w:t>
-      </w:r>
-      <w:r>
-        <w:rPr>
-          <w:lang w:val="en-US"/>
-        </w:rPr>
-        <w:t xml:space="preserve"> </w:t>
-      </w:r>
-      <w:proofErr w:type="spellStart"/>
-      <w:r>
-        <w:rPr>
-          <w:i/>
-          <w:lang w:val="en-US"/>
-        </w:rPr>
-        <w:t>thematicMaterials</w:t>
-      </w:r>
-      <w:r>
-        <w:rPr>
-          <w:i/>
-          <w:lang w:val="en-US"/>
-        </w:rPr>
-        <w:t>.</w:t>
-      </w:r>
-      <w:r>
-        <w:rPr>
-          <w:i/>
-          <w:lang w:val="en-US"/>
-        </w:rPr>
         <w:t>route</w:t>
       </w:r>
-      <w:proofErr w:type="spellEnd"/>
-      <w:r>
-        <w:rPr>
-          <w:lang w:val="en-US"/>
-        </w:rPr>
+      <w:r>
         <w:t xml:space="preserve"> </w:t>
       </w:r>
       <w:r>
@@ -38180,7 +38843,8 @@
         <w:spacing w:before="0"/>
         <w:ind w:firstLine="709"/>
       </w:pPr>
-      <w:bookmarkStart w:id="26" w:name="_Toc136201941"/>
+      <w:bookmarkStart w:id="31" w:name="_Toc136201941"/>
+      <w:bookmarkStart w:id="32" w:name="_Toc137065609"/>
       <w:r>
         <w:t>Уровень</w:t>
       </w:r>
@@ -38190,7 +38854,8 @@
       <w:r>
         <w:t>данных в приложении</w:t>
       </w:r>
-      <w:bookmarkEnd w:id="26"/>
+      <w:bookmarkEnd w:id="31"/>
+      <w:bookmarkEnd w:id="32"/>
     </w:p>
     <w:p>
       <w:pPr>
@@ -38204,239 +38869,45 @@
     </w:p>
     <w:p>
       <w:pPr>
-        <w:ind w:firstLine="720"/>
+        <w:ind w:firstLine="709"/>
         <w:jc w:val="both"/>
-      </w:pPr>
-      <w:r>
-        <w:t xml:space="preserve">Уровень данных в приложении обеспечивает связь между приложением и базой данных </w:t>
-      </w:r>
-      <w:r>
-        <w:rPr>
-          <w:i/>
-          <w:iCs/>
+        <w:rPr>
+          <w:szCs w:val="28"/>
+        </w:rPr>
+      </w:pPr>
+      <w:r>
+        <w:rPr>
+          <w:szCs w:val="28"/>
+        </w:rPr>
+        <w:t>Уровень данных в приложении представляет собой слой спроектированной архитектуры, который предоставляет другим слоям унифицированный доступ к источникам данных. Общая структура данного слоя представлена на рисунке 3.27.</w:t>
+      </w:r>
+    </w:p>
+    <w:p>
+      <w:pPr>
+        <w:rPr>
+          <w:szCs w:val="28"/>
+        </w:rPr>
+      </w:pPr>
+    </w:p>
+    <w:p>
+      <w:pPr>
+        <w:jc w:val="center"/>
+        <w:rPr>
+          <w:szCs w:val="28"/>
           <w:lang w:val="en-US"/>
         </w:rPr>
-        <w:t>Firebase</w:t>
-      </w:r>
-      <w:r>
-        <w:rPr>
-          <w:i/>
-          <w:iCs/>
-        </w:rPr>
-        <w:t xml:space="preserve"> </w:t>
-      </w:r>
-      <w:proofErr w:type="spellStart"/>
-      <w:r>
-        <w:rPr>
-          <w:i/>
-          <w:iCs/>
+      </w:pPr>
+      <w:r>
+        <w:rPr>
+          <w:szCs w:val="28"/>
           <w:lang w:val="en-US"/>
         </w:rPr>
-        <w:t>Firestore</w:t>
-      </w:r>
-      <w:proofErr w:type="spellEnd"/>
-      <w:r>
-        <w:t xml:space="preserve">. Этот уровень отвечает за работу с данными, их сохранение, извлечение, обновление и удаление. </w:t>
-      </w:r>
-      <w:r>
-        <w:t>Он реализован с помощью паттерна «</w:t>
-      </w:r>
-      <w:proofErr w:type="spellStart"/>
-      <w:r>
-        <w:t>Репозиторий</w:t>
-      </w:r>
-      <w:proofErr w:type="spellEnd"/>
-      <w:r>
-        <w:t xml:space="preserve">» и </w:t>
-      </w:r>
-      <w:r>
-        <w:rPr>
-          <w:i/>
-          <w:lang w:val="en-US"/>
-        </w:rPr>
-        <w:t>Firebase</w:t>
-      </w:r>
-      <w:r>
-        <w:rPr>
-          <w:i/>
-        </w:rPr>
-        <w:t xml:space="preserve"> </w:t>
-      </w:r>
-      <w:r>
-        <w:rPr>
-          <w:i/>
-          <w:lang w:val="en-US"/>
-        </w:rPr>
-        <w:t>SDK</w:t>
-      </w:r>
-      <w:r>
-        <w:rPr>
-          <w:i/>
-        </w:rPr>
-        <w:t xml:space="preserve"> </w:t>
-      </w:r>
-      <w:r>
-        <w:t xml:space="preserve">для подключения к базе данных. </w:t>
-      </w:r>
-      <w:r>
-        <w:t>Они названы в соответствии с названиями коллекций, схема которых приведена на рисунке 2.2, только в единственном числе.</w:t>
-      </w:r>
-      <w:bookmarkStart w:id="27" w:name="_GoBack"/>
-      <w:bookmarkEnd w:id="27"/>
-    </w:p>
-    <w:p>
-      <w:pPr>
-        <w:ind w:firstLine="720"/>
-        <w:jc w:val="both"/>
-      </w:pPr>
-      <w:r>
-        <w:t xml:space="preserve">Модель </w:t>
-      </w:r>
-      <w:proofErr w:type="spellStart"/>
-      <w:r>
-        <w:rPr>
-          <w:i/>
-          <w:iCs/>
-        </w:rPr>
-        <w:t>Mongoose</w:t>
-      </w:r>
-      <w:proofErr w:type="spellEnd"/>
-      <w:r>
-        <w:t xml:space="preserve"> позволяет определить структуру документов, которые будут храниться в коллекции </w:t>
-      </w:r>
-      <w:proofErr w:type="spellStart"/>
-      <w:r>
-        <w:rPr>
-          <w:i/>
-          <w:iCs/>
-        </w:rPr>
-        <w:t>MongoDB</w:t>
-      </w:r>
-      <w:proofErr w:type="spellEnd"/>
-      <w:r>
-        <w:t xml:space="preserve">. Схема определяет поля, типы данных, </w:t>
-      </w:r>
-      <w:proofErr w:type="spellStart"/>
-      <w:r>
         <w:lastRenderedPageBreak/>
-        <w:t>валидацию</w:t>
-      </w:r>
-      <w:proofErr w:type="spellEnd"/>
-      <w:r>
-        <w:t>, уникальные ограничения и другие атрибуты для каждого поля. Определение схемы облегчает работу с данными, позволяет контролировать их структуру и обеспечивает целостность данных.</w:t>
-      </w:r>
-    </w:p>
-    <w:p>
-      <w:pPr>
-        <w:ind w:firstLine="720"/>
-        <w:jc w:val="both"/>
-      </w:pPr>
-      <w:r>
-        <w:t xml:space="preserve">Подключение к базе данных </w:t>
-      </w:r>
-      <w:proofErr w:type="spellStart"/>
-      <w:r>
-        <w:rPr>
-          <w:i/>
-          <w:iCs/>
-        </w:rPr>
-        <w:t>MongoDB</w:t>
-      </w:r>
-      <w:proofErr w:type="spellEnd"/>
-      <w:r>
-        <w:t xml:space="preserve"> с использованием </w:t>
-      </w:r>
-      <w:proofErr w:type="spellStart"/>
-      <w:r>
-        <w:rPr>
-          <w:i/>
-          <w:iCs/>
-        </w:rPr>
-        <w:t>Mongoose</w:t>
-      </w:r>
-      <w:proofErr w:type="spellEnd"/>
-      <w:r>
-        <w:t xml:space="preserve"> </w:t>
-      </w:r>
-      <w:r>
-        <w:t>–</w:t>
-      </w:r>
-      <w:r>
-        <w:t xml:space="preserve"> это процесс установления соединения между приложением и базой данных </w:t>
-      </w:r>
-      <w:proofErr w:type="spellStart"/>
-      <w:r>
-        <w:rPr>
-          <w:i/>
-          <w:iCs/>
-        </w:rPr>
-        <w:t>MongoDB</w:t>
-      </w:r>
-      <w:proofErr w:type="spellEnd"/>
-      <w:r>
-        <w:t>, а также настройка параметров для взаимодействия с базой данных.</w:t>
-      </w:r>
-      <w:r>
-        <w:t xml:space="preserve"> Для подключения была реализована функция </w:t>
-      </w:r>
-      <w:r>
-        <w:rPr>
-          <w:i/>
-          <w:iCs/>
-          <w:lang w:val="en-US"/>
-        </w:rPr>
-        <w:t>start</w:t>
-      </w:r>
-      <w:r>
-        <w:t xml:space="preserve"> (</w:t>
-      </w:r>
-      <w:r>
-        <w:t>рисунок 3.22), которая использует метод</w:t>
-      </w:r>
-      <w:r>
-        <w:t xml:space="preserve"> </w:t>
-      </w:r>
-      <w:r>
-        <w:rPr>
-          <w:i/>
-          <w:iCs/>
-          <w:lang w:val="en-US"/>
-        </w:rPr>
-        <w:t>connect</w:t>
-      </w:r>
-      <w:r>
-        <w:t xml:space="preserve"> объекта </w:t>
-      </w:r>
-      <w:r>
-        <w:rPr>
-          <w:i/>
-          <w:iCs/>
-          <w:lang w:val="en-US"/>
-        </w:rPr>
-        <w:t>mongoose</w:t>
-      </w:r>
-      <w:r>
-        <w:t xml:space="preserve"> со строкой подключения.</w:t>
-      </w:r>
-    </w:p>
-    <w:p>
-      <w:pPr>
-        <w:jc w:val="both"/>
-      </w:pPr>
-    </w:p>
-    <w:p>
-      <w:pPr>
-        <w:jc w:val="center"/>
-      </w:pPr>
-      <w:r>
-        <w:rPr>
-          <w:noProof/>
-        </w:rPr>
         <w:drawing>
-          <wp:inline distT="0" distB="0" distL="0" distR="0" wp14:anchorId="7C4661FE" wp14:editId="332A3CB1">
-            <wp:extent cx="6119495" cy="1422400"/>
-            <wp:effectExtent l="0" t="0" r="0" b="6350"/>
-            <wp:docPr id="18" name="Рисунок 18"/>
+          <wp:inline distT="0" distB="0" distL="0" distR="0" wp14:anchorId="440E3FAD" wp14:editId="3AFB0506">
+            <wp:extent cx="1266825" cy="2035228"/>
+            <wp:effectExtent l="0" t="0" r="0" b="3175"/>
+            <wp:docPr id="20" name="Рисунок 20"/>
             <wp:cNvGraphicFramePr>
               <a:graphicFrameLocks xmlns:a="http://schemas.openxmlformats.org/drawingml/2006/main" noChangeAspect="1"/>
             </wp:cNvGraphicFramePr>
@@ -38456,7 +38927,7 @@
                   <pic:spPr>
                     <a:xfrm>
                       <a:off x="0" y="0"/>
-                      <a:ext cx="6119495" cy="1422400"/>
+                      <a:ext cx="1284503" cy="2063629"/>
                     </a:xfrm>
                     <a:prstGeom prst="rect">
                       <a:avLst/>
@@ -38471,7 +38942,11 @@
     </w:p>
     <w:p>
       <w:pPr>
-        <w:jc w:val="both"/>
+        <w:jc w:val="center"/>
+        <w:rPr>
+          <w:szCs w:val="28"/>
+          <w:lang w:val="en-US"/>
+        </w:rPr>
       </w:pPr>
     </w:p>
     <w:p>
@@ -38479,67 +38954,1154 @@
         <w:pStyle w:val="a7"/>
         <w:numPr>
           <w:ilvl w:val="0"/>
-          <w:numId w:val="38"/>
+          <w:numId w:val="32"/>
         </w:numPr>
         <w:jc w:val="center"/>
       </w:pPr>
       <w:r>
-        <w:t>Функция для подключения к базе данных</w:t>
-      </w:r>
-    </w:p>
-    <w:p/>
+        <w:rPr>
+          <w:szCs w:val="28"/>
+        </w:rPr>
+        <w:t>Общая структура слоя доступа к данным</w:t>
+      </w:r>
+    </w:p>
+    <w:p>
+      <w:pPr>
+        <w:rPr>
+          <w:szCs w:val="28"/>
+        </w:rPr>
+      </w:pPr>
+    </w:p>
+    <w:p>
+      <w:pPr>
+        <w:ind w:firstLine="709"/>
+        <w:jc w:val="both"/>
+        <w:rPr>
+          <w:szCs w:val="28"/>
+        </w:rPr>
+      </w:pPr>
+      <w:r>
+        <w:rPr>
+          <w:szCs w:val="28"/>
+        </w:rPr>
+        <w:t xml:space="preserve">В </w:t>
+      </w:r>
+      <w:r>
+        <w:rPr>
+          <w:szCs w:val="28"/>
+        </w:rPr>
+        <w:t>приложении используется шаблон проектирования «</w:t>
+      </w:r>
+      <w:proofErr w:type="spellStart"/>
+      <w:r>
+        <w:rPr>
+          <w:szCs w:val="28"/>
+        </w:rPr>
+        <w:t>Репозиторий</w:t>
+      </w:r>
+      <w:proofErr w:type="spellEnd"/>
+      <w:r>
+        <w:rPr>
+          <w:szCs w:val="28"/>
+        </w:rPr>
+        <w:t xml:space="preserve">». Результат достигается путём вынесения </w:t>
+      </w:r>
+      <w:r>
+        <w:rPr>
+          <w:szCs w:val="28"/>
+        </w:rPr>
+        <w:t>методов</w:t>
+      </w:r>
+      <w:r>
+        <w:rPr>
+          <w:szCs w:val="28"/>
+        </w:rPr>
+        <w:t xml:space="preserve"> доступа к данным в интерфейс </w:t>
+      </w:r>
+      <w:r>
+        <w:rPr>
+          <w:szCs w:val="28"/>
+        </w:rPr>
+        <w:t>«</w:t>
+      </w:r>
+      <w:proofErr w:type="spellStart"/>
+      <w:r>
+        <w:rPr>
+          <w:i/>
+          <w:iCs/>
+          <w:szCs w:val="28"/>
+          <w:lang w:val="en-US"/>
+        </w:rPr>
+        <w:t>IRepository</w:t>
+      </w:r>
+      <w:proofErr w:type="spellEnd"/>
+      <w:r>
+        <w:rPr>
+          <w:szCs w:val="28"/>
+        </w:rPr>
+        <w:t>»</w:t>
+      </w:r>
+      <w:r>
+        <w:rPr>
+          <w:szCs w:val="28"/>
+        </w:rPr>
+        <w:t xml:space="preserve">, который </w:t>
+      </w:r>
+      <w:r>
+        <w:rPr>
+          <w:szCs w:val="28"/>
+        </w:rPr>
+        <w:t xml:space="preserve">является обобщённым по типу </w:t>
+      </w:r>
+      <w:r>
+        <w:rPr>
+          <w:szCs w:val="28"/>
+        </w:rPr>
+        <w:t>документа</w:t>
+      </w:r>
+      <w:r>
+        <w:rPr>
+          <w:szCs w:val="28"/>
+        </w:rPr>
+        <w:t xml:space="preserve"> и типу идентификатора.</w:t>
+      </w:r>
+      <w:r>
+        <w:rPr>
+          <w:szCs w:val="28"/>
+        </w:rPr>
+        <w:t xml:space="preserve"> Для каждого типа документов реализован свой класс, наследующий интерфейс «</w:t>
+      </w:r>
+      <w:proofErr w:type="spellStart"/>
+      <w:r>
+        <w:rPr>
+          <w:i/>
+          <w:szCs w:val="28"/>
+          <w:lang w:val="en-US"/>
+        </w:rPr>
+        <w:t>IRepository</w:t>
+      </w:r>
+      <w:proofErr w:type="spellEnd"/>
+      <w:r>
+        <w:rPr>
+          <w:szCs w:val="28"/>
+        </w:rPr>
+        <w:t>».</w:t>
+      </w:r>
+      <w:r>
+        <w:rPr>
+          <w:szCs w:val="28"/>
+        </w:rPr>
+        <w:t xml:space="preserve"> Методы этого интерфейса </w:t>
+      </w:r>
+      <w:r>
+        <w:rPr>
+          <w:szCs w:val="28"/>
+        </w:rPr>
+        <w:t>являются асинхронными, что выражается в возвращаемом типе «</w:t>
+      </w:r>
+      <w:r>
+        <w:rPr>
+          <w:i/>
+          <w:iCs/>
+          <w:szCs w:val="28"/>
+          <w:lang w:val="en-US"/>
+        </w:rPr>
+        <w:t>Promise</w:t>
+      </w:r>
+      <w:r>
+        <w:rPr>
+          <w:szCs w:val="28"/>
+        </w:rPr>
+        <w:t>». Методы интерфейса «</w:t>
+      </w:r>
+      <w:proofErr w:type="spellStart"/>
+      <w:r>
+        <w:rPr>
+          <w:i/>
+          <w:iCs/>
+          <w:szCs w:val="28"/>
+          <w:lang w:val="en-US"/>
+        </w:rPr>
+        <w:t>IRepository</w:t>
+      </w:r>
+      <w:proofErr w:type="spellEnd"/>
+      <w:r>
+        <w:rPr>
+          <w:szCs w:val="28"/>
+        </w:rPr>
+        <w:t>»</w:t>
+      </w:r>
+      <w:r>
+        <w:rPr>
+          <w:szCs w:val="28"/>
+        </w:rPr>
+        <w:t xml:space="preserve"> </w:t>
+      </w:r>
+      <w:r>
+        <w:rPr>
+          <w:szCs w:val="28"/>
+        </w:rPr>
+        <w:t>описаны в таблице 3.1</w:t>
+      </w:r>
+      <w:r>
+        <w:rPr>
+          <w:szCs w:val="28"/>
+        </w:rPr>
+        <w:t>1</w:t>
+      </w:r>
+      <w:r>
+        <w:rPr>
+          <w:szCs w:val="28"/>
+        </w:rPr>
+        <w:t>.</w:t>
+      </w:r>
+    </w:p>
+    <w:p>
+      <w:pPr>
+        <w:ind w:firstLine="709"/>
+        <w:jc w:val="both"/>
+        <w:rPr>
+          <w:szCs w:val="28"/>
+        </w:rPr>
+      </w:pPr>
+    </w:p>
+    <w:p>
+      <w:pPr>
+        <w:ind w:firstLine="709"/>
+        <w:jc w:val="both"/>
+        <w:rPr>
+          <w:szCs w:val="28"/>
+        </w:rPr>
+      </w:pPr>
+      <w:r>
+        <w:rPr>
+          <w:szCs w:val="28"/>
+        </w:rPr>
+        <w:t>Таблица 3.1</w:t>
+      </w:r>
+      <w:r>
+        <w:rPr>
+          <w:szCs w:val="28"/>
+        </w:rPr>
+        <w:t>1</w:t>
+      </w:r>
+      <w:r>
+        <w:rPr>
+          <w:szCs w:val="28"/>
+        </w:rPr>
+        <w:t xml:space="preserve"> – Описание методов интерфейса «</w:t>
+      </w:r>
+      <w:proofErr w:type="spellStart"/>
+      <w:r>
+        <w:rPr>
+          <w:i/>
+          <w:iCs/>
+          <w:szCs w:val="28"/>
+          <w:lang w:val="en-US"/>
+        </w:rPr>
+        <w:t>IRepository</w:t>
+      </w:r>
+      <w:proofErr w:type="spellEnd"/>
+      <w:r>
+        <w:rPr>
+          <w:szCs w:val="28"/>
+        </w:rPr>
+        <w:t>»</w:t>
+      </w:r>
+    </w:p>
+    <w:tbl>
+      <w:tblPr>
+        <w:tblStyle w:val="af0"/>
+        <w:tblW w:w="0" w:type="auto"/>
+        <w:tblLook w:val="04A0" w:firstRow="1" w:lastRow="0" w:firstColumn="1" w:lastColumn="0" w:noHBand="0" w:noVBand="1"/>
+      </w:tblPr>
+      <w:tblGrid>
+        <w:gridCol w:w="1980"/>
+        <w:gridCol w:w="3544"/>
+        <w:gridCol w:w="4103"/>
+      </w:tblGrid>
+      <w:tr>
+        <w:trPr>
+          <w:trHeight w:val="454"/>
+        </w:trPr>
+        <w:tc>
+          <w:tcPr>
+            <w:tcW w:w="1980" w:type="dxa"/>
+            <w:vAlign w:val="center"/>
+          </w:tcPr>
+          <w:p>
+            <w:pPr>
+              <w:jc w:val="center"/>
+              <w:rPr>
+                <w:szCs w:val="28"/>
+              </w:rPr>
+            </w:pPr>
+            <w:r>
+              <w:rPr>
+                <w:szCs w:val="28"/>
+              </w:rPr>
+              <w:t>Название</w:t>
+            </w:r>
+          </w:p>
+        </w:tc>
+        <w:tc>
+          <w:tcPr>
+            <w:tcW w:w="3544" w:type="dxa"/>
+            <w:vAlign w:val="center"/>
+          </w:tcPr>
+          <w:p>
+            <w:pPr>
+              <w:jc w:val="center"/>
+              <w:rPr>
+                <w:szCs w:val="28"/>
+              </w:rPr>
+            </w:pPr>
+            <w:r>
+              <w:rPr>
+                <w:szCs w:val="28"/>
+              </w:rPr>
+              <w:t>Возвращаемое значение (параметры)</w:t>
+            </w:r>
+          </w:p>
+        </w:tc>
+        <w:tc>
+          <w:tcPr>
+            <w:tcW w:w="4103" w:type="dxa"/>
+            <w:vAlign w:val="center"/>
+          </w:tcPr>
+          <w:p>
+            <w:pPr>
+              <w:jc w:val="center"/>
+              <w:rPr>
+                <w:szCs w:val="28"/>
+              </w:rPr>
+            </w:pPr>
+            <w:r>
+              <w:rPr>
+                <w:szCs w:val="28"/>
+              </w:rPr>
+              <w:t>Описание</w:t>
+            </w:r>
+          </w:p>
+        </w:tc>
+      </w:tr>
+      <w:tr>
+        <w:trPr>
+          <w:trHeight w:val="454"/>
+        </w:trPr>
+        <w:tc>
+          <w:tcPr>
+            <w:tcW w:w="1980" w:type="dxa"/>
+            <w:vAlign w:val="center"/>
+          </w:tcPr>
+          <w:p>
+            <w:pPr>
+              <w:jc w:val="center"/>
+              <w:rPr>
+                <w:i/>
+                <w:iCs/>
+                <w:szCs w:val="28"/>
+                <w:lang w:val="en-US"/>
+              </w:rPr>
+            </w:pPr>
+            <w:proofErr w:type="spellStart"/>
+            <w:r>
+              <w:rPr>
+                <w:i/>
+                <w:iCs/>
+                <w:szCs w:val="28"/>
+                <w:lang w:val="en-US"/>
+              </w:rPr>
+              <w:t>getDocs</w:t>
+            </w:r>
+            <w:proofErr w:type="spellEnd"/>
+          </w:p>
+        </w:tc>
+        <w:tc>
+          <w:tcPr>
+            <w:tcW w:w="3544" w:type="dxa"/>
+            <w:vAlign w:val="center"/>
+          </w:tcPr>
+          <w:p>
+            <w:pPr>
+              <w:jc w:val="center"/>
+              <w:rPr>
+                <w:szCs w:val="28"/>
+                <w:lang w:val="en-US"/>
+              </w:rPr>
+            </w:pPr>
+            <w:r>
+              <w:rPr>
+                <w:i/>
+                <w:iCs/>
+                <w:szCs w:val="28"/>
+                <w:lang w:val="en-US"/>
+              </w:rPr>
+              <w:t>Promise&lt;T</w:t>
+            </w:r>
+            <w:r>
+              <w:rPr>
+                <w:iCs/>
+                <w:szCs w:val="28"/>
+                <w:lang w:val="en-US"/>
+              </w:rPr>
+              <w:t>[]</w:t>
+            </w:r>
+            <w:r>
+              <w:rPr>
+                <w:i/>
+                <w:iCs/>
+                <w:szCs w:val="28"/>
+                <w:lang w:val="en-US"/>
+              </w:rPr>
+              <w:t>&gt;</w:t>
+            </w:r>
+            <w:r>
+              <w:rPr>
+                <w:szCs w:val="28"/>
+                <w:lang w:val="en-US"/>
+              </w:rPr>
+              <w:t xml:space="preserve"> (</w:t>
+            </w:r>
+            <w:proofErr w:type="spellStart"/>
+            <w:r>
+              <w:rPr>
+                <w:i/>
+                <w:iCs/>
+                <w:szCs w:val="28"/>
+                <w:lang w:val="en-US"/>
+              </w:rPr>
+              <w:t>QueryFilter</w:t>
+            </w:r>
+            <w:proofErr w:type="spellEnd"/>
+            <w:r>
+              <w:rPr>
+                <w:szCs w:val="28"/>
+                <w:lang w:val="en-US"/>
+              </w:rPr>
+              <w:t>)</w:t>
+            </w:r>
+          </w:p>
+        </w:tc>
+        <w:tc>
+          <w:tcPr>
+            <w:tcW w:w="4103" w:type="dxa"/>
+            <w:vAlign w:val="center"/>
+          </w:tcPr>
+          <w:p>
+            <w:pPr>
+              <w:jc w:val="center"/>
+              <w:rPr>
+                <w:szCs w:val="28"/>
+              </w:rPr>
+            </w:pPr>
+            <w:r>
+              <w:rPr>
+                <w:szCs w:val="28"/>
+              </w:rPr>
+              <w:t xml:space="preserve">Служит для выборки всех </w:t>
+            </w:r>
+            <w:r>
+              <w:rPr>
+                <w:szCs w:val="28"/>
+              </w:rPr>
+              <w:t>документов</w:t>
+            </w:r>
+            <w:r>
+              <w:rPr>
+                <w:szCs w:val="28"/>
+              </w:rPr>
+              <w:t xml:space="preserve"> типа </w:t>
+            </w:r>
+            <w:r>
+              <w:rPr>
+                <w:szCs w:val="28"/>
+              </w:rPr>
+              <w:t>«</w:t>
+            </w:r>
+            <w:r>
+              <w:rPr>
+                <w:i/>
+                <w:szCs w:val="28"/>
+                <w:lang w:val="en-US"/>
+              </w:rPr>
+              <w:t>T</w:t>
+            </w:r>
+            <w:r>
+              <w:rPr>
+                <w:szCs w:val="28"/>
+              </w:rPr>
+              <w:t>»</w:t>
+            </w:r>
+            <w:r>
+              <w:rPr>
+                <w:szCs w:val="28"/>
+              </w:rPr>
+              <w:t xml:space="preserve"> по переданной в </w:t>
+            </w:r>
+            <w:proofErr w:type="spellStart"/>
+            <w:r>
+              <w:rPr>
+                <w:i/>
+                <w:szCs w:val="28"/>
+                <w:lang w:val="en-US"/>
+              </w:rPr>
+              <w:t>QueryFilter</w:t>
+            </w:r>
+            <w:proofErr w:type="spellEnd"/>
+            <w:r>
+              <w:rPr>
+                <w:i/>
+                <w:szCs w:val="28"/>
+              </w:rPr>
+              <w:t xml:space="preserve"> </w:t>
+            </w:r>
+            <w:r>
+              <w:rPr>
+                <w:szCs w:val="28"/>
+              </w:rPr>
+              <w:t>функции отбора</w:t>
+            </w:r>
+          </w:p>
+        </w:tc>
+      </w:tr>
+      <w:tr>
+        <w:trPr>
+          <w:trHeight w:val="454"/>
+        </w:trPr>
+        <w:tc>
+          <w:tcPr>
+            <w:tcW w:w="1980" w:type="dxa"/>
+            <w:vAlign w:val="center"/>
+          </w:tcPr>
+          <w:p>
+            <w:pPr>
+              <w:jc w:val="center"/>
+              <w:rPr>
+                <w:i/>
+                <w:iCs/>
+                <w:szCs w:val="28"/>
+                <w:lang w:val="en-US"/>
+              </w:rPr>
+            </w:pPr>
+            <w:proofErr w:type="spellStart"/>
+            <w:r>
+              <w:rPr>
+                <w:i/>
+                <w:iCs/>
+                <w:szCs w:val="28"/>
+                <w:lang w:val="en-US"/>
+              </w:rPr>
+              <w:t>getDocById</w:t>
+            </w:r>
+            <w:proofErr w:type="spellEnd"/>
+          </w:p>
+        </w:tc>
+        <w:tc>
+          <w:tcPr>
+            <w:tcW w:w="3544" w:type="dxa"/>
+            <w:vAlign w:val="center"/>
+          </w:tcPr>
+          <w:p>
+            <w:pPr>
+              <w:jc w:val="center"/>
+              <w:rPr>
+                <w:szCs w:val="28"/>
+                <w:lang w:val="en-US"/>
+              </w:rPr>
+            </w:pPr>
+            <w:r>
+              <w:rPr>
+                <w:i/>
+                <w:iCs/>
+                <w:szCs w:val="28"/>
+                <w:lang w:val="en-US"/>
+              </w:rPr>
+              <w:t xml:space="preserve">Promise&lt;T | null&gt; </w:t>
+            </w:r>
+            <w:r>
+              <w:rPr>
+                <w:szCs w:val="28"/>
+                <w:lang w:val="en-US"/>
+              </w:rPr>
+              <w:t>(</w:t>
+            </w:r>
+            <w:proofErr w:type="spellStart"/>
+            <w:r>
+              <w:rPr>
+                <w:i/>
+                <w:iCs/>
+                <w:szCs w:val="28"/>
+                <w:lang w:val="en-US"/>
+              </w:rPr>
+              <w:t>TId</w:t>
+            </w:r>
+            <w:proofErr w:type="spellEnd"/>
+            <w:r>
+              <w:rPr>
+                <w:szCs w:val="28"/>
+                <w:lang w:val="en-US"/>
+              </w:rPr>
+              <w:t>)</w:t>
+            </w:r>
+          </w:p>
+        </w:tc>
+        <w:tc>
+          <w:tcPr>
+            <w:tcW w:w="4103" w:type="dxa"/>
+            <w:vAlign w:val="center"/>
+          </w:tcPr>
+          <w:p>
+            <w:pPr>
+              <w:jc w:val="center"/>
+              <w:rPr>
+                <w:szCs w:val="28"/>
+              </w:rPr>
+            </w:pPr>
+            <w:r>
+              <w:rPr>
+                <w:szCs w:val="28"/>
+              </w:rPr>
+              <w:t xml:space="preserve">Служит для поиска </w:t>
+            </w:r>
+            <w:r>
+              <w:rPr>
+                <w:szCs w:val="28"/>
+              </w:rPr>
+              <w:t xml:space="preserve">документа </w:t>
+            </w:r>
+            <w:r>
+              <w:rPr>
+                <w:szCs w:val="28"/>
+              </w:rPr>
+              <w:t>«</w:t>
+            </w:r>
+            <w:r>
+              <w:rPr>
+                <w:i/>
+                <w:iCs/>
+                <w:szCs w:val="28"/>
+                <w:lang w:val="en-US"/>
+              </w:rPr>
+              <w:t>T</w:t>
+            </w:r>
+            <w:r>
+              <w:rPr>
+                <w:szCs w:val="28"/>
+              </w:rPr>
+              <w:t>» по его</w:t>
+            </w:r>
+            <w:r>
+              <w:rPr>
+                <w:szCs w:val="28"/>
+              </w:rPr>
+              <w:t xml:space="preserve"> идентификатору типа «</w:t>
+            </w:r>
+            <w:proofErr w:type="spellStart"/>
+            <w:r>
+              <w:rPr>
+                <w:i/>
+                <w:iCs/>
+                <w:szCs w:val="28"/>
+                <w:lang w:val="en-US"/>
+              </w:rPr>
+              <w:t>TId</w:t>
+            </w:r>
+            <w:proofErr w:type="spellEnd"/>
+            <w:r>
+              <w:rPr>
+                <w:szCs w:val="28"/>
+              </w:rPr>
+              <w:t>»</w:t>
+            </w:r>
+          </w:p>
+        </w:tc>
+      </w:tr>
+      <w:tr>
+        <w:trPr>
+          <w:trHeight w:val="454"/>
+        </w:trPr>
+        <w:tc>
+          <w:tcPr>
+            <w:tcW w:w="1980" w:type="dxa"/>
+            <w:vAlign w:val="center"/>
+          </w:tcPr>
+          <w:p>
+            <w:pPr>
+              <w:jc w:val="center"/>
+              <w:rPr>
+                <w:i/>
+                <w:iCs/>
+                <w:szCs w:val="28"/>
+                <w:lang w:val="en-US"/>
+              </w:rPr>
+            </w:pPr>
+            <w:proofErr w:type="spellStart"/>
+            <w:r>
+              <w:rPr>
+                <w:i/>
+                <w:iCs/>
+                <w:szCs w:val="28"/>
+                <w:lang w:val="en-US"/>
+              </w:rPr>
+              <w:t>updateDoc</w:t>
+            </w:r>
+            <w:proofErr w:type="spellEnd"/>
+          </w:p>
+        </w:tc>
+        <w:tc>
+          <w:tcPr>
+            <w:tcW w:w="3544" w:type="dxa"/>
+            <w:vAlign w:val="center"/>
+          </w:tcPr>
+          <w:p>
+            <w:pPr>
+              <w:jc w:val="center"/>
+              <w:rPr>
+                <w:szCs w:val="28"/>
+                <w:lang w:val="en-US"/>
+              </w:rPr>
+            </w:pPr>
+            <w:r>
+              <w:rPr>
+                <w:i/>
+                <w:iCs/>
+                <w:szCs w:val="28"/>
+                <w:lang w:val="en-US"/>
+              </w:rPr>
+              <w:t>Promise&lt;void&gt; (T)</w:t>
+            </w:r>
+          </w:p>
+        </w:tc>
+        <w:tc>
+          <w:tcPr>
+            <w:tcW w:w="4103" w:type="dxa"/>
+            <w:vAlign w:val="center"/>
+          </w:tcPr>
+          <w:p>
+            <w:pPr>
+              <w:jc w:val="center"/>
+              <w:rPr>
+                <w:szCs w:val="28"/>
+              </w:rPr>
+            </w:pPr>
+            <w:r>
+              <w:rPr>
+                <w:szCs w:val="28"/>
+              </w:rPr>
+              <w:t xml:space="preserve">Служит для обновления </w:t>
+            </w:r>
+            <w:r>
+              <w:rPr>
+                <w:szCs w:val="28"/>
+              </w:rPr>
+              <w:t xml:space="preserve">документа </w:t>
+            </w:r>
+            <w:r>
+              <w:rPr>
+                <w:szCs w:val="28"/>
+              </w:rPr>
+              <w:t>типа «</w:t>
+            </w:r>
+            <w:r>
+              <w:rPr>
+                <w:i/>
+                <w:iCs/>
+                <w:szCs w:val="28"/>
+                <w:lang w:val="en-US"/>
+              </w:rPr>
+              <w:t>T</w:t>
+            </w:r>
+            <w:r>
+              <w:rPr>
+                <w:szCs w:val="28"/>
+              </w:rPr>
+              <w:t>»</w:t>
+            </w:r>
+          </w:p>
+        </w:tc>
+      </w:tr>
+      <w:tr>
+        <w:trPr>
+          <w:trHeight w:val="454"/>
+        </w:trPr>
+        <w:tc>
+          <w:tcPr>
+            <w:tcW w:w="1980" w:type="dxa"/>
+            <w:vAlign w:val="center"/>
+          </w:tcPr>
+          <w:p>
+            <w:pPr>
+              <w:jc w:val="center"/>
+              <w:rPr>
+                <w:i/>
+                <w:iCs/>
+                <w:szCs w:val="28"/>
+                <w:lang w:val="en-US"/>
+              </w:rPr>
+            </w:pPr>
+            <w:proofErr w:type="spellStart"/>
+            <w:r>
+              <w:rPr>
+                <w:i/>
+                <w:iCs/>
+                <w:szCs w:val="28"/>
+                <w:lang w:val="en-US"/>
+              </w:rPr>
+              <w:t>deleteDocById</w:t>
+            </w:r>
+            <w:proofErr w:type="spellEnd"/>
+          </w:p>
+        </w:tc>
+        <w:tc>
+          <w:tcPr>
+            <w:tcW w:w="3544" w:type="dxa"/>
+            <w:vAlign w:val="center"/>
+          </w:tcPr>
+          <w:p>
+            <w:pPr>
+              <w:jc w:val="center"/>
+              <w:rPr>
+                <w:szCs w:val="28"/>
+                <w:lang w:val="en-US"/>
+              </w:rPr>
+            </w:pPr>
+            <w:r>
+              <w:rPr>
+                <w:i/>
+                <w:iCs/>
+                <w:szCs w:val="28"/>
+                <w:lang w:val="en-US"/>
+              </w:rPr>
+              <w:t>Promise&lt;void&gt; (</w:t>
+            </w:r>
+            <w:proofErr w:type="spellStart"/>
+            <w:r>
+              <w:rPr>
+                <w:i/>
+                <w:iCs/>
+                <w:szCs w:val="28"/>
+                <w:lang w:val="en-US"/>
+              </w:rPr>
+              <w:t>TId</w:t>
+            </w:r>
+            <w:proofErr w:type="spellEnd"/>
+            <w:r>
+              <w:rPr>
+                <w:i/>
+                <w:iCs/>
+                <w:szCs w:val="28"/>
+                <w:lang w:val="en-US"/>
+              </w:rPr>
+              <w:t>)</w:t>
+            </w:r>
+          </w:p>
+        </w:tc>
+        <w:tc>
+          <w:tcPr>
+            <w:tcW w:w="4103" w:type="dxa"/>
+            <w:vAlign w:val="center"/>
+          </w:tcPr>
+          <w:p>
+            <w:pPr>
+              <w:jc w:val="center"/>
+              <w:rPr>
+                <w:szCs w:val="28"/>
+              </w:rPr>
+            </w:pPr>
+            <w:r>
+              <w:rPr>
+                <w:szCs w:val="28"/>
+              </w:rPr>
+              <w:t xml:space="preserve">Служит для удаления </w:t>
+            </w:r>
+            <w:r>
+              <w:rPr>
+                <w:szCs w:val="28"/>
+              </w:rPr>
+              <w:t>документа по его</w:t>
+            </w:r>
+            <w:r>
+              <w:rPr>
+                <w:szCs w:val="28"/>
+              </w:rPr>
+              <w:t xml:space="preserve"> идентификатору типа «</w:t>
+            </w:r>
+            <w:proofErr w:type="spellStart"/>
+            <w:r>
+              <w:rPr>
+                <w:i/>
+                <w:iCs/>
+                <w:szCs w:val="28"/>
+                <w:lang w:val="en-US"/>
+              </w:rPr>
+              <w:t>TId</w:t>
+            </w:r>
+            <w:proofErr w:type="spellEnd"/>
+            <w:r>
+              <w:rPr>
+                <w:szCs w:val="28"/>
+              </w:rPr>
+              <w:t>»</w:t>
+            </w:r>
+          </w:p>
+        </w:tc>
+      </w:tr>
+    </w:tbl>
+    <w:p>
+      <w:pPr>
+        <w:ind w:firstLine="709"/>
+        <w:jc w:val="both"/>
+        <w:rPr>
+          <w:szCs w:val="28"/>
+        </w:rPr>
+      </w:pPr>
+    </w:p>
+    <w:p>
+      <w:pPr>
+        <w:ind w:firstLine="709"/>
+        <w:jc w:val="both"/>
+        <w:rPr>
+          <w:szCs w:val="28"/>
+        </w:rPr>
+      </w:pPr>
+      <w:r>
+        <w:rPr>
+          <w:szCs w:val="28"/>
+        </w:rPr>
+        <w:t>Каждый класс, реализующий интерфейс «</w:t>
+      </w:r>
+      <w:proofErr w:type="spellStart"/>
+      <w:r>
+        <w:rPr>
+          <w:i/>
+          <w:szCs w:val="28"/>
+          <w:lang w:val="en-US"/>
+        </w:rPr>
+        <w:t>IRepository</w:t>
+      </w:r>
+      <w:proofErr w:type="spellEnd"/>
+      <w:r>
+        <w:rPr>
+          <w:szCs w:val="28"/>
+        </w:rPr>
+        <w:t>»</w:t>
+      </w:r>
+      <w:r>
+        <w:rPr>
+          <w:szCs w:val="28"/>
+        </w:rPr>
+        <w:t xml:space="preserve"> </w:t>
+      </w:r>
+      <w:r>
+        <w:rPr>
+          <w:szCs w:val="28"/>
+        </w:rPr>
+        <w:t xml:space="preserve">использует методы </w:t>
+      </w:r>
+      <w:proofErr w:type="spellStart"/>
+      <w:r>
+        <w:rPr>
+          <w:i/>
+          <w:szCs w:val="28"/>
+          <w:lang w:val="en-US"/>
+        </w:rPr>
+        <w:t>Firebase</w:t>
+      </w:r>
+      <w:r>
+        <w:rPr>
+          <w:i/>
+          <w:szCs w:val="28"/>
+          <w:lang w:val="en-US"/>
+        </w:rPr>
+        <w:t>SDK</w:t>
+      </w:r>
+      <w:proofErr w:type="spellEnd"/>
+      <w:r>
+        <w:rPr>
+          <w:szCs w:val="28"/>
+        </w:rPr>
+        <w:t>, который</w:t>
+      </w:r>
+      <w:r>
+        <w:rPr>
+          <w:szCs w:val="28"/>
+        </w:rPr>
+        <w:t xml:space="preserve"> </w:t>
+      </w:r>
+      <w:r>
+        <w:rPr>
+          <w:szCs w:val="28"/>
+        </w:rPr>
+        <w:t xml:space="preserve">предоставляет удобный программный интерфейс для </w:t>
+      </w:r>
+      <w:proofErr w:type="spellStart"/>
+      <w:r>
+        <w:rPr>
+          <w:szCs w:val="28"/>
+        </w:rPr>
+        <w:t>взяимодействия</w:t>
+      </w:r>
+      <w:proofErr w:type="spellEnd"/>
+      <w:r>
+        <w:rPr>
+          <w:szCs w:val="28"/>
+        </w:rPr>
+        <w:t xml:space="preserve"> с базой данных, для подключения к которой используется конфигурационный файл.</w:t>
+      </w:r>
+    </w:p>
+    <w:p>
+      <w:pPr>
+        <w:ind w:firstLine="709"/>
+        <w:jc w:val="both"/>
+        <w:rPr>
+          <w:szCs w:val="28"/>
+        </w:rPr>
+      </w:pPr>
+      <w:r>
+        <w:rPr>
+          <w:szCs w:val="28"/>
+        </w:rPr>
+        <w:t>Папка «</w:t>
+      </w:r>
+      <w:proofErr w:type="spellStart"/>
+      <w:r>
+        <w:rPr>
+          <w:i/>
+          <w:iCs/>
+          <w:szCs w:val="28"/>
+        </w:rPr>
+        <w:t>types</w:t>
+      </w:r>
+      <w:proofErr w:type="spellEnd"/>
+      <w:r>
+        <w:rPr>
+          <w:szCs w:val="28"/>
+        </w:rPr>
+        <w:t>»</w:t>
+      </w:r>
+      <w:r>
+        <w:rPr>
+          <w:szCs w:val="28"/>
+        </w:rPr>
+        <w:t xml:space="preserve"> </w:t>
+      </w:r>
+      <w:r>
+        <w:rPr>
+          <w:szCs w:val="28"/>
+        </w:rPr>
+        <w:t xml:space="preserve">содержит информацию </w:t>
+      </w:r>
+      <w:r>
+        <w:rPr>
+          <w:szCs w:val="28"/>
+        </w:rPr>
+        <w:t>типах данных для документов из базы данных, а также схемы валидации</w:t>
+      </w:r>
+      <w:r>
+        <w:rPr>
+          <w:szCs w:val="28"/>
+        </w:rPr>
+        <w:t xml:space="preserve"> </w:t>
+      </w:r>
+      <w:r>
+        <w:rPr>
+          <w:szCs w:val="28"/>
+        </w:rPr>
+        <w:t>для каждого типа документов</w:t>
+      </w:r>
+      <w:r>
+        <w:rPr>
+          <w:szCs w:val="28"/>
+        </w:rPr>
+        <w:t>.</w:t>
+      </w:r>
+    </w:p>
+    <w:p>
+      <w:pPr>
+        <w:widowControl/>
+        <w:autoSpaceDE/>
+        <w:autoSpaceDN/>
+        <w:adjustRightInd/>
+        <w:spacing w:after="160" w:line="259" w:lineRule="auto"/>
+        <w:rPr>
+          <w:rStyle w:val="af2"/>
+          <w:rFonts w:eastAsiaTheme="majorEastAsia" w:cstheme="majorBidi"/>
+          <w:bCs w:val="0"/>
+          <w:color w:val="000000" w:themeColor="text1"/>
+          <w:szCs w:val="32"/>
+        </w:rPr>
+      </w:pPr>
+      <w:r>
+        <w:rPr>
+          <w:rStyle w:val="af2"/>
+          <w:bCs w:val="0"/>
+        </w:rPr>
+        <w:br w:type="page"/>
+      </w:r>
+    </w:p>
+    <w:p>
+      <w:pPr>
+        <w:pStyle w:val="10"/>
+        <w:jc w:val="center"/>
+        <w:rPr>
+          <w:rStyle w:val="af2"/>
+          <w:bCs w:val="0"/>
+        </w:rPr>
+      </w:pPr>
+      <w:bookmarkStart w:id="33" w:name="_Toc137065610"/>
+      <w:r>
+        <w:rPr>
+          <w:rStyle w:val="af2"/>
+          <w:bCs w:val="0"/>
+        </w:rPr>
+        <w:lastRenderedPageBreak/>
+        <w:t>ЗАКЛЮЧЕНИЕ</w:t>
+      </w:r>
+      <w:bookmarkEnd w:id="15"/>
+      <w:bookmarkEnd w:id="33"/>
+    </w:p>
+    <w:p>
+      <w:pPr>
+        <w:jc w:val="center"/>
+      </w:pPr>
+    </w:p>
     <w:p>
       <w:pPr>
         <w:ind w:firstLine="720"/>
         <w:jc w:val="both"/>
       </w:pPr>
       <w:r>
-        <w:t>После успешного подключения к базе данных, запус</w:t>
-      </w:r>
-      <w:r>
-        <w:t>кается</w:t>
-      </w:r>
-      <w:r>
-        <w:t xml:space="preserve"> сервер </w:t>
-      </w:r>
-      <w:proofErr w:type="spellStart"/>
-      <w:r>
-        <w:t>Express</w:t>
-      </w:r>
-      <w:proofErr w:type="spellEnd"/>
-      <w:r>
-        <w:t xml:space="preserve"> на указанном порту с помощью метода </w:t>
-      </w:r>
-      <w:proofErr w:type="spellStart"/>
-      <w:proofErr w:type="gramStart"/>
-      <w:r>
-        <w:rPr>
-          <w:i/>
-          <w:iCs/>
-        </w:rPr>
-        <w:t>app.listen</w:t>
-      </w:r>
-      <w:proofErr w:type="spellEnd"/>
-      <w:proofErr w:type="gramEnd"/>
-      <w:r>
-        <w:rPr>
-          <w:i/>
-          <w:iCs/>
-        </w:rPr>
-        <w:t>().</w:t>
-      </w:r>
-      <w:r>
-        <w:t xml:space="preserve"> Однако, важно учитывать возможность ошибок при запуске сервера. Если сервер не может быть запущен по какой-либо причине, нужно предусмотреть обработку таких ситуаций</w:t>
-      </w:r>
-      <w:r>
-        <w:t>. В данном случае приложение экстренно завершит работу с кодом 1</w:t>
+        <w:t xml:space="preserve">В ходе написания дипломной работы был разработан программный комплекс автоматизации </w:t>
+      </w:r>
+      <w:r>
+        <w:t>дневника диабетика</w:t>
+      </w:r>
+      <w:r>
+        <w:t xml:space="preserve">. Была подобрана и проанализирована литература о разработке приложений, используя стек </w:t>
+      </w:r>
+      <w:r>
+        <w:rPr>
+          <w:i/>
+          <w:lang w:val="en-US"/>
+        </w:rPr>
+        <w:t>F</w:t>
+      </w:r>
+      <w:r>
+        <w:rPr>
+          <w:i/>
+          <w:lang w:val="en-US"/>
+        </w:rPr>
+        <w:t>ERN</w:t>
+      </w:r>
+      <w:r>
+        <w:t xml:space="preserve">. В ходе анализа задачи было выявлено, что создание хорошего приложения требует сочетания продуманного интерфейса и корректной обработки различных ошибок на стороне сервера и клиента. Для достижения этой цели были выбраны наиболее подходящие технологии, которые </w:t>
+      </w:r>
+      <w:r>
+        <w:t>обладают богатым набором инструментов и компонентов</w:t>
       </w:r>
       <w:r>
         <w:t>.</w:t>
-      </w:r>
-      <w:r>
-        <w:tab/>
-        <w:t xml:space="preserve"> </w:t>
       </w:r>
     </w:p>
     <w:p>
@@ -38548,28 +40110,234 @@
         <w:jc w:val="both"/>
       </w:pPr>
       <w:r>
-        <w:t>Данное р</w:t>
-      </w:r>
-      <w:r>
-        <w:t>ешен</w:t>
-      </w:r>
-      <w:r>
-        <w:t>ие</w:t>
-      </w:r>
-      <w:r>
-        <w:t xml:space="preserve"> позволяет контролировать поведение приложения в случае ошибки при запуске сервера. </w:t>
-      </w:r>
-      <w:r>
-        <w:t>Также</w:t>
-      </w:r>
-      <w:r>
-        <w:t xml:space="preserve"> мож</w:t>
-      </w:r>
-      <w:r>
-        <w:t>но</w:t>
-      </w:r>
-      <w:r>
-        <w:t xml:space="preserve"> реализовать дополнительные действия при обработке ошибок, например, отправить уведомление или выполнить дополнительные операции перед завершением приложения.</w:t>
+        <w:t xml:space="preserve">Результатом дипломной работы является </w:t>
+      </w:r>
+      <w:r>
+        <w:rPr>
+          <w:i/>
+          <w:iCs/>
+          <w:lang w:val="en-US"/>
+        </w:rPr>
+        <w:t>web</w:t>
+      </w:r>
+      <w:r>
+        <w:t>-</w:t>
+      </w:r>
+      <w:r>
+        <w:t xml:space="preserve">приложение для </w:t>
+      </w:r>
+      <w:r>
+        <w:t>в</w:t>
+      </w:r>
+      <w:r>
+        <w:t>едения дневника диабетика</w:t>
+      </w:r>
+      <w:r>
+        <w:t xml:space="preserve">. В ходе разработки программного продукта </w:t>
+      </w:r>
+      <w:r>
+        <w:t>были решены задачи, которые описаны ниже.</w:t>
+      </w:r>
+    </w:p>
+    <w:p>
+      <w:pPr>
+        <w:pStyle w:val="a7"/>
+        <w:ind w:left="0" w:firstLine="709"/>
+        <w:jc w:val="both"/>
+        <w:rPr>
+          <w:lang/>
+        </w:rPr>
+      </w:pPr>
+      <w:r>
+        <w:t>П</w:t>
+      </w:r>
+      <w:r>
+        <w:rPr>
+          <w:lang/>
+        </w:rPr>
+        <w:t>роведен анализ требо</w:t>
+      </w:r>
+      <w:r>
+        <w:rPr>
+          <w:lang/>
+        </w:rPr>
+        <w:t xml:space="preserve">ваний пользователей и определена основная функциональность </w:t>
+      </w:r>
+      <w:r>
+        <w:rPr>
+          <w:lang/>
+        </w:rPr>
+        <w:t>приложения. На основе этой информации был разработан дизайн интерфейса, включающий в себя компоненты, макеты и взаимодействие элементов</w:t>
+      </w:r>
+      <w:r>
+        <w:t>.</w:t>
+      </w:r>
+    </w:p>
+    <w:p>
+      <w:pPr>
+        <w:pStyle w:val="a7"/>
+        <w:ind w:left="0" w:firstLine="709"/>
+        <w:jc w:val="both"/>
+        <w:rPr>
+          <w:lang/>
+        </w:rPr>
+      </w:pPr>
+      <w:r>
+        <w:t>В</w:t>
+      </w:r>
+      <w:r>
+        <w:rPr>
+          <w:lang/>
+        </w:rPr>
+        <w:t xml:space="preserve">ыполнен процесс верстки, включающий создание </w:t>
+      </w:r>
+      <w:r>
+        <w:rPr>
+          <w:i/>
+          <w:iCs/>
+          <w:lang/>
+        </w:rPr>
+        <w:t>HTML</w:t>
+      </w:r>
+      <w:r>
+        <w:rPr>
+          <w:lang/>
+        </w:rPr>
+        <w:t xml:space="preserve">-структуры и стилей </w:t>
+      </w:r>
+      <w:r>
+        <w:rPr>
+          <w:i/>
+          <w:iCs/>
+          <w:lang/>
+        </w:rPr>
+        <w:t>CSS</w:t>
+      </w:r>
+      <w:r>
+        <w:rPr>
+          <w:lang/>
+        </w:rPr>
+        <w:t>. Корректное размещение и стилизация элементов интерфейса были реализованы с учетом современных стандартов и рекомендаций</w:t>
+      </w:r>
+      <w:r>
+        <w:t>.</w:t>
+      </w:r>
+    </w:p>
+    <w:p>
+      <w:pPr>
+        <w:pStyle w:val="a7"/>
+        <w:ind w:left="0" w:firstLine="709"/>
+        <w:jc w:val="both"/>
+        <w:rPr>
+          <w:lang/>
+        </w:rPr>
+      </w:pPr>
+      <w:r>
+        <w:t>Р</w:t>
+      </w:r>
+      <w:r>
+        <w:rPr>
+          <w:lang/>
+        </w:rPr>
+        <w:t>азработана эффективная навигация и логика взаимодействия между различными компонентами интерфейса.</w:t>
+      </w:r>
+      <w:r>
+        <w:t xml:space="preserve"> Э</w:t>
+      </w:r>
+      <w:r>
+        <w:rPr>
+          <w:lang/>
+        </w:rPr>
+        <w:t>то включа</w:t>
+      </w:r>
+      <w:r>
+        <w:t>ет</w:t>
+      </w:r>
+      <w:r>
+        <w:rPr>
+          <w:lang/>
+        </w:rPr>
+        <w:t xml:space="preserve"> реализацию кнопок, форм, меню, всплывающих окон и других элементов, необходимых для удобной работы с приложением</w:t>
+      </w:r>
+      <w:r>
+        <w:t>;</w:t>
+      </w:r>
+    </w:p>
+    <w:p>
+      <w:pPr>
+        <w:pStyle w:val="a7"/>
+        <w:ind w:left="0" w:firstLine="709"/>
+        <w:jc w:val="both"/>
+        <w:rPr>
+          <w:lang/>
+        </w:rPr>
+      </w:pPr>
+      <w:r>
+        <w:t>П</w:t>
+      </w:r>
+      <w:r>
+        <w:rPr>
+          <w:lang/>
+        </w:rPr>
+        <w:t>рименены оптимизационные методы для улучшения производительности интерфейса</w:t>
+      </w:r>
+      <w:r>
+        <w:t>:</w:t>
+      </w:r>
+      <w:r>
+        <w:rPr>
+          <w:lang/>
+        </w:rPr>
+        <w:t xml:space="preserve"> минимизаци</w:t>
+      </w:r>
+      <w:r>
+        <w:t>я</w:t>
+      </w:r>
+      <w:r>
+        <w:rPr>
+          <w:lang/>
+        </w:rPr>
+        <w:t xml:space="preserve"> запросов к серверу, оптимизаци</w:t>
+      </w:r>
+      <w:r>
+        <w:t>я</w:t>
+      </w:r>
+      <w:r>
+        <w:rPr>
+          <w:lang/>
+        </w:rPr>
+        <w:t xml:space="preserve"> загрузки изображений и ресурсов, а также кэширование данных для более быстрого доступа</w:t>
+      </w:r>
+      <w:r>
+        <w:t>;</w:t>
+      </w:r>
+    </w:p>
+    <w:p>
+      <w:pPr>
+        <w:pStyle w:val="a7"/>
+        <w:ind w:left="0" w:firstLine="709"/>
+        <w:jc w:val="both"/>
+        <w:rPr>
+          <w:lang/>
+        </w:rPr>
+      </w:pPr>
+      <w:r>
+        <w:t>Проведены</w:t>
+      </w:r>
+      <w:r>
+        <w:rPr>
+          <w:lang/>
+        </w:rPr>
+        <w:t xml:space="preserve"> тесты интерфейса</w:t>
+      </w:r>
+      <w:r>
+        <w:t xml:space="preserve"> и бизнес-логики</w:t>
+      </w:r>
+      <w:r>
+        <w:rPr>
+          <w:lang/>
+        </w:rPr>
+        <w:t>, чтобы убедиться в его корректной работе и соответствии требованиям.</w:t>
       </w:r>
     </w:p>
     <w:p>
@@ -38579,11 +40347,24 @@
         <w:autoSpaceDN/>
         <w:adjustRightInd/>
         <w:spacing w:after="160"/>
-        <w:rPr>
-          <w:rStyle w:val="af2"/>
-          <w:bCs w:val="0"/>
-        </w:rPr>
-      </w:pPr>
+        <w:ind w:firstLine="709"/>
+        <w:jc w:val="both"/>
+      </w:pPr>
+      <w:r>
+        <w:t xml:space="preserve">Разработанный программный продукт предназначен для использования </w:t>
+      </w:r>
+      <w:r>
+        <w:t>докторами, пациентами, и их родственниками</w:t>
+      </w:r>
+      <w:r>
+        <w:t xml:space="preserve">, которые хотят быстро взаимодействовать друг с другом. Так как приложений такого плана в открытом доступе практически нет, разработанное приложение может стать очень ценным для </w:t>
+      </w:r>
+      <w:r>
+        <w:t>людей, больных диабетом</w:t>
+      </w:r>
+      <w:r>
+        <w:t>.</w:t>
+      </w:r>
     </w:p>
     <w:p>
       <w:pPr>
@@ -38592,303 +40373,7 @@
         <w:autoSpaceDN/>
         <w:adjustRightInd/>
         <w:spacing w:after="160"/>
-        <w:rPr>
-          <w:rStyle w:val="af2"/>
-          <w:rFonts w:eastAsiaTheme="majorEastAsia" w:cstheme="majorBidi"/>
-          <w:bCs w:val="0"/>
-          <w:color w:val="000000" w:themeColor="text1"/>
-          <w:szCs w:val="32"/>
-        </w:rPr>
-      </w:pPr>
-      <w:r>
-        <w:rPr>
-          <w:rStyle w:val="af2"/>
-          <w:bCs w:val="0"/>
-        </w:rPr>
-        <w:br w:type="page"/>
-      </w:r>
-    </w:p>
-    <w:p>
-      <w:pPr>
-        <w:pStyle w:val="10"/>
-        <w:jc w:val="center"/>
-        <w:rPr>
-          <w:rStyle w:val="af2"/>
-          <w:bCs w:val="0"/>
-        </w:rPr>
-      </w:pPr>
-      <w:r>
-        <w:rPr>
-          <w:rStyle w:val="af2"/>
-          <w:bCs w:val="0"/>
-        </w:rPr>
-        <w:lastRenderedPageBreak/>
-        <w:t>ЗАКЛЮЧЕНИЕ</w:t>
-      </w:r>
-      <w:bookmarkEnd w:id="13"/>
-      <w:bookmarkEnd w:id="16"/>
-    </w:p>
-    <w:p>
-      <w:pPr>
-        <w:widowControl/>
-        <w:autoSpaceDE/>
-        <w:autoSpaceDN/>
-        <w:adjustRightInd/>
-        <w:jc w:val="center"/>
-        <w:rPr>
-          <w:rStyle w:val="af2"/>
-        </w:rPr>
-      </w:pPr>
-    </w:p>
-    <w:p>
-      <w:pPr>
-        <w:ind w:firstLine="720"/>
-        <w:jc w:val="both"/>
-        <w:rPr>
-          <w:lang w:eastAsia="en-US"/>
-        </w:rPr>
-      </w:pPr>
-      <w:r>
-        <w:rPr>
-          <w:color w:val="000000"/>
-          <w:szCs w:val="28"/>
-        </w:rPr>
-        <w:t xml:space="preserve">В ходе прохождения преддипломной практики была проанализирована предметная область разрабатываемого продукта, был произведён аналитический обзор существующих аналогов на рынке приложений. На основе результатов анализа предметной области были выделены группы основных бизнес-процессов и роли пользователей.  Также был произведён </w:t>
-      </w:r>
-      <w:r>
-        <w:rPr>
-          <w:lang w:eastAsia="en-US"/>
-        </w:rPr>
-        <w:t>обзор технологий для реализации программного обеспечения.</w:t>
-      </w:r>
-    </w:p>
-    <w:p>
-      <w:pPr>
-        <w:ind w:firstLine="720"/>
-        <w:jc w:val="both"/>
-      </w:pPr>
-      <w:r>
-        <w:t>Было произведено функциональное моделирование, логическое и физическое проектирование базы данных, анализ информационной модели программного комплекса. Также в ходе выполнения преддипломной практики были изучены методы реализации функциональных возможностей программы.</w:t>
-      </w:r>
-    </w:p>
-    <w:p>
-      <w:pPr>
-        <w:ind w:firstLine="720"/>
-        <w:jc w:val="both"/>
-      </w:pPr>
-      <w:r>
-        <w:t>Были подготовлены и написаны главы дипломного проекта:</w:t>
-      </w:r>
-    </w:p>
-    <w:p>
-      <w:pPr>
-        <w:numPr>
-          <w:ilvl w:val="0"/>
-          <w:numId w:val="23"/>
-        </w:numPr>
-        <w:ind w:firstLine="709"/>
-        <w:jc w:val="both"/>
-        <w:rPr>
-          <w:color w:val="000000" w:themeColor="text1"/>
-          <w:szCs w:val="28"/>
-        </w:rPr>
-      </w:pPr>
-      <w:r>
-        <w:rPr>
-          <w:color w:val="000000" w:themeColor="text1"/>
-          <w:szCs w:val="28"/>
-        </w:rPr>
-        <w:t>введение;</w:t>
-      </w:r>
-    </w:p>
-    <w:p>
-      <w:pPr>
-        <w:numPr>
-          <w:ilvl w:val="0"/>
-          <w:numId w:val="23"/>
-        </w:numPr>
-        <w:ind w:firstLine="709"/>
-        <w:jc w:val="both"/>
-        <w:rPr>
-          <w:color w:val="000000" w:themeColor="text1"/>
-          <w:szCs w:val="28"/>
-        </w:rPr>
-      </w:pPr>
-      <w:r>
-        <w:rPr>
-          <w:color w:val="000000" w:themeColor="text1"/>
-          <w:szCs w:val="28"/>
-        </w:rPr>
-        <w:t>анализ предметной области;</w:t>
-      </w:r>
-    </w:p>
-    <w:p>
-      <w:pPr>
-        <w:numPr>
-          <w:ilvl w:val="0"/>
-          <w:numId w:val="23"/>
-        </w:numPr>
-        <w:ind w:firstLine="709"/>
-        <w:jc w:val="both"/>
-        <w:rPr>
-          <w:color w:val="000000" w:themeColor="text1"/>
-          <w:szCs w:val="28"/>
-        </w:rPr>
-      </w:pPr>
-      <w:r>
-        <w:rPr>
-          <w:color w:val="000000" w:themeColor="text1"/>
-          <w:szCs w:val="28"/>
-        </w:rPr>
-        <w:t>архитектура программного комплекса.</w:t>
-      </w:r>
-    </w:p>
-    <w:p>
-      <w:pPr>
-        <w:ind w:firstLine="709"/>
-        <w:jc w:val="both"/>
-        <w:rPr>
-          <w:color w:val="000000" w:themeColor="text1"/>
-        </w:rPr>
-      </w:pPr>
-      <w:r>
-        <w:rPr>
-          <w:color w:val="000000" w:themeColor="text1"/>
-        </w:rPr>
-        <w:t>В соответствии с календарно-тематическим планом были пройдены следующие этапы:</w:t>
-      </w:r>
-    </w:p>
-    <w:p>
-      <w:pPr>
-        <w:numPr>
-          <w:ilvl w:val="0"/>
-          <w:numId w:val="23"/>
-        </w:numPr>
-        <w:ind w:firstLine="709"/>
-        <w:jc w:val="both"/>
-        <w:rPr>
-          <w:color w:val="000000" w:themeColor="text1"/>
-          <w:szCs w:val="28"/>
-        </w:rPr>
-      </w:pPr>
-      <w:r>
-        <w:rPr>
-          <w:color w:val="000000" w:themeColor="text1"/>
-          <w:szCs w:val="28"/>
-        </w:rPr>
-        <w:t>прохождение курса по адаптации;</w:t>
-      </w:r>
-    </w:p>
-    <w:p>
-      <w:pPr>
-        <w:numPr>
-          <w:ilvl w:val="0"/>
-          <w:numId w:val="23"/>
-        </w:numPr>
-        <w:ind w:firstLine="709"/>
-        <w:jc w:val="both"/>
-        <w:rPr>
-          <w:color w:val="000000" w:themeColor="text1"/>
-          <w:szCs w:val="28"/>
-        </w:rPr>
-      </w:pPr>
-      <w:r>
-        <w:rPr>
-          <w:color w:val="000000" w:themeColor="text1"/>
-          <w:szCs w:val="28"/>
-        </w:rPr>
-        <w:t>обзор и анализ информации по разработке веб-приложений;</w:t>
-      </w:r>
-    </w:p>
-    <w:p>
-      <w:pPr>
-        <w:numPr>
-          <w:ilvl w:val="0"/>
-          <w:numId w:val="23"/>
-        </w:numPr>
-        <w:ind w:firstLine="709"/>
-        <w:jc w:val="both"/>
-        <w:rPr>
-          <w:color w:val="000000" w:themeColor="text1"/>
-          <w:szCs w:val="28"/>
-        </w:rPr>
-      </w:pPr>
-      <w:r>
-        <w:rPr>
-          <w:color w:val="000000" w:themeColor="text1"/>
-          <w:szCs w:val="28"/>
-        </w:rPr>
-        <w:t>разработка функциональной модели приложения;</w:t>
-      </w:r>
-    </w:p>
-    <w:p>
-      <w:pPr>
-        <w:numPr>
-          <w:ilvl w:val="0"/>
-          <w:numId w:val="23"/>
-        </w:numPr>
-        <w:ind w:firstLine="709"/>
-        <w:jc w:val="both"/>
-        <w:rPr>
-          <w:color w:val="000000" w:themeColor="text1"/>
-          <w:szCs w:val="28"/>
-        </w:rPr>
-      </w:pPr>
-      <w:r>
-        <w:rPr>
-          <w:color w:val="000000" w:themeColor="text1"/>
-          <w:szCs w:val="28"/>
-        </w:rPr>
-        <w:t xml:space="preserve">разработка структуры и состава информационного обеспечения </w:t>
-      </w:r>
-      <w:r>
-        <w:rPr>
-          <w:color w:val="000000" w:themeColor="text1"/>
-          <w:szCs w:val="28"/>
-        </w:rPr>
-        <w:t>приложения</w:t>
-      </w:r>
-      <w:r>
-        <w:rPr>
-          <w:color w:val="000000" w:themeColor="text1"/>
-          <w:szCs w:val="28"/>
-        </w:rPr>
-        <w:t>;</w:t>
-      </w:r>
-    </w:p>
-    <w:p>
-      <w:pPr>
-        <w:numPr>
-          <w:ilvl w:val="0"/>
-          <w:numId w:val="23"/>
-        </w:numPr>
-        <w:ind w:firstLine="709"/>
-        <w:jc w:val="both"/>
-        <w:rPr>
-          <w:color w:val="000000" w:themeColor="text1"/>
-          <w:szCs w:val="28"/>
-        </w:rPr>
-      </w:pPr>
-      <w:r>
-        <w:rPr>
-          <w:color w:val="000000" w:themeColor="text1"/>
-          <w:szCs w:val="28"/>
-        </w:rPr>
-        <w:t>подготовка отчёта по преддипломной практике.</w:t>
-      </w:r>
-    </w:p>
-    <w:p>
-      <w:pPr>
-        <w:ind w:firstLine="709"/>
-        <w:jc w:val="both"/>
-        <w:rPr>
-          <w:color w:val="272727"/>
-          <w:szCs w:val="28"/>
-        </w:rPr>
-      </w:pPr>
-      <w:r>
-        <w:t>За время прохождения преддипломной практики все поставленные задачи были выполнены в полном объёме.</w:t>
-      </w:r>
+      </w:pPr>
     </w:p>
     <w:p>
       <w:pPr>
@@ -38897,25 +40382,6 @@
         <w:autoSpaceDN/>
         <w:adjustRightInd/>
         <w:spacing w:after="160"/>
-        <w:jc w:val="both"/>
-      </w:pPr>
-    </w:p>
-    <w:p>
-      <w:pPr>
-        <w:widowControl/>
-        <w:autoSpaceDE/>
-        <w:autoSpaceDN/>
-        <w:adjustRightInd/>
-        <w:spacing w:after="160"/>
-      </w:pPr>
-    </w:p>
-    <w:p>
-      <w:pPr>
-        <w:widowControl/>
-        <w:autoSpaceDE/>
-        <w:autoSpaceDN/>
-        <w:adjustRightInd/>
-        <w:spacing w:after="160"/>
         <w:rPr>
           <w:rFonts w:eastAsiaTheme="majorEastAsia" w:cstheme="majorBidi"/>
           <w:color w:val="000000" w:themeColor="text1"/>
@@ -38935,7 +40401,7 @@
           <w:bCs/>
         </w:rPr>
       </w:pPr>
-      <w:bookmarkStart w:id="28" w:name="_Toc133485015"/>
+      <w:bookmarkStart w:id="34" w:name="_Toc137065611"/>
       <w:r>
         <w:rPr>
           <w:b/>
@@ -38944,8 +40410,8 @@
         <w:lastRenderedPageBreak/>
         <w:t>СПИСОК ИСПОЛЬЗОВАННОЙ ЛИТЕРАТУРЫ</w:t>
       </w:r>
-      <w:bookmarkEnd w:id="14"/>
-      <w:bookmarkEnd w:id="28"/>
+      <w:bookmarkEnd w:id="16"/>
+      <w:bookmarkEnd w:id="34"/>
     </w:p>
     <w:p>
       <w:pPr>
@@ -38997,7 +40463,6 @@
       <w:r>
         <w:rPr>
           <w:bCs/>
-          <w:i/>
         </w:rPr>
         <w:t>[</w:t>
       </w:r>
@@ -39010,7 +40475,6 @@
       <w:r>
         <w:rPr>
           <w:bCs/>
-          <w:i/>
         </w:rPr>
         <w:t>]</w:t>
       </w:r>
@@ -39138,7 +40602,6 @@
       </w:r>
       <w:r>
         <w:rPr>
-          <w:i/>
           <w:szCs w:val="28"/>
           <w:shd w:val="clear" w:color="auto" w:fill="FFFFFF"/>
         </w:rPr>
@@ -39153,7 +40616,6 @@
       </w:r>
       <w:r>
         <w:rPr>
-          <w:i/>
           <w:szCs w:val="28"/>
           <w:shd w:val="clear" w:color="auto" w:fill="FFFFFF"/>
         </w:rPr>
@@ -39332,7 +40794,6 @@
       </w:r>
       <w:r>
         <w:rPr>
-          <w:i/>
           <w:szCs w:val="28"/>
           <w:shd w:val="clear" w:color="auto" w:fill="FFFFFF"/>
         </w:rPr>
@@ -39347,7 +40808,6 @@
       </w:r>
       <w:r>
         <w:rPr>
-          <w:i/>
           <w:szCs w:val="28"/>
           <w:shd w:val="clear" w:color="auto" w:fill="FFFFFF"/>
         </w:rPr>
@@ -39496,7 +40956,6 @@
       </w:r>
       <w:r>
         <w:rPr>
-          <w:i/>
           <w:szCs w:val="28"/>
           <w:shd w:val="clear" w:color="auto" w:fill="FFFFFF"/>
         </w:rPr>
@@ -39511,7 +40970,6 @@
       </w:r>
       <w:r>
         <w:rPr>
-          <w:i/>
           <w:szCs w:val="28"/>
           <w:shd w:val="clear" w:color="auto" w:fill="FFFFFF"/>
         </w:rPr>
@@ -39696,7 +41154,6 @@
       </w:r>
       <w:r>
         <w:rPr>
-          <w:i/>
           <w:szCs w:val="28"/>
           <w:shd w:val="clear" w:color="auto" w:fill="FFFFFF"/>
         </w:rPr>
@@ -39711,7 +41168,6 @@
       </w:r>
       <w:r>
         <w:rPr>
-          <w:i/>
           <w:szCs w:val="28"/>
           <w:shd w:val="clear" w:color="auto" w:fill="FFFFFF"/>
         </w:rPr>
@@ -39842,7 +41298,6 @@
       </w:r>
       <w:r>
         <w:rPr>
-          <w:i/>
           <w:szCs w:val="28"/>
           <w:shd w:val="clear" w:color="auto" w:fill="FFFFFF"/>
         </w:rPr>
@@ -39857,7 +41312,6 @@
       </w:r>
       <w:r>
         <w:rPr>
-          <w:i/>
           <w:szCs w:val="28"/>
           <w:shd w:val="clear" w:color="auto" w:fill="FFFFFF"/>
         </w:rPr>
@@ -40101,7 +41555,6 @@
       </w:r>
       <w:r>
         <w:rPr>
-          <w:i/>
           <w:szCs w:val="28"/>
           <w:shd w:val="clear" w:color="auto" w:fill="FFFFFF"/>
         </w:rPr>
@@ -40116,7 +41569,6 @@
       </w:r>
       <w:r>
         <w:rPr>
-          <w:i/>
           <w:szCs w:val="28"/>
           <w:shd w:val="clear" w:color="auto" w:fill="FFFFFF"/>
         </w:rPr>
@@ -40309,7 +41761,6 @@
       </w:r>
       <w:r>
         <w:rPr>
-          <w:i/>
           <w:szCs w:val="28"/>
           <w:shd w:val="clear" w:color="auto" w:fill="FFFFFF"/>
         </w:rPr>
@@ -40324,7 +41775,6 @@
       </w:r>
       <w:r>
         <w:rPr>
-          <w:i/>
           <w:szCs w:val="28"/>
           <w:shd w:val="clear" w:color="auto" w:fill="FFFFFF"/>
         </w:rPr>
@@ -40443,7 +41893,6 @@
       </w:r>
       <w:r>
         <w:rPr>
-          <w:i/>
           <w:szCs w:val="28"/>
           <w:shd w:val="clear" w:color="auto" w:fill="FFFFFF"/>
         </w:rPr>
@@ -40458,7 +41907,6 @@
       </w:r>
       <w:r>
         <w:rPr>
-          <w:i/>
           <w:szCs w:val="28"/>
           <w:shd w:val="clear" w:color="auto" w:fill="FFFFFF"/>
         </w:rPr>
@@ -41309,7 +42757,7 @@
           <w:rPr>
             <w:noProof/>
           </w:rPr>
-          <w:t>50</w:t>
+          <w:t>18</w:t>
         </w:r>
         <w:r>
           <w:fldChar w:fldCharType="end"/>
@@ -41621,7 +43069,7 @@
   <w:abstractNum w:abstractNumId="3" w15:restartNumberingAfterBreak="0">
     <w:nsid w:val="0FF42AE1"/>
     <w:multiLevelType w:val="hybridMultilevel"/>
-    <w:tmpl w:val="4A1A4D84"/>
+    <w:tmpl w:val="F8BE5064"/>
     <w:lvl w:ilvl="0" w:tplc="91F4B3F0">
       <w:start w:val="1"/>
       <w:numFmt w:val="decimal"/>
@@ -43156,6 +44604,96 @@
     </w:lvl>
   </w:abstractNum>
   <w:abstractNum w:abstractNumId="18" w15:restartNumberingAfterBreak="0">
+    <w:nsid w:val="44441735"/>
+    <w:multiLevelType w:val="hybridMultilevel"/>
+    <w:tmpl w:val="EC5291FE"/>
+    <w:lvl w:ilvl="0" w:tplc="91F4B3F0">
+      <w:start w:val="1"/>
+      <w:numFmt w:val="decimal"/>
+      <w:suff w:val="nothing"/>
+      <w:lvlText w:val="Рисунок 3.%1 – "/>
+      <w:lvlJc w:val="left"/>
+      <w:pPr>
+        <w:ind w:left="720" w:hanging="360"/>
+      </w:pPr>
+      <w:rPr>
+        <w:rFonts w:hint="default"/>
+      </w:rPr>
+    </w:lvl>
+    <w:lvl w:ilvl="1" w:tplc="20000019" w:tentative="1">
+      <w:start w:val="1"/>
+      <w:numFmt w:val="lowerLetter"/>
+      <w:lvlText w:val="%2."/>
+      <w:lvlJc w:val="left"/>
+      <w:pPr>
+        <w:ind w:left="1440" w:hanging="360"/>
+      </w:pPr>
+    </w:lvl>
+    <w:lvl w:ilvl="2" w:tplc="2000001B" w:tentative="1">
+      <w:start w:val="1"/>
+      <w:numFmt w:val="lowerRoman"/>
+      <w:lvlText w:val="%3."/>
+      <w:lvlJc w:val="right"/>
+      <w:pPr>
+        <w:ind w:left="2160" w:hanging="180"/>
+      </w:pPr>
+    </w:lvl>
+    <w:lvl w:ilvl="3" w:tplc="2000000F" w:tentative="1">
+      <w:start w:val="1"/>
+      <w:numFmt w:val="decimal"/>
+      <w:lvlText w:val="%4."/>
+      <w:lvlJc w:val="left"/>
+      <w:pPr>
+        <w:ind w:left="2880" w:hanging="360"/>
+      </w:pPr>
+    </w:lvl>
+    <w:lvl w:ilvl="4" w:tplc="20000019" w:tentative="1">
+      <w:start w:val="1"/>
+      <w:numFmt w:val="lowerLetter"/>
+      <w:lvlText w:val="%5."/>
+      <w:lvlJc w:val="left"/>
+      <w:pPr>
+        <w:ind w:left="3600" w:hanging="360"/>
+      </w:pPr>
+    </w:lvl>
+    <w:lvl w:ilvl="5" w:tplc="2000001B" w:tentative="1">
+      <w:start w:val="1"/>
+      <w:numFmt w:val="lowerRoman"/>
+      <w:lvlText w:val="%6."/>
+      <w:lvlJc w:val="right"/>
+      <w:pPr>
+        <w:ind w:left="4320" w:hanging="180"/>
+      </w:pPr>
+    </w:lvl>
+    <w:lvl w:ilvl="6" w:tplc="2000000F" w:tentative="1">
+      <w:start w:val="1"/>
+      <w:numFmt w:val="decimal"/>
+      <w:lvlText w:val="%7."/>
+      <w:lvlJc w:val="left"/>
+      <w:pPr>
+        <w:ind w:left="5040" w:hanging="360"/>
+      </w:pPr>
+    </w:lvl>
+    <w:lvl w:ilvl="7" w:tplc="20000019" w:tentative="1">
+      <w:start w:val="1"/>
+      <w:numFmt w:val="lowerLetter"/>
+      <w:lvlText w:val="%8."/>
+      <w:lvlJc w:val="left"/>
+      <w:pPr>
+        <w:ind w:left="5760" w:hanging="360"/>
+      </w:pPr>
+    </w:lvl>
+    <w:lvl w:ilvl="8" w:tplc="2000001B" w:tentative="1">
+      <w:start w:val="1"/>
+      <w:numFmt w:val="lowerRoman"/>
+      <w:lvlText w:val="%9."/>
+      <w:lvlJc w:val="right"/>
+      <w:pPr>
+        <w:ind w:left="6480" w:hanging="180"/>
+      </w:pPr>
+    </w:lvl>
+  </w:abstractNum>
+  <w:abstractNum w:abstractNumId="19" w15:restartNumberingAfterBreak="0">
     <w:nsid w:val="452902C7"/>
     <w:multiLevelType w:val="hybridMultilevel"/>
     <w:tmpl w:val="99F842BC"/>
@@ -43245,7 +44783,7 @@
       </w:pPr>
     </w:lvl>
   </w:abstractNum>
-  <w:abstractNum w:abstractNumId="19" w15:restartNumberingAfterBreak="0">
+  <w:abstractNum w:abstractNumId="20" w15:restartNumberingAfterBreak="0">
     <w:nsid w:val="4B2F00E1"/>
     <w:multiLevelType w:val="hybridMultilevel"/>
     <w:tmpl w:val="AAA86CF6"/>
@@ -43358,7 +44896,7 @@
       </w:rPr>
     </w:lvl>
   </w:abstractNum>
-  <w:abstractNum w:abstractNumId="20" w15:restartNumberingAfterBreak="0">
+  <w:abstractNum w:abstractNumId="21" w15:restartNumberingAfterBreak="0">
     <w:nsid w:val="55D17BEA"/>
     <w:multiLevelType w:val="hybridMultilevel"/>
     <w:tmpl w:val="260E6A4A"/>
@@ -43451,7 +44989,7 @@
       </w:pPr>
     </w:lvl>
   </w:abstractNum>
-  <w:abstractNum w:abstractNumId="21" w15:restartNumberingAfterBreak="0">
+  <w:abstractNum w:abstractNumId="22" w15:restartNumberingAfterBreak="0">
     <w:nsid w:val="56A669D4"/>
     <w:multiLevelType w:val="hybridMultilevel"/>
     <w:tmpl w:val="216A3072"/>
@@ -43564,7 +45102,7 @@
       </w:rPr>
     </w:lvl>
   </w:abstractNum>
-  <w:abstractNum w:abstractNumId="22" w15:restartNumberingAfterBreak="0">
+  <w:abstractNum w:abstractNumId="23" w15:restartNumberingAfterBreak="0">
     <w:nsid w:val="59683214"/>
     <w:multiLevelType w:val="hybridMultilevel"/>
     <w:tmpl w:val="A82C103A"/>
@@ -43658,7 +45196,7 @@
       </w:pPr>
     </w:lvl>
   </w:abstractNum>
-  <w:abstractNum w:abstractNumId="23" w15:restartNumberingAfterBreak="0">
+  <w:abstractNum w:abstractNumId="24" w15:restartNumberingAfterBreak="0">
     <w:nsid w:val="599D1FB7"/>
     <w:multiLevelType w:val="hybridMultilevel"/>
     <w:tmpl w:val="93640818"/>
@@ -43771,7 +45309,7 @@
       </w:rPr>
     </w:lvl>
   </w:abstractNum>
-  <w:abstractNum w:abstractNumId="24" w15:restartNumberingAfterBreak="0">
+  <w:abstractNum w:abstractNumId="25" w15:restartNumberingAfterBreak="0">
     <w:nsid w:val="5B2F5FEE"/>
     <w:multiLevelType w:val="hybridMultilevel"/>
     <w:tmpl w:val="D35E4588"/>
@@ -43861,7 +45399,7 @@
       </w:pPr>
     </w:lvl>
   </w:abstractNum>
-  <w:abstractNum w:abstractNumId="25" w15:restartNumberingAfterBreak="0">
+  <w:abstractNum w:abstractNumId="26" w15:restartNumberingAfterBreak="0">
     <w:nsid w:val="5F0B645F"/>
     <w:multiLevelType w:val="hybridMultilevel"/>
     <w:tmpl w:val="B5A29534"/>
@@ -43951,7 +45489,7 @@
       </w:pPr>
     </w:lvl>
   </w:abstractNum>
-  <w:abstractNum w:abstractNumId="26" w15:restartNumberingAfterBreak="0">
+  <w:abstractNum w:abstractNumId="27" w15:restartNumberingAfterBreak="0">
     <w:nsid w:val="5F8A0D83"/>
     <w:multiLevelType w:val="hybridMultilevel"/>
     <w:tmpl w:val="2D22C136"/>
@@ -44040,7 +45578,7 @@
       </w:pPr>
     </w:lvl>
   </w:abstractNum>
-  <w:abstractNum w:abstractNumId="27" w15:restartNumberingAfterBreak="0">
+  <w:abstractNum w:abstractNumId="28" w15:restartNumberingAfterBreak="0">
     <w:nsid w:val="645C59A8"/>
     <w:multiLevelType w:val="hybridMultilevel"/>
     <w:tmpl w:val="734CA548"/>
@@ -44153,7 +45691,121 @@
       </w:rPr>
     </w:lvl>
   </w:abstractNum>
-  <w:abstractNum w:abstractNumId="28" w15:restartNumberingAfterBreak="0">
+  <w:abstractNum w:abstractNumId="29" w15:restartNumberingAfterBreak="0">
+    <w:nsid w:val="659428F9"/>
+    <w:multiLevelType w:val="hybridMultilevel"/>
+    <w:tmpl w:val="D808452C"/>
+    <w:lvl w:ilvl="0" w:tplc="B038F7D8">
+      <w:start w:val="1"/>
+      <w:numFmt w:val="bullet"/>
+      <w:suff w:val="space"/>
+      <w:lvlText w:val="–"/>
+      <w:lvlJc w:val="left"/>
+      <w:pPr>
+        <w:ind w:left="1429" w:hanging="360"/>
+      </w:pPr>
+      <w:rPr>
+        <w:rFonts w:ascii="Times New Roman" w:hAnsi="Times New Roman" w:cs="Times New Roman" w:hint="default"/>
+      </w:rPr>
+    </w:lvl>
+    <w:lvl w:ilvl="1" w:tplc="20000003" w:tentative="1">
+      <w:start w:val="1"/>
+      <w:numFmt w:val="bullet"/>
+      <w:lvlText w:val="o"/>
+      <w:lvlJc w:val="left"/>
+      <w:pPr>
+        <w:ind w:left="1440" w:hanging="360"/>
+      </w:pPr>
+      <w:rPr>
+        <w:rFonts w:ascii="Courier New" w:hAnsi="Courier New" w:cs="Courier New" w:hint="default"/>
+      </w:rPr>
+    </w:lvl>
+    <w:lvl w:ilvl="2" w:tplc="20000005" w:tentative="1">
+      <w:start w:val="1"/>
+      <w:numFmt w:val="bullet"/>
+      <w:lvlText w:val=""/>
+      <w:lvlJc w:val="left"/>
+      <w:pPr>
+        <w:ind w:left="2160" w:hanging="360"/>
+      </w:pPr>
+      <w:rPr>
+        <w:rFonts w:ascii="Wingdings" w:hAnsi="Wingdings" w:hint="default"/>
+      </w:rPr>
+    </w:lvl>
+    <w:lvl w:ilvl="3" w:tplc="20000001" w:tentative="1">
+      <w:start w:val="1"/>
+      <w:numFmt w:val="bullet"/>
+      <w:lvlText w:val=""/>
+      <w:lvlJc w:val="left"/>
+      <w:pPr>
+        <w:ind w:left="2880" w:hanging="360"/>
+      </w:pPr>
+      <w:rPr>
+        <w:rFonts w:ascii="Symbol" w:hAnsi="Symbol" w:hint="default"/>
+      </w:rPr>
+    </w:lvl>
+    <w:lvl w:ilvl="4" w:tplc="20000003" w:tentative="1">
+      <w:start w:val="1"/>
+      <w:numFmt w:val="bullet"/>
+      <w:lvlText w:val="o"/>
+      <w:lvlJc w:val="left"/>
+      <w:pPr>
+        <w:ind w:left="3600" w:hanging="360"/>
+      </w:pPr>
+      <w:rPr>
+        <w:rFonts w:ascii="Courier New" w:hAnsi="Courier New" w:cs="Courier New" w:hint="default"/>
+      </w:rPr>
+    </w:lvl>
+    <w:lvl w:ilvl="5" w:tplc="20000005" w:tentative="1">
+      <w:start w:val="1"/>
+      <w:numFmt w:val="bullet"/>
+      <w:lvlText w:val=""/>
+      <w:lvlJc w:val="left"/>
+      <w:pPr>
+        <w:ind w:left="4320" w:hanging="360"/>
+      </w:pPr>
+      <w:rPr>
+        <w:rFonts w:ascii="Wingdings" w:hAnsi="Wingdings" w:hint="default"/>
+      </w:rPr>
+    </w:lvl>
+    <w:lvl w:ilvl="6" w:tplc="20000001" w:tentative="1">
+      <w:start w:val="1"/>
+      <w:numFmt w:val="bullet"/>
+      <w:lvlText w:val=""/>
+      <w:lvlJc w:val="left"/>
+      <w:pPr>
+        <w:ind w:left="5040" w:hanging="360"/>
+      </w:pPr>
+      <w:rPr>
+        <w:rFonts w:ascii="Symbol" w:hAnsi="Symbol" w:hint="default"/>
+      </w:rPr>
+    </w:lvl>
+    <w:lvl w:ilvl="7" w:tplc="20000003" w:tentative="1">
+      <w:start w:val="1"/>
+      <w:numFmt w:val="bullet"/>
+      <w:lvlText w:val="o"/>
+      <w:lvlJc w:val="left"/>
+      <w:pPr>
+        <w:ind w:left="5760" w:hanging="360"/>
+      </w:pPr>
+      <w:rPr>
+        <w:rFonts w:ascii="Courier New" w:hAnsi="Courier New" w:cs="Courier New" w:hint="default"/>
+      </w:rPr>
+    </w:lvl>
+    <w:lvl w:ilvl="8" w:tplc="20000005" w:tentative="1">
+      <w:start w:val="1"/>
+      <w:numFmt w:val="bullet"/>
+      <w:lvlText w:val=""/>
+      <w:lvlJc w:val="left"/>
+      <w:pPr>
+        <w:ind w:left="6480" w:hanging="360"/>
+      </w:pPr>
+      <w:rPr>
+        <w:rFonts w:ascii="Wingdings" w:hAnsi="Wingdings" w:hint="default"/>
+      </w:rPr>
+    </w:lvl>
+  </w:abstractNum>
+  <w:abstractNum w:abstractNumId="30" w15:restartNumberingAfterBreak="0">
     <w:nsid w:val="65E433EC"/>
     <w:multiLevelType w:val="hybridMultilevel"/>
     <w:tmpl w:val="E8165242"/>
@@ -44243,7 +45895,7 @@
       </w:pPr>
     </w:lvl>
   </w:abstractNum>
-  <w:abstractNum w:abstractNumId="29" w15:restartNumberingAfterBreak="0">
+  <w:abstractNum w:abstractNumId="31" w15:restartNumberingAfterBreak="0">
     <w:nsid w:val="6B7C3400"/>
     <w:multiLevelType w:val="hybridMultilevel"/>
     <w:tmpl w:val="ED624BD6"/>
@@ -44333,7 +45985,7 @@
       </w:pPr>
     </w:lvl>
   </w:abstractNum>
-  <w:abstractNum w:abstractNumId="30" w15:restartNumberingAfterBreak="0">
+  <w:abstractNum w:abstractNumId="32" w15:restartNumberingAfterBreak="0">
     <w:nsid w:val="6EEE7513"/>
     <w:multiLevelType w:val="hybridMultilevel"/>
     <w:tmpl w:val="01322D9C"/>
@@ -44423,7 +46075,7 @@
       </w:pPr>
     </w:lvl>
   </w:abstractNum>
-  <w:abstractNum w:abstractNumId="31" w15:restartNumberingAfterBreak="0">
+  <w:abstractNum w:abstractNumId="33" w15:restartNumberingAfterBreak="0">
     <w:nsid w:val="6FCB1526"/>
     <w:multiLevelType w:val="hybridMultilevel"/>
     <w:tmpl w:val="162A947A"/>
@@ -44535,7 +46187,7 @@
       </w:rPr>
     </w:lvl>
   </w:abstractNum>
-  <w:abstractNum w:abstractNumId="32" w15:restartNumberingAfterBreak="0">
+  <w:abstractNum w:abstractNumId="34" w15:restartNumberingAfterBreak="0">
     <w:nsid w:val="717B5A46"/>
     <w:multiLevelType w:val="hybridMultilevel"/>
     <w:tmpl w:val="874AC0BE"/>
@@ -44625,7 +46277,7 @@
       </w:pPr>
     </w:lvl>
   </w:abstractNum>
-  <w:abstractNum w:abstractNumId="33" w15:restartNumberingAfterBreak="0">
+  <w:abstractNum w:abstractNumId="35" w15:restartNumberingAfterBreak="0">
     <w:nsid w:val="74645EA4"/>
     <w:multiLevelType w:val="hybridMultilevel"/>
     <w:tmpl w:val="C20E07F6"/>
@@ -44715,7 +46367,7 @@
       </w:pPr>
     </w:lvl>
   </w:abstractNum>
-  <w:abstractNum w:abstractNumId="34" w15:restartNumberingAfterBreak="0">
+  <w:abstractNum w:abstractNumId="36" w15:restartNumberingAfterBreak="0">
     <w:nsid w:val="765B43F4"/>
     <w:multiLevelType w:val="hybridMultilevel"/>
     <w:tmpl w:val="E9F4DB96"/>
@@ -44829,7 +46481,7 @@
       </w:rPr>
     </w:lvl>
   </w:abstractNum>
-  <w:abstractNum w:abstractNumId="35" w15:restartNumberingAfterBreak="0">
+  <w:abstractNum w:abstractNumId="37" w15:restartNumberingAfterBreak="0">
     <w:nsid w:val="76915DA9"/>
     <w:multiLevelType w:val="hybridMultilevel"/>
     <w:tmpl w:val="8A22C8A2"/>
@@ -44919,7 +46571,7 @@
       </w:pPr>
     </w:lvl>
   </w:abstractNum>
-  <w:abstractNum w:abstractNumId="36" w15:restartNumberingAfterBreak="0">
+  <w:abstractNum w:abstractNumId="38" w15:restartNumberingAfterBreak="0">
     <w:nsid w:val="79613F83"/>
     <w:multiLevelType w:val="hybridMultilevel"/>
     <w:tmpl w:val="3DD0BCFC"/>
@@ -45032,7 +46684,7 @@
       </w:rPr>
     </w:lvl>
   </w:abstractNum>
-  <w:abstractNum w:abstractNumId="37" w15:restartNumberingAfterBreak="0">
+  <w:abstractNum w:abstractNumId="39" w15:restartNumberingAfterBreak="0">
     <w:nsid w:val="7CAC2C7B"/>
     <w:multiLevelType w:val="hybridMultilevel"/>
     <w:tmpl w:val="35CAE0BC"/>
@@ -45122,7 +46774,7 @@
     <w:abstractNumId w:val="16"/>
   </w:num>
   <w:num w:numId="2">
-    <w:abstractNumId w:val="27"/>
+    <w:abstractNumId w:val="28"/>
   </w:num>
   <w:num w:numId="3">
     <w:abstractNumId w:val="0"/>
@@ -45131,73 +46783,73 @@
     <w:abstractNumId w:val="8"/>
   </w:num>
   <w:num w:numId="5">
-    <w:abstractNumId w:val="20"/>
+    <w:abstractNumId w:val="21"/>
   </w:num>
   <w:num w:numId="6">
     <w:abstractNumId w:val="6"/>
   </w:num>
   <w:num w:numId="7">
-    <w:abstractNumId w:val="29"/>
+    <w:abstractNumId w:val="31"/>
   </w:num>
   <w:num w:numId="8">
-    <w:abstractNumId w:val="36"/>
+    <w:abstractNumId w:val="38"/>
   </w:num>
   <w:num w:numId="9">
-    <w:abstractNumId w:val="30"/>
+    <w:abstractNumId w:val="32"/>
   </w:num>
   <w:num w:numId="10">
     <w:abstractNumId w:val="14"/>
   </w:num>
   <w:num w:numId="11">
-    <w:abstractNumId w:val="32"/>
+    <w:abstractNumId w:val="34"/>
   </w:num>
   <w:num w:numId="12">
-    <w:abstractNumId w:val="31"/>
+    <w:abstractNumId w:val="33"/>
   </w:num>
   <w:num w:numId="13">
-    <w:abstractNumId w:val="33"/>
+    <w:abstractNumId w:val="35"/>
   </w:num>
   <w:num w:numId="14">
-    <w:abstractNumId w:val="19"/>
+    <w:abstractNumId w:val="20"/>
   </w:num>
   <w:num w:numId="15">
+    <w:abstractNumId w:val="23"/>
+  </w:num>
+  <w:num w:numId="16">
+    <w:abstractNumId w:val="37"/>
+  </w:num>
+  <w:num w:numId="17">
+    <w:abstractNumId w:val="26"/>
+  </w:num>
+  <w:num w:numId="18">
     <w:abstractNumId w:val="22"/>
   </w:num>
-  <w:num w:numId="16">
-    <w:abstractNumId w:val="35"/>
-  </w:num>
-  <w:num w:numId="17">
-    <w:abstractNumId w:val="25"/>
-  </w:num>
-  <w:num w:numId="18">
-    <w:abstractNumId w:val="21"/>
-  </w:num>
   <w:num w:numId="19">
-    <w:abstractNumId w:val="23"/>
+    <w:abstractNumId w:val="24"/>
   </w:num>
   <w:num w:numId="20">
     <w:abstractNumId w:val="4"/>
   </w:num>
   <w:num w:numId="21">
-    <w:abstractNumId w:val="28"/>
+    <w:abstractNumId w:val="30"/>
   </w:num>
   <w:num w:numId="22">
     <w:abstractNumId w:val="9"/>
   </w:num>
   <w:num w:numId="23">
-    <w:abstractNumId w:val="34"/>
+    <w:abstractNumId w:val="36"/>
   </w:num>
   <w:num w:numId="24">
     <w:abstractNumId w:val="7"/>
   </w:num>
   <w:num w:numId="25">
-    <w:abstractNumId w:val="37"/>
+    <w:abstractNumId w:val="39"/>
   </w:num>
   <w:num w:numId="26">
     <w:abstractNumId w:val="17"/>
   </w:num>
   <w:num w:numId="27">
-    <w:abstractNumId w:val="26"/>
+    <w:abstractNumId w:val="27"/>
   </w:num>
   <w:num w:numId="28">
     <w:abstractNumId w:val="2"/>
@@ -45224,13 +46876,19 @@
     <w:abstractNumId w:val="13"/>
   </w:num>
   <w:num w:numId="36">
-    <w:abstractNumId w:val="18"/>
+    <w:abstractNumId w:val="19"/>
   </w:num>
   <w:num w:numId="37">
-    <w:abstractNumId w:val="24"/>
+    <w:abstractNumId w:val="25"/>
   </w:num>
   <w:num w:numId="38">
     <w:abstractNumId w:val="1"/>
+  </w:num>
+  <w:num w:numId="39">
+    <w:abstractNumId w:val="18"/>
+  </w:num>
+  <w:num w:numId="40">
+    <w:abstractNumId w:val="29"/>
   </w:num>
   <w:numIdMacAtCleanup w:val="21"/>
 </w:numbering>
@@ -45629,7 +47287,7 @@
   <w:style w:type="paragraph" w:default="1" w:styleId="a">
     <w:name w:val="Normal"/>
     <w:qFormat/>
-    <w:rsid w:val="00556353"/>
+    <w:rsid w:val="00514E73"/>
     <w:pPr>
       <w:widowControl w:val="0"/>
       <w:autoSpaceDE w:val="0"/>
@@ -46596,7 +48254,7 @@
 </file>
 
 <file path=customXml/itemProps1.xml><?xml version="1.0" encoding="utf-8"?>
-<ds:datastoreItem xmlns:ds="http://schemas.openxmlformats.org/officeDocument/2006/customXml" ds:itemID="{F0F96655-F1AE-4741-A546-F145A3BF46C5}">
+<ds:datastoreItem xmlns:ds="http://schemas.openxmlformats.org/officeDocument/2006/customXml" ds:itemID="{B652E9F3-FF44-48EE-860D-1C7D0ACCFCE4}">
   <ds:schemaRefs>
     <ds:schemaRef ds:uri="http://schemas.openxmlformats.org/officeDocument/2006/bibliography"/>
   </ds:schemaRefs>
